--- a/resume/个人简历.docx
+++ b/resume/个人简历.docx
@@ -37,7 +37,7 @@
               <w:spacing w:line="0" w:lineRule="atLeast"/>
               <w:jc w:val="both"/>
               <w:rPr>
-                <w:rFonts w:ascii="微软雅黑" w:eastAsia="微软雅黑" w:hAnsi="微软雅黑" w:hint="eastAsia"/>
+                <w:rFonts w:ascii="微软雅黑" w:eastAsia="微软雅黑" w:hAnsi="微软雅黑"/>
                 <w:sz w:val="48"/>
                 <w:szCs w:val="32"/>
               </w:rPr>
@@ -354,7 +354,7 @@
             <w:pPr>
               <w:spacing w:line="0" w:lineRule="atLeast"/>
               <w:rPr>
-                <w:rFonts w:ascii="微软雅黑" w:eastAsia="微软雅黑" w:hAnsi="微软雅黑" w:hint="eastAsia"/>
+                <w:rFonts w:ascii="微软雅黑" w:eastAsia="微软雅黑" w:hAnsi="微软雅黑"/>
                 <w:sz w:val="20"/>
                 <w:szCs w:val="20"/>
               </w:rPr>
@@ -366,7 +366,16 @@
                 <w:sz w:val="20"/>
                 <w:szCs w:val="20"/>
               </w:rPr>
-              <w:t>Java工程师</w:t>
+              <w:t>xx</w:t>
+            </w:r>
+            <w:r>
+              <w:rPr>
+                <w:rFonts w:ascii="微软雅黑" w:eastAsia="微软雅黑" w:hAnsi="微软雅黑" w:cs="Tahoma"/>
+                <w:color w:val="444444"/>
+                <w:sz w:val="20"/>
+                <w:szCs w:val="20"/>
+              </w:rPr>
+              <w:t>工程师</w:t>
             </w:r>
             <w:r>
               <w:rPr>
@@ -470,7 +479,7 @@
             <w:pPr>
               <w:spacing w:line="0" w:lineRule="atLeast"/>
               <w:rPr>
-                <w:rFonts w:ascii="微软雅黑" w:eastAsia="微软雅黑" w:hAnsi="微软雅黑" w:cs="Tahoma" w:hint="eastAsia"/>
+                <w:rFonts w:ascii="微软雅黑" w:eastAsia="微软雅黑" w:hAnsi="微软雅黑" w:cs="Tahoma"/>
                 <w:color w:val="444444"/>
                 <w:sz w:val="18"/>
                 <w:szCs w:val="18"/>
@@ -832,16 +841,7 @@
                 <w:sz w:val="18"/>
                 <w:szCs w:val="18"/>
               </w:rPr>
-              <w:t>并与</w:t>
-            </w:r>
-            <w:r>
-              <w:rPr>
-                <w:rFonts w:ascii="微软雅黑" w:eastAsia="微软雅黑" w:hAnsi="微软雅黑" w:cs="Tahoma" w:hint="eastAsia"/>
-                <w:color w:val="7F7F7F" w:themeColor="text1" w:themeTint="80"/>
-                <w:sz w:val="18"/>
-                <w:szCs w:val="18"/>
-              </w:rPr>
-              <w:t>与分期乐</w:t>
+              <w:t>并与与分期乐</w:t>
             </w:r>
             <w:r>
               <w:rPr>
@@ -953,7 +953,7 @@
             <w:pPr>
               <w:spacing w:beforeLines="50" w:before="163" w:line="0" w:lineRule="atLeast"/>
               <w:rPr>
-                <w:rFonts w:ascii="微软雅黑" w:eastAsia="微软雅黑" w:hAnsi="微软雅黑" w:cs="Tahoma" w:hint="eastAsia"/>
+                <w:rFonts w:ascii="微软雅黑" w:eastAsia="微软雅黑" w:hAnsi="微软雅黑" w:cs="Tahoma"/>
                 <w:color w:val="444444"/>
                 <w:sz w:val="18"/>
                 <w:szCs w:val="18"/>
@@ -1385,16 +1385,7 @@
                 <w:sz w:val="18"/>
                 <w:szCs w:val="18"/>
               </w:rPr>
-              <w:t>安排项目进度</w:t>
-            </w:r>
-            <w:r>
-              <w:rPr>
-                <w:rFonts w:ascii="微软雅黑" w:eastAsia="微软雅黑" w:hAnsi="微软雅黑" w:cs="Tahoma"/>
-                <w:color w:val="7F7F7F" w:themeColor="text1" w:themeTint="80"/>
-                <w:sz w:val="18"/>
-                <w:szCs w:val="18"/>
-              </w:rPr>
-              <w:t>，负责</w:t>
+              <w:t>安排项目进度，负责</w:t>
             </w:r>
             <w:r>
               <w:rPr>
@@ -1412,16 +1403,7 @@
                 <w:sz w:val="18"/>
                 <w:szCs w:val="18"/>
               </w:rPr>
-              <w:t>项目框架</w:t>
-            </w:r>
-            <w:r>
-              <w:rPr>
-                <w:rFonts w:ascii="微软雅黑" w:eastAsia="微软雅黑" w:hAnsi="微软雅黑" w:cs="Tahoma"/>
-                <w:color w:val="7F7F7F" w:themeColor="text1" w:themeTint="80"/>
-                <w:sz w:val="18"/>
-                <w:szCs w:val="18"/>
-              </w:rPr>
-              <w:t>，数据库搭建和</w:t>
+              <w:t>项目框架，数据库搭建和</w:t>
             </w:r>
             <w:r>
               <w:rPr>
@@ -1492,16 +1474,7 @@
                 <w:sz w:val="18"/>
                 <w:szCs w:val="18"/>
               </w:rPr>
-              <w:t>使用了SSH（struts+spring+hibernate）</w:t>
-            </w:r>
-            <w:r>
-              <w:rPr>
-                <w:rFonts w:ascii="微软雅黑" w:eastAsia="微软雅黑" w:hAnsi="微软雅黑" w:cs="Tahoma"/>
-                <w:color w:val="7F7F7F" w:themeColor="text1" w:themeTint="80"/>
-                <w:sz w:val="18"/>
-                <w:szCs w:val="18"/>
-              </w:rPr>
-              <w:t>框架</w:t>
+              <w:t>使用了SSH（struts+spring+hibernate）框架</w:t>
             </w:r>
             <w:r>
               <w:rPr>
@@ -1553,16 +1526,7 @@
                 <w:sz w:val="18"/>
                 <w:szCs w:val="18"/>
               </w:rPr>
-              <w:t>价格进行预测</w:t>
-            </w:r>
-            <w:r>
-              <w:rPr>
-                <w:rFonts w:ascii="微软雅黑" w:eastAsia="微软雅黑" w:hAnsi="微软雅黑" w:cs="Tahoma"/>
-                <w:color w:val="7F7F7F" w:themeColor="text1" w:themeTint="80"/>
-                <w:sz w:val="18"/>
-                <w:szCs w:val="18"/>
-              </w:rPr>
-              <w:t>，并利用机器学习K</w:t>
+              <w:t>价格进行预测，并利用机器学习K</w:t>
             </w:r>
             <w:r>
               <w:rPr>
@@ -1600,16 +1564,7 @@
                 <w:sz w:val="18"/>
                 <w:szCs w:val="18"/>
               </w:rPr>
-              <w:t>2017.07-2017.08</w:t>
-            </w:r>
-            <w:r>
-              <w:rPr>
-                <w:rFonts w:ascii="微软雅黑" w:eastAsia="微软雅黑" w:hAnsi="微软雅黑" w:cs="Tahoma"/>
-                <w:color w:val="444444"/>
-                <w:sz w:val="18"/>
-                <w:szCs w:val="18"/>
-              </w:rPr>
-              <w:t xml:space="preserve">        </w:t>
+              <w:t xml:space="preserve">2017.07-2017.08        </w:t>
             </w:r>
             <w:r>
               <w:rPr>
@@ -2030,16 +1985,7 @@
                 <w:sz w:val="18"/>
                 <w:szCs w:val="18"/>
               </w:rPr>
-              <w:t xml:space="preserve">      </w:t>
-            </w:r>
-            <w:r>
-              <w:rPr>
-                <w:rFonts w:ascii="微软雅黑" w:eastAsia="微软雅黑" w:hAnsi="微软雅黑" w:cs="Tahoma"/>
-                <w:color w:val="444444"/>
-                <w:sz w:val="18"/>
-                <w:szCs w:val="18"/>
-              </w:rPr>
-              <w:t xml:space="preserve">python项目     </w:t>
+              <w:t xml:space="preserve">      python项目     </w:t>
             </w:r>
             <w:r>
               <w:rPr>
@@ -2574,16 +2520,7 @@
                 <w:sz w:val="18"/>
                 <w:szCs w:val="18"/>
               </w:rPr>
-              <w:t xml:space="preserve"> linux,</w:t>
-            </w:r>
-            <w:r>
-              <w:rPr>
-                <w:rFonts w:ascii="微软雅黑" w:eastAsia="微软雅黑" w:hAnsi="微软雅黑" w:cs="Tahoma"/>
-                <w:color w:val="262626" w:themeColor="text1" w:themeTint="D9"/>
-                <w:sz w:val="18"/>
-                <w:szCs w:val="18"/>
-              </w:rPr>
-              <w:t xml:space="preserve"> </w:t>
+              <w:t xml:space="preserve"> linux, </w:t>
             </w:r>
             <w:r>
               <w:rPr>
@@ -2726,31 +2663,15 @@
             </w:r>
             <w:r>
               <w:rPr>
-                <w:rFonts w:ascii="微软雅黑" w:eastAsia="微软雅黑" w:hAnsi="微软雅黑" w:cs="Tahoma" w:hint="eastAsia"/>
+                <w:rFonts w:ascii="微软雅黑" w:eastAsia="微软雅黑" w:hAnsi="微软雅黑" w:cs="Tahoma"/>
                 <w:color w:val="262626" w:themeColor="text1" w:themeTint="D9"/>
                 <w:sz w:val="18"/>
                 <w:szCs w:val="18"/>
               </w:rPr>
-              <w:t>喜欢</w:t>
-            </w:r>
-            <w:r>
-              <w:rPr>
-                <w:rFonts w:ascii="微软雅黑" w:eastAsia="微软雅黑" w:hAnsi="微软雅黑" w:cs="Tahoma"/>
-                <w:color w:val="262626" w:themeColor="text1" w:themeTint="D9"/>
-                <w:sz w:val="18"/>
-                <w:szCs w:val="18"/>
-              </w:rPr>
-              <w:t>写技术博客</w:t>
-            </w:r>
-            <w:r>
-              <w:rPr>
-                <w:rFonts w:ascii="微软雅黑" w:eastAsia="微软雅黑" w:hAnsi="微软雅黑" w:cs="Tahoma"/>
-                <w:color w:val="262626" w:themeColor="text1" w:themeTint="D9"/>
-                <w:sz w:val="18"/>
-                <w:szCs w:val="18"/>
-              </w:rPr>
-              <w:t>。</w:t>
-            </w:r>
+              <w:t>技术</w:t>
+            </w:r>
+            <w:bookmarkStart w:id="0" w:name="_GoBack"/>
+            <w:bookmarkEnd w:id="0"/>
             <w:r>
               <w:rPr>
                 <w:rFonts w:ascii="微软雅黑" w:eastAsia="微软雅黑" w:hAnsi="微软雅黑" w:cs="Tahoma" w:hint="eastAsia"/>
@@ -2807,16 +2728,7 @@
                 <w:sz w:val="18"/>
                 <w:szCs w:val="18"/>
               </w:rPr>
-              <w:t>能力强，</w:t>
-            </w:r>
-            <w:r>
-              <w:rPr>
-                <w:rFonts w:ascii="微软雅黑" w:eastAsia="微软雅黑" w:hAnsi="微软雅黑" w:cs="Tahoma"/>
-                <w:color w:val="262626" w:themeColor="text1" w:themeTint="D9"/>
-                <w:sz w:val="18"/>
-                <w:szCs w:val="18"/>
-              </w:rPr>
-              <w:t>对新环境适应快</w:t>
+              <w:t>能力强，对新环境适应快</w:t>
             </w:r>
           </w:p>
           <w:p>
@@ -2824,7 +2736,7 @@
               <w:spacing w:beforeLines="50" w:before="163" w:afterLines="50" w:after="163" w:line="0" w:lineRule="atLeast"/>
               <w:jc w:val="both"/>
               <w:rPr>
-                <w:rFonts w:ascii="微软雅黑" w:eastAsia="微软雅黑" w:hAnsi="微软雅黑" w:hint="eastAsia"/>
+                <w:rFonts w:ascii="微软雅黑" w:eastAsia="微软雅黑" w:hAnsi="微软雅黑"/>
                 <w:sz w:val="18"/>
                 <w:szCs w:val="18"/>
                 <w:u w:val="single"/>
@@ -2846,8 +2758,6 @@
               </w:rPr>
               <w:t xml:space="preserve">                                                                      </w:t>
             </w:r>
-            <w:bookmarkStart w:id="0" w:name="_GoBack"/>
-            <w:bookmarkEnd w:id="0"/>
           </w:p>
         </w:tc>
       </w:tr>
@@ -5494,7 +5404,7 @@
 </file>
 
 <file path=customXml/itemProps1.xml><?xml version="1.0" encoding="utf-8"?>
-<ds:datastoreItem xmlns:ds="http://schemas.openxmlformats.org/officeDocument/2006/customXml" ds:itemID="{C1EC091D-7B9E-6A45-BA91-82E318D1C7A0}">
+<ds:datastoreItem xmlns:ds="http://schemas.openxmlformats.org/officeDocument/2006/customXml" ds:itemID="{36041DF6-8102-644A-A4D8-5BD34803508F}">
   <ds:schemaRefs>
     <ds:schemaRef ds:uri="http://schemas.openxmlformats.org/officeDocument/2006/bibliography"/>
   </ds:schemaRefs>

--- a/resume/个人简历.docx
+++ b/resume/个人简历.docx
@@ -90,8 +90,8 @@
                 <w:noProof/>
               </w:rPr>
               <w:drawing>
-                <wp:inline distT="0" distB="0" distL="0" distR="0" wp14:anchorId="69358651" wp14:editId="456EC3EB">
-                  <wp:extent cx="1301750" cy="1301750"/>
+                <wp:inline distT="0" distB="0" distL="0" distR="0" wp14:anchorId="69358651" wp14:editId="35AB01AE">
+                  <wp:extent cx="976581" cy="1301750"/>
                   <wp:effectExtent l="0" t="0" r="0" b="0"/>
                   <wp:docPr id="27" name="图片 1"/>
                   <wp:cNvGraphicFramePr>
@@ -107,7 +107,13 @@
                           </pic:cNvPicPr>
                         </pic:nvPicPr>
                         <pic:blipFill>
-                          <a:blip r:embed="rId8"/>
+                          <a:blip r:embed="rId8" cstate="print">
+                            <a:extLst>
+                              <a:ext uri="{28A0092B-C50C-407E-A947-70E740481C1C}">
+                                <a14:useLocalDpi xmlns:a14="http://schemas.microsoft.com/office/drawing/2010/main" val="0"/>
+                              </a:ext>
+                            </a:extLst>
+                          </a:blip>
                           <a:stretch>
                             <a:fillRect/>
                           </a:stretch>
@@ -115,7 +121,7 @@
                         <pic:spPr>
                           <a:xfrm>
                             <a:off x="0" y="0"/>
-                            <a:ext cx="1301750" cy="1301750"/>
+                            <a:ext cx="976581" cy="1301750"/>
                           </a:xfrm>
                           <a:prstGeom prst="rect">
                             <a:avLst/>
@@ -349,24 +355,14 @@
               </w:rPr>
               <w:t xml:space="preserve">                          </w:t>
             </w:r>
-          </w:p>
-          <w:p>
-            <w:pPr>
-              <w:spacing w:line="0" w:lineRule="atLeast"/>
-              <w:rPr>
-                <w:rFonts w:ascii="微软雅黑" w:eastAsia="微软雅黑" w:hAnsi="微软雅黑"/>
+            <w:r>
+              <w:rPr>
+                <w:rFonts w:ascii="微软雅黑" w:eastAsia="微软雅黑" w:hAnsi="微软雅黑" w:cs="Tahoma" w:hint="eastAsia"/>
+                <w:color w:val="444444"/>
                 <w:sz w:val="20"/>
                 <w:szCs w:val="20"/>
               </w:rPr>
-            </w:pPr>
-            <w:r>
-              <w:rPr>
-                <w:rFonts w:ascii="微软雅黑" w:eastAsia="微软雅黑" w:hAnsi="微软雅黑" w:cs="Tahoma"/>
-                <w:color w:val="444444"/>
-                <w:sz w:val="20"/>
-                <w:szCs w:val="20"/>
-              </w:rPr>
-              <w:t>xx</w:t>
+              <w:t>后端</w:t>
             </w:r>
             <w:r>
               <w:rPr>
@@ -559,7 +555,7 @@
                 <w:sz w:val="18"/>
                 <w:szCs w:val="18"/>
               </w:rPr>
-              <w:t xml:space="preserve">  </w:t>
+              <w:t xml:space="preserve"> </w:t>
             </w:r>
             <w:r>
               <w:rPr>
@@ -576,6 +572,22 @@
                 <w:szCs w:val="18"/>
               </w:rPr>
               <w:t xml:space="preserve"> </w:t>
+            </w:r>
+            <w:r>
+              <w:rPr>
+                <w:rFonts w:ascii="微软雅黑" w:eastAsia="微软雅黑" w:hAnsi="微软雅黑"/>
+                <w:sz w:val="18"/>
+                <w:szCs w:val="18"/>
+              </w:rPr>
+              <w:t>2015</w:t>
+            </w:r>
+            <w:r>
+              <w:rPr>
+                <w:rFonts w:ascii="微软雅黑" w:eastAsia="微软雅黑" w:hAnsi="微软雅黑" w:hint="eastAsia"/>
+                <w:sz w:val="18"/>
+                <w:szCs w:val="18"/>
+              </w:rPr>
+              <w:t>级</w:t>
             </w:r>
             <w:r>
               <w:rPr>
@@ -966,129 +978,43 @@
                 <w:sz w:val="18"/>
                 <w:szCs w:val="18"/>
               </w:rPr>
-              <w:t>2</w:t>
-            </w:r>
-            <w:r>
-              <w:rPr>
-                <w:rFonts w:ascii="微软雅黑" w:eastAsia="微软雅黑" w:hAnsi="微软雅黑" w:cs="Tahoma"/>
-                <w:color w:val="444444"/>
-                <w:sz w:val="18"/>
-                <w:szCs w:val="18"/>
-              </w:rPr>
-              <w:t>016.0</w:t>
-            </w:r>
-            <w:r>
-              <w:rPr>
-                <w:rFonts w:ascii="微软雅黑" w:eastAsia="微软雅黑" w:hAnsi="微软雅黑" w:cs="Tahoma"/>
-                <w:color w:val="444444"/>
-                <w:sz w:val="18"/>
-                <w:szCs w:val="18"/>
-              </w:rPr>
-              <w:t>3</w:t>
-            </w:r>
-            <w:r>
-              <w:rPr>
-                <w:rFonts w:ascii="微软雅黑" w:eastAsia="微软雅黑" w:hAnsi="微软雅黑" w:cs="Tahoma"/>
-                <w:color w:val="444444"/>
-                <w:sz w:val="18"/>
-                <w:szCs w:val="18"/>
-              </w:rPr>
-              <w:t>-</w:t>
-            </w:r>
-            <w:r>
-              <w:rPr>
-                <w:rFonts w:ascii="微软雅黑" w:eastAsia="微软雅黑" w:hAnsi="微软雅黑" w:cs="Tahoma"/>
-                <w:color w:val="444444"/>
-                <w:sz w:val="18"/>
-                <w:szCs w:val="18"/>
-              </w:rPr>
-              <w:t>2016</w:t>
-            </w:r>
-            <w:r>
-              <w:rPr>
-                <w:rFonts w:ascii="微软雅黑" w:eastAsia="微软雅黑" w:hAnsi="微软雅黑" w:cs="Tahoma"/>
-                <w:color w:val="444444"/>
-                <w:sz w:val="18"/>
-                <w:szCs w:val="18"/>
-              </w:rPr>
-              <w:t>.05</w:t>
-            </w:r>
-            <w:r>
-              <w:rPr>
-                <w:rFonts w:ascii="微软雅黑" w:eastAsia="微软雅黑" w:hAnsi="微软雅黑" w:cs="Tahoma"/>
-                <w:color w:val="444444"/>
-                <w:sz w:val="18"/>
-                <w:szCs w:val="18"/>
-              </w:rPr>
-              <w:t xml:space="preserve">     </w:t>
-            </w:r>
-            <w:r>
-              <w:rPr>
-                <w:rFonts w:ascii="微软雅黑" w:eastAsia="微软雅黑" w:hAnsi="微软雅黑" w:cs="Tahoma"/>
-                <w:color w:val="444444"/>
-                <w:sz w:val="18"/>
-                <w:szCs w:val="18"/>
-              </w:rPr>
-              <w:t xml:space="preserve"> </w:t>
-            </w:r>
-            <w:r>
-              <w:rPr>
-                <w:rFonts w:ascii="微软雅黑" w:eastAsia="微软雅黑" w:hAnsi="微软雅黑" w:cs="Tahoma"/>
-                <w:color w:val="444444"/>
-                <w:sz w:val="18"/>
-                <w:szCs w:val="18"/>
-              </w:rPr>
-              <w:t xml:space="preserve"> </w:t>
-            </w:r>
-            <w:r>
-              <w:rPr>
-                <w:rFonts w:ascii="微软雅黑" w:eastAsia="微软雅黑" w:hAnsi="微软雅黑" w:cs="Tahoma"/>
-                <w:bCs/>
-                <w:color w:val="444444"/>
-                <w:sz w:val="18"/>
-                <w:szCs w:val="18"/>
-              </w:rPr>
-              <w:t xml:space="preserve"> </w:t>
-            </w:r>
-            <w:r>
-              <w:rPr>
-                <w:rFonts w:ascii="微软雅黑" w:eastAsia="微软雅黑" w:hAnsi="微软雅黑" w:cs="Tahoma"/>
-                <w:bCs/>
-                <w:color w:val="444444"/>
-                <w:sz w:val="18"/>
-                <w:szCs w:val="18"/>
-              </w:rPr>
-              <w:t>参加院级</w:t>
-            </w:r>
-            <w:r>
-              <w:rPr>
-                <w:rFonts w:ascii="微软雅黑" w:eastAsia="微软雅黑" w:hAnsi="微软雅黑" w:cs="Tahoma" w:hint="eastAsia"/>
-                <w:bCs/>
-                <w:color w:val="444444"/>
-                <w:sz w:val="18"/>
-                <w:szCs w:val="18"/>
-              </w:rPr>
-              <w:t>EL编程</w:t>
-            </w:r>
-            <w:r>
-              <w:rPr>
-                <w:rFonts w:ascii="微软雅黑" w:eastAsia="微软雅黑" w:hAnsi="微软雅黑" w:cs="Tahoma"/>
-                <w:bCs/>
-                <w:color w:val="444444"/>
-                <w:sz w:val="18"/>
-                <w:szCs w:val="18"/>
-              </w:rPr>
-              <w:t xml:space="preserve">                                     </w:t>
-            </w:r>
-            <w:r>
-              <w:rPr>
-                <w:rFonts w:ascii="微软雅黑" w:eastAsia="微软雅黑" w:hAnsi="微软雅黑" w:cs="Tahoma"/>
-                <w:bCs/>
-                <w:color w:val="444444"/>
-                <w:sz w:val="18"/>
-                <w:szCs w:val="18"/>
-              </w:rPr>
-              <w:t xml:space="preserve">                     桌面应用</w:t>
+              <w:t xml:space="preserve">2017.09-2017.12        </w:t>
+            </w:r>
+            <w:r>
+              <w:rPr>
+                <w:rFonts w:ascii="微软雅黑" w:eastAsia="微软雅黑" w:hAnsi="微软雅黑" w:cs="Tahoma" w:hint="eastAsia"/>
+                <w:color w:val="444444"/>
+                <w:sz w:val="18"/>
+                <w:szCs w:val="18"/>
+              </w:rPr>
+              <w:t>根据</w:t>
+            </w:r>
+            <w:r>
+              <w:rPr>
+                <w:rFonts w:ascii="微软雅黑" w:eastAsia="微软雅黑" w:hAnsi="微软雅黑" w:cs="Tahoma"/>
+                <w:color w:val="444444"/>
+                <w:sz w:val="18"/>
+                <w:szCs w:val="18"/>
+              </w:rPr>
+              <w:t xml:space="preserve">用户需求开发的安卓app                                           </w:t>
+            </w:r>
+            <w:r>
+              <w:rPr>
+                <w:rFonts w:ascii="微软雅黑" w:eastAsia="微软雅黑" w:hAnsi="微软雅黑" w:cs="Tahoma" w:hint="eastAsia"/>
+                <w:color w:val="444444"/>
+                <w:sz w:val="18"/>
+                <w:szCs w:val="18"/>
+              </w:rPr>
+              <w:t>Android</w:t>
+            </w:r>
+            <w:r>
+              <w:rPr>
+                <w:rFonts w:ascii="微软雅黑" w:eastAsia="微软雅黑" w:hAnsi="微软雅黑" w:cs="Tahoma"/>
+                <w:color w:val="444444"/>
+                <w:sz w:val="18"/>
+                <w:szCs w:val="18"/>
+              </w:rPr>
+              <w:t xml:space="preserve">项目                                         </w:t>
             </w:r>
           </w:p>
           <w:p>
@@ -1114,88 +1040,52 @@
                 <w:sz w:val="18"/>
                 <w:szCs w:val="18"/>
               </w:rPr>
-              <w:t>使用</w:t>
-            </w:r>
-            <w:r>
-              <w:rPr>
-                <w:rFonts w:ascii="微软雅黑" w:eastAsia="微软雅黑" w:hAnsi="微软雅黑" w:cs="Tahoma"/>
-                <w:color w:val="7F7F7F" w:themeColor="text1" w:themeTint="80"/>
-                <w:sz w:val="18"/>
-                <w:szCs w:val="18"/>
-              </w:rPr>
-              <w:t>java语言，</w:t>
-            </w:r>
-            <w:r>
-              <w:rPr>
-                <w:rFonts w:ascii="微软雅黑" w:eastAsia="微软雅黑" w:hAnsi="微软雅黑" w:cs="Tahoma" w:hint="eastAsia"/>
-                <w:color w:val="7F7F7F" w:themeColor="text1" w:themeTint="80"/>
-                <w:sz w:val="18"/>
-                <w:szCs w:val="18"/>
-              </w:rPr>
-              <w:t>独立</w:t>
-            </w:r>
-            <w:r>
-              <w:rPr>
-                <w:rFonts w:ascii="微软雅黑" w:eastAsia="微软雅黑" w:hAnsi="微软雅黑" w:cs="Tahoma"/>
-                <w:color w:val="7F7F7F" w:themeColor="text1" w:themeTint="80"/>
-                <w:sz w:val="18"/>
-                <w:szCs w:val="18"/>
-              </w:rPr>
-              <w:t>开发了</w:t>
-            </w:r>
-            <w:r>
-              <w:rPr>
-                <w:rFonts w:ascii="微软雅黑" w:eastAsia="微软雅黑" w:hAnsi="微软雅黑" w:cs="Tahoma" w:hint="eastAsia"/>
-                <w:color w:val="7F7F7F" w:themeColor="text1" w:themeTint="80"/>
-                <w:sz w:val="18"/>
-                <w:szCs w:val="18"/>
-              </w:rPr>
-              <w:t>一款桌面</w:t>
-            </w:r>
-            <w:r>
-              <w:rPr>
-                <w:rFonts w:ascii="微软雅黑" w:eastAsia="微软雅黑" w:hAnsi="微软雅黑" w:cs="Tahoma"/>
-                <w:color w:val="7F7F7F" w:themeColor="text1" w:themeTint="80"/>
-                <w:sz w:val="18"/>
-                <w:szCs w:val="18"/>
-              </w:rPr>
-              <w:t>武士</w:t>
-            </w:r>
-            <w:r>
-              <w:rPr>
-                <w:rFonts w:ascii="微软雅黑" w:eastAsia="微软雅黑" w:hAnsi="微软雅黑" w:cs="Tahoma" w:hint="eastAsia"/>
-                <w:color w:val="7F7F7F" w:themeColor="text1" w:themeTint="80"/>
-                <w:sz w:val="18"/>
-                <w:szCs w:val="18"/>
-              </w:rPr>
-              <w:t>情形</w:t>
-            </w:r>
-            <w:r>
-              <w:rPr>
-                <w:rFonts w:ascii="微软雅黑" w:eastAsia="微软雅黑" w:hAnsi="微软雅黑" w:cs="Tahoma"/>
-                <w:color w:val="7F7F7F" w:themeColor="text1" w:themeTint="80"/>
-                <w:sz w:val="18"/>
-                <w:szCs w:val="18"/>
-              </w:rPr>
-              <w:t>的</w:t>
-            </w:r>
-            <w:r>
-              <w:rPr>
-                <w:rFonts w:ascii="微软雅黑" w:eastAsia="微软雅黑" w:hAnsi="微软雅黑" w:cs="Tahoma" w:hint="eastAsia"/>
-                <w:color w:val="7F7F7F" w:themeColor="text1" w:themeTint="80"/>
-                <w:sz w:val="18"/>
-                <w:szCs w:val="18"/>
-              </w:rPr>
-              <w:t>棋盘</w:t>
-            </w:r>
-            <w:r>
-              <w:rPr>
-                <w:rFonts w:ascii="微软雅黑" w:eastAsia="微软雅黑" w:hAnsi="微软雅黑" w:cs="Tahoma"/>
-                <w:color w:val="7F7F7F" w:themeColor="text1" w:themeTint="80"/>
-                <w:sz w:val="18"/>
-                <w:szCs w:val="18"/>
-              </w:rPr>
-              <w:t>游戏</w:t>
+              <w:t>负责</w:t>
+            </w:r>
+            <w:r>
+              <w:rPr>
+                <w:rFonts w:ascii="微软雅黑" w:eastAsia="微软雅黑" w:hAnsi="微软雅黑" w:cs="Tahoma"/>
+                <w:color w:val="7F7F7F" w:themeColor="text1" w:themeTint="80"/>
+                <w:sz w:val="18"/>
+                <w:szCs w:val="18"/>
+              </w:rPr>
+              <w:t>and</w:t>
+            </w:r>
+            <w:r>
+              <w:rPr>
+                <w:rFonts w:ascii="微软雅黑" w:eastAsia="微软雅黑" w:hAnsi="微软雅黑" w:cs="Tahoma" w:hint="eastAsia"/>
+                <w:color w:val="7F7F7F" w:themeColor="text1" w:themeTint="80"/>
+                <w:sz w:val="18"/>
+                <w:szCs w:val="18"/>
+              </w:rPr>
+              <w:t>roid</w:t>
+            </w:r>
+            <w:r>
+              <w:rPr>
+                <w:rFonts w:ascii="微软雅黑" w:eastAsia="微软雅黑" w:hAnsi="微软雅黑" w:cs="Tahoma"/>
+                <w:color w:val="7F7F7F" w:themeColor="text1" w:themeTint="80"/>
+                <w:sz w:val="18"/>
+                <w:szCs w:val="18"/>
+              </w:rPr>
+              <w:t>端开发，</w:t>
+            </w:r>
+            <w:r>
+              <w:rPr>
+                <w:rFonts w:ascii="微软雅黑" w:eastAsia="微软雅黑" w:hAnsi="微软雅黑" w:cs="Tahoma" w:hint="eastAsia"/>
+                <w:color w:val="7F7F7F" w:themeColor="text1" w:themeTint="80"/>
+                <w:sz w:val="18"/>
+                <w:szCs w:val="18"/>
+              </w:rPr>
+              <w:t>即将</w:t>
+            </w:r>
+            <w:r>
+              <w:rPr>
+                <w:rFonts w:ascii="微软雅黑" w:eastAsia="微软雅黑" w:hAnsi="微软雅黑" w:cs="Tahoma"/>
+                <w:color w:val="7F7F7F" w:themeColor="text1" w:themeTint="80"/>
+                <w:sz w:val="18"/>
+                <w:szCs w:val="18"/>
+              </w:rPr>
+              <w:t>上线</w:t>
             </w:r>
           </w:p>
           <w:p>
@@ -1215,142 +1105,25 @@
                 <w:sz w:val="18"/>
                 <w:szCs w:val="18"/>
               </w:rPr>
-              <w:t>2017</w:t>
-            </w:r>
-            <w:r>
-              <w:rPr>
-                <w:rFonts w:ascii="微软雅黑" w:eastAsia="微软雅黑" w:hAnsi="微软雅黑" w:cs="Tahoma"/>
-                <w:color w:val="444444"/>
-                <w:sz w:val="18"/>
-                <w:szCs w:val="18"/>
-              </w:rPr>
-              <w:t>.04</w:t>
-            </w:r>
-            <w:r>
-              <w:rPr>
-                <w:rFonts w:ascii="微软雅黑" w:eastAsia="微软雅黑" w:hAnsi="微软雅黑" w:cs="Tahoma"/>
-                <w:color w:val="444444"/>
-                <w:sz w:val="18"/>
-                <w:szCs w:val="18"/>
-              </w:rPr>
-              <w:t>-2017</w:t>
-            </w:r>
-            <w:r>
-              <w:rPr>
-                <w:rFonts w:ascii="微软雅黑" w:eastAsia="微软雅黑" w:hAnsi="微软雅黑" w:cs="Tahoma"/>
-                <w:color w:val="444444"/>
-                <w:sz w:val="18"/>
-                <w:szCs w:val="18"/>
-              </w:rPr>
-              <w:t>.07</w:t>
-            </w:r>
-            <w:r>
-              <w:rPr>
-                <w:rFonts w:ascii="微软雅黑" w:eastAsia="微软雅黑" w:hAnsi="微软雅黑" w:cs="Tahoma"/>
-                <w:color w:val="444444"/>
-                <w:sz w:val="18"/>
-                <w:szCs w:val="18"/>
-              </w:rPr>
-              <w:t xml:space="preserve">        </w:t>
-            </w:r>
-            <w:r>
-              <w:rPr>
-                <w:rFonts w:ascii="微软雅黑" w:eastAsia="微软雅黑" w:hAnsi="微软雅黑" w:cs="Tahoma"/>
-                <w:color w:val="444444"/>
-                <w:sz w:val="18"/>
-                <w:szCs w:val="18"/>
-              </w:rPr>
-              <w:t>浏览股市行情、</w:t>
-            </w:r>
-            <w:r>
-              <w:rPr>
-                <w:rFonts w:ascii="微软雅黑" w:eastAsia="微软雅黑" w:hAnsi="微软雅黑" w:cs="Tahoma" w:hint="eastAsia"/>
-                <w:color w:val="444444"/>
-                <w:sz w:val="18"/>
-                <w:szCs w:val="18"/>
-              </w:rPr>
-              <w:t>制定</w:t>
-            </w:r>
-            <w:r>
-              <w:rPr>
-                <w:rFonts w:ascii="微软雅黑" w:eastAsia="微软雅黑" w:hAnsi="微软雅黑" w:cs="Tahoma"/>
-                <w:color w:val="444444"/>
-                <w:sz w:val="18"/>
-                <w:szCs w:val="18"/>
-              </w:rPr>
-              <w:t>量化</w:t>
-            </w:r>
-            <w:r>
-              <w:rPr>
-                <w:rFonts w:ascii="微软雅黑" w:eastAsia="微软雅黑" w:hAnsi="微软雅黑" w:cs="Tahoma" w:hint="eastAsia"/>
-                <w:color w:val="444444"/>
-                <w:sz w:val="18"/>
-                <w:szCs w:val="18"/>
-              </w:rPr>
-              <w:t>策略</w:t>
-            </w:r>
-            <w:r>
-              <w:rPr>
-                <w:rFonts w:ascii="微软雅黑" w:eastAsia="微软雅黑" w:hAnsi="微软雅黑" w:cs="Tahoma"/>
-                <w:color w:val="444444"/>
-                <w:sz w:val="18"/>
-                <w:szCs w:val="18"/>
-              </w:rPr>
-              <w:t>、</w:t>
-            </w:r>
-            <w:r>
-              <w:rPr>
-                <w:rFonts w:ascii="微软雅黑" w:eastAsia="微软雅黑" w:hAnsi="微软雅黑" w:cs="Tahoma" w:hint="eastAsia"/>
-                <w:color w:val="444444"/>
-                <w:sz w:val="18"/>
-                <w:szCs w:val="18"/>
-              </w:rPr>
-              <w:t>优化</w:t>
-            </w:r>
-            <w:r>
-              <w:rPr>
-                <w:rFonts w:ascii="微软雅黑" w:eastAsia="微软雅黑" w:hAnsi="微软雅黑" w:cs="Tahoma"/>
-                <w:color w:val="444444"/>
-                <w:sz w:val="18"/>
-                <w:szCs w:val="18"/>
-              </w:rPr>
-              <w:t>投资的股票网站</w:t>
-            </w:r>
-            <w:r>
-              <w:rPr>
-                <w:rFonts w:ascii="微软雅黑" w:eastAsia="微软雅黑" w:hAnsi="微软雅黑" w:cs="Tahoma"/>
-                <w:color w:val="444444"/>
-                <w:sz w:val="18"/>
-                <w:szCs w:val="18"/>
-              </w:rPr>
-              <w:t xml:space="preserve">                     </w:t>
-            </w:r>
-            <w:r>
-              <w:rPr>
-                <w:rFonts w:ascii="微软雅黑" w:eastAsia="微软雅黑" w:hAnsi="微软雅黑" w:cs="Tahoma"/>
-                <w:color w:val="444444"/>
-                <w:sz w:val="18"/>
-                <w:szCs w:val="18"/>
-              </w:rPr>
-              <w:t xml:space="preserve">     Web项目</w:t>
-            </w:r>
-            <w:r>
-              <w:rPr>
-                <w:rFonts w:ascii="微软雅黑" w:eastAsia="微软雅黑" w:hAnsi="微软雅黑" w:cs="Tahoma"/>
-                <w:color w:val="444444"/>
-                <w:sz w:val="18"/>
-                <w:szCs w:val="18"/>
-              </w:rPr>
-              <w:t xml:space="preserve">           </w:t>
-            </w:r>
-            <w:r>
-              <w:rPr>
-                <w:rFonts w:ascii="微软雅黑" w:eastAsia="微软雅黑" w:hAnsi="微软雅黑" w:cs="Tahoma"/>
-                <w:color w:val="444444"/>
-                <w:sz w:val="18"/>
-                <w:szCs w:val="18"/>
-              </w:rPr>
-              <w:t xml:space="preserve">                              </w:t>
+              <w:t xml:space="preserve">2017.08-2017.09        </w:t>
+            </w:r>
+            <w:r>
+              <w:rPr>
+                <w:rFonts w:ascii="微软雅黑" w:eastAsia="微软雅黑" w:hAnsi="微软雅黑" w:cs="Tahoma" w:hint="eastAsia"/>
+                <w:color w:val="444444"/>
+                <w:sz w:val="18"/>
+                <w:szCs w:val="18"/>
+              </w:rPr>
+              <w:t>花期杯</w:t>
+            </w:r>
+            <w:r>
+              <w:rPr>
+                <w:rFonts w:ascii="微软雅黑" w:eastAsia="微软雅黑" w:hAnsi="微软雅黑" w:cs="Tahoma"/>
+                <w:color w:val="444444"/>
+                <w:sz w:val="18"/>
+                <w:szCs w:val="18"/>
+              </w:rPr>
+              <w:t xml:space="preserve">项目：大学生信用评估系统                                        python项目                                                    </w:t>
             </w:r>
           </w:p>
           <w:p>
@@ -1371,21 +1144,57 @@
             </w:pPr>
             <w:r>
               <w:rPr>
-                <w:rFonts w:ascii="微软雅黑" w:eastAsia="微软雅黑" w:hAnsi="微软雅黑" w:cs="Tahoma"/>
-                <w:color w:val="7F7F7F" w:themeColor="text1" w:themeTint="80"/>
-                <w:sz w:val="18"/>
-                <w:szCs w:val="18"/>
-              </w:rPr>
-              <w:t>担任PM，</w:t>
-            </w:r>
-            <w:r>
-              <w:rPr>
-                <w:rFonts w:ascii="微软雅黑" w:eastAsia="微软雅黑" w:hAnsi="微软雅黑" w:cs="Tahoma"/>
-                <w:color w:val="7F7F7F" w:themeColor="text1" w:themeTint="80"/>
-                <w:sz w:val="18"/>
-                <w:szCs w:val="18"/>
-              </w:rPr>
-              <w:t>安排项目进度，负责</w:t>
+                <w:rFonts w:ascii="微软雅黑" w:eastAsia="微软雅黑" w:hAnsi="微软雅黑" w:cs="Tahoma" w:hint="eastAsia"/>
+                <w:color w:val="7F7F7F" w:themeColor="text1" w:themeTint="80"/>
+                <w:sz w:val="18"/>
+                <w:szCs w:val="18"/>
+              </w:rPr>
+              <w:t>担任</w:t>
+            </w:r>
+            <w:r>
+              <w:rPr>
+                <w:rFonts w:ascii="微软雅黑" w:eastAsia="微软雅黑" w:hAnsi="微软雅黑" w:cs="Tahoma"/>
+                <w:color w:val="7F7F7F" w:themeColor="text1" w:themeTint="80"/>
+                <w:sz w:val="18"/>
+                <w:szCs w:val="18"/>
+              </w:rPr>
+              <w:t>PM，</w:t>
+            </w:r>
+            <w:r>
+              <w:rPr>
+                <w:rFonts w:ascii="微软雅黑" w:eastAsia="微软雅黑" w:hAnsi="微软雅黑" w:cs="Tahoma"/>
+                <w:color w:val="7F7F7F" w:themeColor="text1" w:themeTint="80"/>
+                <w:sz w:val="18"/>
+                <w:szCs w:val="18"/>
+              </w:rPr>
+              <w:t xml:space="preserve"> </w:t>
+            </w:r>
+            <w:r>
+              <w:rPr>
+                <w:rFonts w:ascii="微软雅黑" w:eastAsia="微软雅黑" w:hAnsi="微软雅黑" w:cs="Tahoma"/>
+                <w:color w:val="7F7F7F" w:themeColor="text1" w:themeTint="80"/>
+                <w:sz w:val="18"/>
+                <w:szCs w:val="18"/>
+              </w:rPr>
+              <w:t>整理需求，</w:t>
+            </w:r>
+            <w:r>
+              <w:rPr>
+                <w:rFonts w:ascii="微软雅黑" w:eastAsia="微软雅黑" w:hAnsi="微软雅黑" w:cs="Tahoma" w:hint="eastAsia"/>
+                <w:color w:val="7F7F7F" w:themeColor="text1" w:themeTint="80"/>
+                <w:sz w:val="18"/>
+                <w:szCs w:val="18"/>
+              </w:rPr>
+              <w:t>安排</w:t>
+            </w:r>
+            <w:r>
+              <w:rPr>
+                <w:rFonts w:ascii="微软雅黑" w:eastAsia="微软雅黑" w:hAnsi="微软雅黑" w:cs="Tahoma"/>
+                <w:color w:val="7F7F7F" w:themeColor="text1" w:themeTint="80"/>
+                <w:sz w:val="18"/>
+                <w:szCs w:val="18"/>
+              </w:rPr>
+              <w:t>项目进度，</w:t>
             </w:r>
             <w:r>
               <w:rPr>
@@ -1403,16 +1212,16 @@
                 <w:sz w:val="18"/>
                 <w:szCs w:val="18"/>
               </w:rPr>
-              <w:t>项目框架，数据库搭建和</w:t>
-            </w:r>
-            <w:r>
-              <w:rPr>
-                <w:rFonts w:ascii="微软雅黑" w:eastAsia="微软雅黑" w:hAnsi="微软雅黑" w:cs="Tahoma" w:hint="eastAsia"/>
-                <w:color w:val="7F7F7F" w:themeColor="text1" w:themeTint="80"/>
-                <w:sz w:val="18"/>
-                <w:szCs w:val="18"/>
-              </w:rPr>
-              <w:t>后端算法</w:t>
+              <w:t>项目</w:t>
+            </w:r>
+            <w:r>
+              <w:rPr>
+                <w:rFonts w:ascii="微软雅黑" w:eastAsia="微软雅黑" w:hAnsi="微软雅黑" w:cs="Tahoma" w:hint="eastAsia"/>
+                <w:color w:val="7F7F7F" w:themeColor="text1" w:themeTint="80"/>
+                <w:sz w:val="18"/>
+                <w:szCs w:val="18"/>
+              </w:rPr>
+              <w:t>框架</w:t>
             </w:r>
             <w:r>
               <w:rPr>
@@ -1434,56 +1243,102 @@
               <w:spacing w:line="0" w:lineRule="atLeast"/>
               <w:ind w:leftChars="885" w:left="2295" w:hangingChars="95" w:hanging="171"/>
               <w:rPr>
-                <w:rFonts w:ascii="微软雅黑" w:eastAsia="微软雅黑" w:hAnsi="微软雅黑" w:cs="Tahoma"/>
-                <w:color w:val="7F7F7F" w:themeColor="text1" w:themeTint="80"/>
-                <w:sz w:val="18"/>
-                <w:szCs w:val="18"/>
+                <w:rFonts w:ascii="微软雅黑" w:eastAsia="微软雅黑" w:hAnsi="微软雅黑"/>
+                <w:color w:val="2E74B5" w:themeColor="accent1" w:themeShade="BF"/>
+                <w:u w:val="single"/>
               </w:rPr>
             </w:pPr>
             <w:r>
               <w:rPr>
-                <w:rFonts w:ascii="微软雅黑" w:eastAsia="微软雅黑" w:hAnsi="微软雅黑" w:cs="Tahoma"/>
-                <w:color w:val="7F7F7F" w:themeColor="text1" w:themeTint="80"/>
-                <w:sz w:val="18"/>
-                <w:szCs w:val="18"/>
-              </w:rPr>
-              <w:t xml:space="preserve">Java </w:t>
-            </w:r>
-            <w:r>
-              <w:rPr>
-                <w:rFonts w:ascii="微软雅黑" w:eastAsia="微软雅黑" w:hAnsi="微软雅黑" w:cs="Tahoma" w:hint="eastAsia"/>
-                <w:color w:val="7F7F7F" w:themeColor="text1" w:themeTint="80"/>
-                <w:sz w:val="18"/>
-                <w:szCs w:val="18"/>
-              </w:rPr>
-              <w:t>Web</w:t>
-            </w:r>
-            <w:r>
-              <w:rPr>
-                <w:rFonts w:ascii="微软雅黑" w:eastAsia="微软雅黑" w:hAnsi="微软雅黑" w:cs="Tahoma"/>
-                <w:color w:val="7F7F7F" w:themeColor="text1" w:themeTint="80"/>
-                <w:sz w:val="18"/>
-                <w:szCs w:val="18"/>
-              </w:rPr>
-              <w:t>项目，</w:t>
-            </w:r>
-            <w:r>
-              <w:rPr>
-                <w:rFonts w:ascii="微软雅黑" w:eastAsia="微软雅黑" w:hAnsi="微软雅黑" w:cs="Tahoma"/>
-                <w:color w:val="7F7F7F" w:themeColor="text1" w:themeTint="80"/>
-                <w:sz w:val="18"/>
-                <w:szCs w:val="18"/>
-              </w:rPr>
-              <w:t>使用了SSH（struts+spring+hibernate）框架</w:t>
-            </w:r>
-            <w:r>
-              <w:rPr>
-                <w:rFonts w:ascii="微软雅黑" w:eastAsia="微软雅黑" w:hAnsi="微软雅黑" w:cs="Tahoma"/>
-                <w:color w:val="7F7F7F" w:themeColor="text1" w:themeTint="80"/>
-                <w:sz w:val="18"/>
-                <w:szCs w:val="18"/>
-              </w:rPr>
-              <w:t xml:space="preserve"> </w:t>
+                <w:rFonts w:ascii="微软雅黑" w:eastAsia="微软雅黑" w:hAnsi="微软雅黑" w:cs="Tahoma" w:hint="eastAsia"/>
+                <w:color w:val="7F7F7F" w:themeColor="text1" w:themeTint="80"/>
+                <w:sz w:val="18"/>
+                <w:szCs w:val="18"/>
+              </w:rPr>
+              <w:t>使用</w:t>
+            </w:r>
+            <w:r>
+              <w:rPr>
+                <w:rFonts w:ascii="微软雅黑" w:eastAsia="微软雅黑" w:hAnsi="微软雅黑" w:cs="Tahoma"/>
+                <w:color w:val="7F7F7F" w:themeColor="text1" w:themeTint="80"/>
+                <w:sz w:val="18"/>
+                <w:szCs w:val="18"/>
+              </w:rPr>
+              <w:t xml:space="preserve">python </w:t>
+            </w:r>
+            <w:r>
+              <w:rPr>
+                <w:rFonts w:ascii="微软雅黑" w:eastAsia="微软雅黑" w:hAnsi="微软雅黑" w:cs="Tahoma" w:hint="eastAsia"/>
+                <w:color w:val="7F7F7F" w:themeColor="text1" w:themeTint="80"/>
+                <w:sz w:val="18"/>
+                <w:szCs w:val="18"/>
+              </w:rPr>
+              <w:t>flask</w:t>
+            </w:r>
+            <w:r>
+              <w:rPr>
+                <w:rFonts w:ascii="微软雅黑" w:eastAsia="微软雅黑" w:hAnsi="微软雅黑" w:cs="Tahoma"/>
+                <w:color w:val="7F7F7F" w:themeColor="text1" w:themeTint="80"/>
+                <w:sz w:val="18"/>
+                <w:szCs w:val="18"/>
+              </w:rPr>
+              <w:t>框架开发，</w:t>
+            </w:r>
+            <w:r>
+              <w:rPr>
+                <w:rFonts w:ascii="微软雅黑" w:eastAsia="微软雅黑" w:hAnsi="微软雅黑" w:cs="Tahoma" w:hint="eastAsia"/>
+                <w:color w:val="7F7F7F" w:themeColor="text1" w:themeTint="80"/>
+                <w:sz w:val="18"/>
+                <w:szCs w:val="18"/>
+              </w:rPr>
+              <w:t>利用</w:t>
+            </w:r>
+            <w:r>
+              <w:rPr>
+                <w:rFonts w:ascii="微软雅黑" w:eastAsia="微软雅黑" w:hAnsi="微软雅黑" w:cs="Tahoma"/>
+                <w:color w:val="7F7F7F" w:themeColor="text1" w:themeTint="80"/>
+                <w:sz w:val="18"/>
+                <w:szCs w:val="18"/>
+              </w:rPr>
+              <w:t>BP回溯算法对输入数据进行评估</w:t>
+            </w:r>
+          </w:p>
+          <w:p>
+            <w:pPr>
+              <w:spacing w:beforeLines="50" w:before="163" w:line="0" w:lineRule="atLeast"/>
+              <w:rPr>
+                <w:rFonts w:ascii="微软雅黑" w:eastAsia="微软雅黑" w:hAnsi="微软雅黑" w:cs="Tahoma"/>
+                <w:color w:val="444444"/>
+                <w:sz w:val="18"/>
+                <w:szCs w:val="18"/>
+              </w:rPr>
+            </w:pPr>
+            <w:r>
+              <w:rPr>
+                <w:rFonts w:ascii="微软雅黑" w:eastAsia="微软雅黑" w:hAnsi="微软雅黑" w:cs="Tahoma"/>
+                <w:color w:val="444444"/>
+                <w:sz w:val="18"/>
+                <w:szCs w:val="18"/>
+              </w:rPr>
+              <w:t xml:space="preserve">2017.07-2017.08        </w:t>
+            </w:r>
+            <w:r>
+              <w:rPr>
+                <w:rFonts w:ascii="微软雅黑" w:eastAsia="微软雅黑" w:hAnsi="微软雅黑" w:cs="Tahoma" w:hint="eastAsia"/>
+                <w:color w:val="444444"/>
+                <w:sz w:val="18"/>
+                <w:szCs w:val="18"/>
+              </w:rPr>
+              <w:t>人民法院</w:t>
+            </w:r>
+            <w:r>
+              <w:rPr>
+                <w:rFonts w:ascii="微软雅黑" w:eastAsia="微软雅黑" w:hAnsi="微软雅黑" w:cs="Tahoma"/>
+                <w:color w:val="444444"/>
+                <w:sz w:val="18"/>
+                <w:szCs w:val="18"/>
+              </w:rPr>
+              <w:t xml:space="preserve">类案模型构建（类案推荐）                                        Web项目                                         </w:t>
             </w:r>
           </w:p>
           <w:p>
@@ -1496,129 +1351,83 @@
               <w:spacing w:line="0" w:lineRule="atLeast"/>
               <w:ind w:leftChars="885" w:left="2295" w:hangingChars="95" w:hanging="171"/>
               <w:rPr>
-                <w:rFonts w:ascii="微软雅黑" w:eastAsia="微软雅黑" w:hAnsi="微软雅黑"/>
-                <w:color w:val="2E74B5" w:themeColor="accent1" w:themeShade="BF"/>
-                <w:u w:val="single"/>
+                <w:rFonts w:ascii="微软雅黑" w:eastAsia="微软雅黑" w:hAnsi="微软雅黑" w:cs="Tahoma"/>
+                <w:color w:val="7F7F7F" w:themeColor="text1" w:themeTint="80"/>
+                <w:sz w:val="18"/>
+                <w:szCs w:val="18"/>
               </w:rPr>
             </w:pPr>
             <w:r>
               <w:rPr>
-                <w:rFonts w:ascii="微软雅黑" w:eastAsia="微软雅黑" w:hAnsi="微软雅黑" w:cs="Tahoma"/>
-                <w:color w:val="7F7F7F" w:themeColor="text1" w:themeTint="80"/>
-                <w:sz w:val="18"/>
-                <w:szCs w:val="18"/>
-              </w:rPr>
-              <w:t>使用神经网络对</w:t>
-            </w:r>
-            <w:r>
-              <w:rPr>
-                <w:rFonts w:ascii="微软雅黑" w:eastAsia="微软雅黑" w:hAnsi="微软雅黑" w:cs="Tahoma" w:hint="eastAsia"/>
-                <w:color w:val="7F7F7F" w:themeColor="text1" w:themeTint="80"/>
-                <w:sz w:val="18"/>
-                <w:szCs w:val="18"/>
-              </w:rPr>
-              <w:t>股票</w:t>
-            </w:r>
-            <w:r>
-              <w:rPr>
-                <w:rFonts w:ascii="微软雅黑" w:eastAsia="微软雅黑" w:hAnsi="微软雅黑" w:cs="Tahoma"/>
-                <w:color w:val="7F7F7F" w:themeColor="text1" w:themeTint="80"/>
-                <w:sz w:val="18"/>
-                <w:szCs w:val="18"/>
-              </w:rPr>
-              <w:t>价格进行预测，并利用机器学习K</w:t>
-            </w:r>
-            <w:r>
-              <w:rPr>
-                <w:rFonts w:ascii="微软雅黑" w:eastAsia="微软雅黑" w:hAnsi="微软雅黑" w:cs="Tahoma" w:hint="eastAsia"/>
-                <w:color w:val="7F7F7F" w:themeColor="text1" w:themeTint="80"/>
-                <w:sz w:val="18"/>
-                <w:szCs w:val="18"/>
-              </w:rPr>
-              <w:t>NN</w:t>
-            </w:r>
-            <w:r>
-              <w:rPr>
-                <w:rFonts w:ascii="微软雅黑" w:eastAsia="微软雅黑" w:hAnsi="微软雅黑" w:cs="Tahoma"/>
-                <w:color w:val="7F7F7F" w:themeColor="text1" w:themeTint="80"/>
-                <w:sz w:val="18"/>
-                <w:szCs w:val="18"/>
-              </w:rPr>
-              <w:t>算法制定了新的量化策略</w:t>
-            </w:r>
-          </w:p>
-          <w:p>
-            <w:pPr>
-              <w:spacing w:beforeLines="50" w:before="163" w:line="0" w:lineRule="atLeast"/>
-              <w:rPr>
-                <w:rFonts w:ascii="微软雅黑" w:eastAsia="微软雅黑" w:hAnsi="微软雅黑" w:cs="Tahoma"/>
-                <w:color w:val="444444"/>
-                <w:sz w:val="18"/>
-                <w:szCs w:val="18"/>
-              </w:rPr>
-            </w:pPr>
-            <w:r>
-              <w:rPr>
-                <w:rFonts w:ascii="微软雅黑" w:eastAsia="微软雅黑" w:hAnsi="微软雅黑" w:cs="Tahoma"/>
-                <w:color w:val="444444"/>
-                <w:sz w:val="18"/>
-                <w:szCs w:val="18"/>
-              </w:rPr>
-              <w:t xml:space="preserve">2017.07-2017.08        </w:t>
-            </w:r>
-            <w:r>
-              <w:rPr>
-                <w:rFonts w:ascii="微软雅黑" w:eastAsia="微软雅黑" w:hAnsi="微软雅黑" w:cs="Tahoma" w:hint="eastAsia"/>
-                <w:color w:val="444444"/>
-                <w:sz w:val="18"/>
-                <w:szCs w:val="18"/>
-              </w:rPr>
-              <w:t>人民法院</w:t>
-            </w:r>
-            <w:r>
-              <w:rPr>
-                <w:rFonts w:ascii="微软雅黑" w:eastAsia="微软雅黑" w:hAnsi="微软雅黑" w:cs="Tahoma"/>
-                <w:color w:val="444444"/>
-                <w:sz w:val="18"/>
-                <w:szCs w:val="18"/>
-              </w:rPr>
-              <w:t>类案模型构建</w:t>
-            </w:r>
-            <w:r>
-              <w:rPr>
-                <w:rFonts w:ascii="微软雅黑" w:eastAsia="微软雅黑" w:hAnsi="微软雅黑" w:cs="Tahoma"/>
-                <w:color w:val="444444"/>
-                <w:sz w:val="18"/>
-                <w:szCs w:val="18"/>
-              </w:rPr>
-              <w:t>（类案推荐）</w:t>
-            </w:r>
-            <w:r>
-              <w:rPr>
-                <w:rFonts w:ascii="微软雅黑" w:eastAsia="微软雅黑" w:hAnsi="微软雅黑" w:cs="Tahoma"/>
-                <w:color w:val="444444"/>
-                <w:sz w:val="18"/>
-                <w:szCs w:val="18"/>
-              </w:rPr>
-              <w:t xml:space="preserve">                         </w:t>
-            </w:r>
-            <w:r>
-              <w:rPr>
-                <w:rFonts w:ascii="微软雅黑" w:eastAsia="微软雅黑" w:hAnsi="微软雅黑" w:cs="Tahoma"/>
-                <w:color w:val="444444"/>
-                <w:sz w:val="18"/>
-                <w:szCs w:val="18"/>
-              </w:rPr>
-              <w:t xml:space="preserve">               </w:t>
-            </w:r>
-            <w:r>
-              <w:rPr>
-                <w:rFonts w:ascii="微软雅黑" w:eastAsia="微软雅黑" w:hAnsi="微软雅黑" w:cs="Tahoma"/>
-                <w:color w:val="444444"/>
-                <w:sz w:val="18"/>
-                <w:szCs w:val="18"/>
-              </w:rPr>
-              <w:t xml:space="preserve">Web项目                                         </w:t>
+                <w:rFonts w:ascii="微软雅黑" w:eastAsia="微软雅黑" w:hAnsi="微软雅黑" w:cs="Tahoma" w:hint="eastAsia"/>
+                <w:color w:val="7F7F7F" w:themeColor="text1" w:themeTint="80"/>
+                <w:sz w:val="18"/>
+                <w:szCs w:val="18"/>
+              </w:rPr>
+              <w:t>智慧</w:t>
+            </w:r>
+            <w:r>
+              <w:rPr>
+                <w:rFonts w:ascii="微软雅黑" w:eastAsia="微软雅黑" w:hAnsi="微软雅黑" w:cs="Tahoma"/>
+                <w:color w:val="7F7F7F" w:themeColor="text1" w:themeTint="80"/>
+                <w:sz w:val="18"/>
+                <w:szCs w:val="18"/>
+              </w:rPr>
+              <w:t>人民</w:t>
+            </w:r>
+            <w:r>
+              <w:rPr>
+                <w:rFonts w:ascii="微软雅黑" w:eastAsia="微软雅黑" w:hAnsi="微软雅黑" w:cs="Tahoma" w:hint="eastAsia"/>
+                <w:color w:val="7F7F7F" w:themeColor="text1" w:themeTint="80"/>
+                <w:sz w:val="18"/>
+                <w:szCs w:val="18"/>
+              </w:rPr>
+              <w:t>法院</w:t>
+            </w:r>
+            <w:r>
+              <w:rPr>
+                <w:rFonts w:ascii="微软雅黑" w:eastAsia="微软雅黑" w:hAnsi="微软雅黑" w:cs="Tahoma"/>
+                <w:color w:val="7F7F7F" w:themeColor="text1" w:themeTint="80"/>
+                <w:sz w:val="18"/>
+                <w:szCs w:val="18"/>
+              </w:rPr>
+              <w:t>建设的子项目，提取文书</w:t>
+            </w:r>
+            <w:r>
+              <w:rPr>
+                <w:rFonts w:ascii="微软雅黑" w:eastAsia="微软雅黑" w:hAnsi="微软雅黑" w:cs="Tahoma" w:hint="eastAsia"/>
+                <w:color w:val="7F7F7F" w:themeColor="text1" w:themeTint="80"/>
+                <w:sz w:val="18"/>
+                <w:szCs w:val="18"/>
+              </w:rPr>
+              <w:t>关键字</w:t>
+            </w:r>
+            <w:r>
+              <w:rPr>
+                <w:rFonts w:ascii="微软雅黑" w:eastAsia="微软雅黑" w:hAnsi="微软雅黑" w:cs="Tahoma"/>
+                <w:color w:val="7F7F7F" w:themeColor="text1" w:themeTint="80"/>
+                <w:sz w:val="18"/>
+                <w:szCs w:val="18"/>
+              </w:rPr>
+              <w:t>，</w:t>
+            </w:r>
+            <w:r>
+              <w:rPr>
+                <w:rFonts w:ascii="微软雅黑" w:eastAsia="微软雅黑" w:hAnsi="微软雅黑" w:cs="Tahoma" w:hint="eastAsia"/>
+                <w:color w:val="7F7F7F" w:themeColor="text1" w:themeTint="80"/>
+                <w:sz w:val="18"/>
+                <w:szCs w:val="18"/>
+              </w:rPr>
+              <w:t>根据</w:t>
+            </w:r>
+            <w:r>
+              <w:rPr>
+                <w:rFonts w:ascii="微软雅黑" w:eastAsia="微软雅黑" w:hAnsi="微软雅黑" w:cs="Tahoma"/>
+                <w:color w:val="7F7F7F" w:themeColor="text1" w:themeTint="80"/>
+                <w:sz w:val="18"/>
+                <w:szCs w:val="18"/>
+              </w:rPr>
+              <w:t>关键字推荐类案</w:t>
             </w:r>
           </w:p>
           <w:p>
@@ -1639,75 +1448,68 @@
             </w:pPr>
             <w:r>
               <w:rPr>
-                <w:rFonts w:ascii="微软雅黑" w:eastAsia="微软雅黑" w:hAnsi="微软雅黑" w:cs="Tahoma" w:hint="eastAsia"/>
-                <w:color w:val="7F7F7F" w:themeColor="text1" w:themeTint="80"/>
-                <w:sz w:val="18"/>
-                <w:szCs w:val="18"/>
-              </w:rPr>
-              <w:t>智慧</w:t>
-            </w:r>
-            <w:r>
-              <w:rPr>
-                <w:rFonts w:ascii="微软雅黑" w:eastAsia="微软雅黑" w:hAnsi="微软雅黑" w:cs="Tahoma"/>
-                <w:color w:val="7F7F7F" w:themeColor="text1" w:themeTint="80"/>
-                <w:sz w:val="18"/>
-                <w:szCs w:val="18"/>
-              </w:rPr>
-              <w:t>人民</w:t>
-            </w:r>
-            <w:r>
-              <w:rPr>
-                <w:rFonts w:ascii="微软雅黑" w:eastAsia="微软雅黑" w:hAnsi="微软雅黑" w:cs="Tahoma" w:hint="eastAsia"/>
-                <w:color w:val="7F7F7F" w:themeColor="text1" w:themeTint="80"/>
-                <w:sz w:val="18"/>
-                <w:szCs w:val="18"/>
-              </w:rPr>
-              <w:t>法院</w:t>
-            </w:r>
-            <w:r>
-              <w:rPr>
-                <w:rFonts w:ascii="微软雅黑" w:eastAsia="微软雅黑" w:hAnsi="微软雅黑" w:cs="Tahoma"/>
-                <w:color w:val="7F7F7F" w:themeColor="text1" w:themeTint="80"/>
-                <w:sz w:val="18"/>
-                <w:szCs w:val="18"/>
-              </w:rPr>
-              <w:t>建设的子项目，提取文书</w:t>
-            </w:r>
-            <w:r>
-              <w:rPr>
-                <w:rFonts w:ascii="微软雅黑" w:eastAsia="微软雅黑" w:hAnsi="微软雅黑" w:cs="Tahoma" w:hint="eastAsia"/>
-                <w:color w:val="7F7F7F" w:themeColor="text1" w:themeTint="80"/>
-                <w:sz w:val="18"/>
-                <w:szCs w:val="18"/>
-              </w:rPr>
-              <w:t>关键字</w:t>
-            </w:r>
-            <w:r>
-              <w:rPr>
-                <w:rFonts w:ascii="微软雅黑" w:eastAsia="微软雅黑" w:hAnsi="微软雅黑" w:cs="Tahoma"/>
-                <w:color w:val="7F7F7F" w:themeColor="text1" w:themeTint="80"/>
-                <w:sz w:val="18"/>
-                <w:szCs w:val="18"/>
-              </w:rPr>
-              <w:t>，</w:t>
-            </w:r>
-            <w:r>
-              <w:rPr>
-                <w:rFonts w:ascii="微软雅黑" w:eastAsia="微软雅黑" w:hAnsi="微软雅黑" w:cs="Tahoma" w:hint="eastAsia"/>
-                <w:color w:val="7F7F7F" w:themeColor="text1" w:themeTint="80"/>
-                <w:sz w:val="18"/>
-                <w:szCs w:val="18"/>
-              </w:rPr>
-              <w:t>根据</w:t>
-            </w:r>
-            <w:r>
-              <w:rPr>
-                <w:rFonts w:ascii="微软雅黑" w:eastAsia="微软雅黑" w:hAnsi="微软雅黑" w:cs="Tahoma"/>
-                <w:color w:val="7F7F7F" w:themeColor="text1" w:themeTint="80"/>
-                <w:sz w:val="18"/>
-                <w:szCs w:val="18"/>
-              </w:rPr>
-              <w:t>关键字推荐类案</w:t>
+                <w:rFonts w:ascii="微软雅黑" w:eastAsia="微软雅黑" w:hAnsi="微软雅黑" w:cs="Tahoma"/>
+                <w:color w:val="7F7F7F" w:themeColor="text1" w:themeTint="80"/>
+                <w:sz w:val="18"/>
+                <w:szCs w:val="18"/>
+              </w:rPr>
+              <w:t xml:space="preserve">使用敏捷开发方式进行的Java </w:t>
+            </w:r>
+            <w:r>
+              <w:rPr>
+                <w:rFonts w:ascii="微软雅黑" w:eastAsia="微软雅黑" w:hAnsi="微软雅黑" w:cs="Tahoma" w:hint="eastAsia"/>
+                <w:color w:val="7F7F7F" w:themeColor="text1" w:themeTint="80"/>
+                <w:sz w:val="18"/>
+                <w:szCs w:val="18"/>
+              </w:rPr>
+              <w:t>Web</w:t>
+            </w:r>
+            <w:r>
+              <w:rPr>
+                <w:rFonts w:ascii="微软雅黑" w:eastAsia="微软雅黑" w:hAnsi="微软雅黑" w:cs="Tahoma"/>
+                <w:color w:val="7F7F7F" w:themeColor="text1" w:themeTint="80"/>
+                <w:sz w:val="18"/>
+                <w:szCs w:val="18"/>
+              </w:rPr>
+              <w:t>项目开发，使用了</w:t>
+            </w:r>
+            <w:r>
+              <w:rPr>
+                <w:rFonts w:ascii="微软雅黑" w:eastAsia="微软雅黑" w:hAnsi="微软雅黑" w:cs="Tahoma" w:hint="eastAsia"/>
+                <w:color w:val="7F7F7F" w:themeColor="text1" w:themeTint="80"/>
+                <w:sz w:val="18"/>
+                <w:szCs w:val="18"/>
+              </w:rPr>
+              <w:t>spring</w:t>
+            </w:r>
+            <w:r>
+              <w:rPr>
+                <w:rFonts w:ascii="微软雅黑" w:eastAsia="微软雅黑" w:hAnsi="微软雅黑" w:cs="Tahoma"/>
+                <w:color w:val="7F7F7F" w:themeColor="text1" w:themeTint="80"/>
+                <w:sz w:val="18"/>
+                <w:szCs w:val="18"/>
+              </w:rPr>
+              <w:t xml:space="preserve"> </w:t>
+            </w:r>
+            <w:proofErr w:type="spellStart"/>
+            <w:r>
+              <w:rPr>
+                <w:rFonts w:ascii="微软雅黑" w:eastAsia="微软雅黑" w:hAnsi="微软雅黑" w:cs="Tahoma" w:hint="eastAsia"/>
+                <w:color w:val="7F7F7F" w:themeColor="text1" w:themeTint="80"/>
+                <w:sz w:val="18"/>
+                <w:szCs w:val="18"/>
+              </w:rPr>
+              <w:t>mvc</w:t>
+            </w:r>
+            <w:proofErr w:type="spellEnd"/>
+            <w:r>
+              <w:rPr>
+                <w:rFonts w:ascii="微软雅黑" w:eastAsia="微软雅黑" w:hAnsi="微软雅黑" w:cs="Tahoma"/>
+                <w:color w:val="7F7F7F" w:themeColor="text1" w:themeTint="80"/>
+                <w:sz w:val="18"/>
+                <w:szCs w:val="18"/>
+              </w:rPr>
+              <w:t>框架。</w:t>
             </w:r>
           </w:p>
           <w:p>
@@ -1720,10 +1522,9 @@
               <w:spacing w:line="0" w:lineRule="atLeast"/>
               <w:ind w:leftChars="885" w:left="2295" w:hangingChars="95" w:hanging="171"/>
               <w:rPr>
-                <w:rFonts w:ascii="微软雅黑" w:eastAsia="微软雅黑" w:hAnsi="微软雅黑" w:cs="Tahoma"/>
-                <w:color w:val="7F7F7F" w:themeColor="text1" w:themeTint="80"/>
-                <w:sz w:val="18"/>
-                <w:szCs w:val="18"/>
+                <w:rFonts w:ascii="微软雅黑" w:eastAsia="微软雅黑" w:hAnsi="微软雅黑"/>
+                <w:color w:val="2E74B5" w:themeColor="accent1" w:themeShade="BF"/>
+                <w:u w:val="single"/>
               </w:rPr>
             </w:pPr>
             <w:r>
@@ -1733,106 +1534,108 @@
                 <w:sz w:val="18"/>
                 <w:szCs w:val="18"/>
               </w:rPr>
-              <w:t>使用敏捷开发方式进行的</w:t>
-            </w:r>
-            <w:r>
-              <w:rPr>
-                <w:rFonts w:ascii="微软雅黑" w:eastAsia="微软雅黑" w:hAnsi="微软雅黑" w:cs="Tahoma"/>
-                <w:color w:val="7F7F7F" w:themeColor="text1" w:themeTint="80"/>
-                <w:sz w:val="18"/>
-                <w:szCs w:val="18"/>
-              </w:rPr>
-              <w:t xml:space="preserve">Java </w:t>
-            </w:r>
-            <w:r>
-              <w:rPr>
-                <w:rFonts w:ascii="微软雅黑" w:eastAsia="微软雅黑" w:hAnsi="微软雅黑" w:cs="Tahoma" w:hint="eastAsia"/>
-                <w:color w:val="7F7F7F" w:themeColor="text1" w:themeTint="80"/>
-                <w:sz w:val="18"/>
-                <w:szCs w:val="18"/>
-              </w:rPr>
-              <w:t>Web</w:t>
-            </w:r>
-            <w:r>
-              <w:rPr>
-                <w:rFonts w:ascii="微软雅黑" w:eastAsia="微软雅黑" w:hAnsi="微软雅黑" w:cs="Tahoma"/>
-                <w:color w:val="7F7F7F" w:themeColor="text1" w:themeTint="80"/>
-                <w:sz w:val="18"/>
-                <w:szCs w:val="18"/>
-              </w:rPr>
-              <w:t>项目</w:t>
-            </w:r>
-            <w:r>
-              <w:rPr>
-                <w:rFonts w:ascii="微软雅黑" w:eastAsia="微软雅黑" w:hAnsi="微软雅黑" w:cs="Tahoma"/>
-                <w:color w:val="7F7F7F" w:themeColor="text1" w:themeTint="80"/>
-                <w:sz w:val="18"/>
-                <w:szCs w:val="18"/>
-              </w:rPr>
-              <w:t>开发</w:t>
-            </w:r>
-            <w:r>
-              <w:rPr>
-                <w:rFonts w:ascii="微软雅黑" w:eastAsia="微软雅黑" w:hAnsi="微软雅黑" w:cs="Tahoma"/>
-                <w:color w:val="7F7F7F" w:themeColor="text1" w:themeTint="80"/>
-                <w:sz w:val="18"/>
-                <w:szCs w:val="18"/>
-              </w:rPr>
-              <w:t>，</w:t>
-            </w:r>
-            <w:r>
-              <w:rPr>
-                <w:rFonts w:ascii="微软雅黑" w:eastAsia="微软雅黑" w:hAnsi="微软雅黑" w:cs="Tahoma"/>
-                <w:color w:val="7F7F7F" w:themeColor="text1" w:themeTint="80"/>
-                <w:sz w:val="18"/>
-                <w:szCs w:val="18"/>
-              </w:rPr>
-              <w:t>使用了</w:t>
-            </w:r>
-            <w:r>
-              <w:rPr>
-                <w:rFonts w:ascii="微软雅黑" w:eastAsia="微软雅黑" w:hAnsi="微软雅黑" w:cs="Tahoma" w:hint="eastAsia"/>
-                <w:color w:val="7F7F7F" w:themeColor="text1" w:themeTint="80"/>
-                <w:sz w:val="18"/>
-                <w:szCs w:val="18"/>
-              </w:rPr>
-              <w:t>spring</w:t>
-            </w:r>
-            <w:r>
-              <w:rPr>
-                <w:rFonts w:ascii="微软雅黑" w:eastAsia="微软雅黑" w:hAnsi="微软雅黑" w:cs="Tahoma"/>
-                <w:color w:val="7F7F7F" w:themeColor="text1" w:themeTint="80"/>
-                <w:sz w:val="18"/>
-                <w:szCs w:val="18"/>
-              </w:rPr>
-              <w:t xml:space="preserve"> </w:t>
-            </w:r>
-            <w:r>
-              <w:rPr>
-                <w:rFonts w:ascii="微软雅黑" w:eastAsia="微软雅黑" w:hAnsi="微软雅黑" w:cs="Tahoma" w:hint="eastAsia"/>
-                <w:color w:val="7F7F7F" w:themeColor="text1" w:themeTint="80"/>
-                <w:sz w:val="18"/>
-                <w:szCs w:val="18"/>
-              </w:rPr>
-              <w:t>mvc</w:t>
-            </w:r>
-            <w:r>
-              <w:rPr>
-                <w:rFonts w:ascii="微软雅黑" w:eastAsia="微软雅黑" w:hAnsi="微软雅黑" w:cs="Tahoma"/>
-                <w:color w:val="7F7F7F" w:themeColor="text1" w:themeTint="80"/>
-                <w:sz w:val="18"/>
-                <w:szCs w:val="18"/>
-              </w:rPr>
-              <w:t>框架</w:t>
-            </w:r>
-            <w:r>
-              <w:rPr>
-                <w:rFonts w:ascii="微软雅黑" w:eastAsia="微软雅黑" w:hAnsi="微软雅黑" w:cs="Tahoma"/>
-                <w:color w:val="7F7F7F" w:themeColor="text1" w:themeTint="80"/>
-                <w:sz w:val="18"/>
-                <w:szCs w:val="18"/>
-              </w:rPr>
-              <w:t>。</w:t>
+              <w:t>负责后端代码，</w:t>
+            </w:r>
+            <w:r>
+              <w:rPr>
+                <w:rFonts w:ascii="微软雅黑" w:eastAsia="微软雅黑" w:hAnsi="微软雅黑" w:cs="Tahoma" w:hint="eastAsia"/>
+                <w:color w:val="7F7F7F" w:themeColor="text1" w:themeTint="80"/>
+                <w:sz w:val="18"/>
+                <w:szCs w:val="18"/>
+              </w:rPr>
+              <w:t>对</w:t>
+            </w:r>
+            <w:r>
+              <w:rPr>
+                <w:rFonts w:ascii="微软雅黑" w:eastAsia="微软雅黑" w:hAnsi="微软雅黑" w:cs="Tahoma"/>
+                <w:color w:val="7F7F7F" w:themeColor="text1" w:themeTint="80"/>
+                <w:sz w:val="18"/>
+                <w:szCs w:val="18"/>
+              </w:rPr>
+              <w:t>给定xml文书进行分词，关键字</w:t>
+            </w:r>
+            <w:r>
+              <w:rPr>
+                <w:rFonts w:ascii="微软雅黑" w:eastAsia="微软雅黑" w:hAnsi="微软雅黑" w:cs="Tahoma" w:hint="eastAsia"/>
+                <w:color w:val="7F7F7F" w:themeColor="text1" w:themeTint="80"/>
+                <w:sz w:val="18"/>
+                <w:szCs w:val="18"/>
+              </w:rPr>
+              <w:t>提取</w:t>
+            </w:r>
+          </w:p>
+          <w:p>
+            <w:pPr>
+              <w:spacing w:beforeLines="50" w:before="163" w:line="0" w:lineRule="atLeast"/>
+              <w:rPr>
+                <w:rFonts w:ascii="微软雅黑" w:eastAsia="微软雅黑" w:hAnsi="微软雅黑" w:cs="Tahoma"/>
+                <w:color w:val="444444"/>
+                <w:sz w:val="18"/>
+                <w:szCs w:val="18"/>
+              </w:rPr>
+            </w:pPr>
+            <w:r>
+              <w:rPr>
+                <w:rFonts w:ascii="微软雅黑" w:eastAsia="微软雅黑" w:hAnsi="微软雅黑" w:cs="Tahoma"/>
+                <w:color w:val="444444"/>
+                <w:sz w:val="18"/>
+                <w:szCs w:val="18"/>
+              </w:rPr>
+              <w:t>2017.04-2017.07        浏览股市行情、</w:t>
+            </w:r>
+            <w:r>
+              <w:rPr>
+                <w:rFonts w:ascii="微软雅黑" w:eastAsia="微软雅黑" w:hAnsi="微软雅黑" w:cs="Tahoma" w:hint="eastAsia"/>
+                <w:color w:val="444444"/>
+                <w:sz w:val="18"/>
+                <w:szCs w:val="18"/>
+              </w:rPr>
+              <w:t>制定</w:t>
+            </w:r>
+            <w:r>
+              <w:rPr>
+                <w:rFonts w:ascii="微软雅黑" w:eastAsia="微软雅黑" w:hAnsi="微软雅黑" w:cs="Tahoma"/>
+                <w:color w:val="444444"/>
+                <w:sz w:val="18"/>
+                <w:szCs w:val="18"/>
+              </w:rPr>
+              <w:t>量化</w:t>
+            </w:r>
+            <w:r>
+              <w:rPr>
+                <w:rFonts w:ascii="微软雅黑" w:eastAsia="微软雅黑" w:hAnsi="微软雅黑" w:cs="Tahoma" w:hint="eastAsia"/>
+                <w:color w:val="444444"/>
+                <w:sz w:val="18"/>
+                <w:szCs w:val="18"/>
+              </w:rPr>
+              <w:t>策略</w:t>
+            </w:r>
+            <w:r>
+              <w:rPr>
+                <w:rFonts w:ascii="微软雅黑" w:eastAsia="微软雅黑" w:hAnsi="微软雅黑" w:cs="Tahoma"/>
+                <w:color w:val="444444"/>
+                <w:sz w:val="18"/>
+                <w:szCs w:val="18"/>
+              </w:rPr>
+              <w:t>、</w:t>
+            </w:r>
+            <w:r>
+              <w:rPr>
+                <w:rFonts w:ascii="微软雅黑" w:eastAsia="微软雅黑" w:hAnsi="微软雅黑" w:cs="Tahoma" w:hint="eastAsia"/>
+                <w:color w:val="444444"/>
+                <w:sz w:val="18"/>
+                <w:szCs w:val="18"/>
+              </w:rPr>
+              <w:t>优化</w:t>
+            </w:r>
+            <w:r>
+              <w:rPr>
+                <w:rFonts w:ascii="微软雅黑" w:eastAsia="微软雅黑" w:hAnsi="微软雅黑" w:cs="Tahoma"/>
+                <w:color w:val="444444"/>
+                <w:sz w:val="18"/>
+                <w:szCs w:val="18"/>
+              </w:rPr>
+              <w:t xml:space="preserve">投资的股票网站                          Web项目                                         </w:t>
             </w:r>
           </w:p>
           <w:p>
@@ -1845,9 +1648,10 @@
               <w:spacing w:line="0" w:lineRule="atLeast"/>
               <w:ind w:leftChars="885" w:left="2295" w:hangingChars="95" w:hanging="171"/>
               <w:rPr>
-                <w:rFonts w:ascii="微软雅黑" w:eastAsia="微软雅黑" w:hAnsi="微软雅黑"/>
-                <w:color w:val="2E74B5" w:themeColor="accent1" w:themeShade="BF"/>
-                <w:u w:val="single"/>
+                <w:rFonts w:ascii="微软雅黑" w:eastAsia="微软雅黑" w:hAnsi="微软雅黑" w:cs="Tahoma"/>
+                <w:color w:val="7F7F7F" w:themeColor="text1" w:themeTint="80"/>
+                <w:sz w:val="18"/>
+                <w:szCs w:val="18"/>
               </w:rPr>
             </w:pPr>
             <w:r>
@@ -1857,162 +1661,43 @@
                 <w:sz w:val="18"/>
                 <w:szCs w:val="18"/>
               </w:rPr>
-              <w:t>负责</w:t>
-            </w:r>
-            <w:r>
-              <w:rPr>
-                <w:rFonts w:ascii="微软雅黑" w:eastAsia="微软雅黑" w:hAnsi="微软雅黑" w:cs="Tahoma"/>
-                <w:color w:val="7F7F7F" w:themeColor="text1" w:themeTint="80"/>
-                <w:sz w:val="18"/>
-                <w:szCs w:val="18"/>
-              </w:rPr>
-              <w:t>后端</w:t>
-            </w:r>
-            <w:r>
-              <w:rPr>
-                <w:rFonts w:ascii="微软雅黑" w:eastAsia="微软雅黑" w:hAnsi="微软雅黑" w:cs="Tahoma"/>
-                <w:color w:val="7F7F7F" w:themeColor="text1" w:themeTint="80"/>
-                <w:sz w:val="18"/>
-                <w:szCs w:val="18"/>
-              </w:rPr>
-              <w:t>代码</w:t>
-            </w:r>
-            <w:r>
-              <w:rPr>
-                <w:rFonts w:ascii="微软雅黑" w:eastAsia="微软雅黑" w:hAnsi="微软雅黑" w:cs="Tahoma"/>
-                <w:color w:val="7F7F7F" w:themeColor="text1" w:themeTint="80"/>
-                <w:sz w:val="18"/>
-                <w:szCs w:val="18"/>
-              </w:rPr>
-              <w:t>，</w:t>
-            </w:r>
-            <w:r>
-              <w:rPr>
-                <w:rFonts w:ascii="微软雅黑" w:eastAsia="微软雅黑" w:hAnsi="微软雅黑" w:cs="Tahoma" w:hint="eastAsia"/>
-                <w:color w:val="7F7F7F" w:themeColor="text1" w:themeTint="80"/>
-                <w:sz w:val="18"/>
-                <w:szCs w:val="18"/>
-              </w:rPr>
-              <w:t>对</w:t>
-            </w:r>
-            <w:r>
-              <w:rPr>
-                <w:rFonts w:ascii="微软雅黑" w:eastAsia="微软雅黑" w:hAnsi="微软雅黑" w:cs="Tahoma"/>
-                <w:color w:val="7F7F7F" w:themeColor="text1" w:themeTint="80"/>
-                <w:sz w:val="18"/>
-                <w:szCs w:val="18"/>
-              </w:rPr>
-              <w:t>给定xml文书进行</w:t>
-            </w:r>
-            <w:r>
-              <w:rPr>
-                <w:rFonts w:ascii="微软雅黑" w:eastAsia="微软雅黑" w:hAnsi="微软雅黑" w:cs="Tahoma"/>
-                <w:color w:val="7F7F7F" w:themeColor="text1" w:themeTint="80"/>
-                <w:sz w:val="18"/>
-                <w:szCs w:val="18"/>
-              </w:rPr>
-              <w:t>分词，</w:t>
-            </w:r>
-            <w:r>
-              <w:rPr>
-                <w:rFonts w:ascii="微软雅黑" w:eastAsia="微软雅黑" w:hAnsi="微软雅黑" w:cs="Tahoma"/>
-                <w:color w:val="7F7F7F" w:themeColor="text1" w:themeTint="80"/>
-                <w:sz w:val="18"/>
-                <w:szCs w:val="18"/>
-              </w:rPr>
-              <w:t>关键字</w:t>
-            </w:r>
-            <w:r>
-              <w:rPr>
-                <w:rFonts w:ascii="微软雅黑" w:eastAsia="微软雅黑" w:hAnsi="微软雅黑" w:cs="Tahoma" w:hint="eastAsia"/>
-                <w:color w:val="7F7F7F" w:themeColor="text1" w:themeTint="80"/>
-                <w:sz w:val="18"/>
-                <w:szCs w:val="18"/>
-              </w:rPr>
-              <w:t>提取</w:t>
-            </w:r>
-          </w:p>
-          <w:p>
-            <w:pPr>
-              <w:spacing w:beforeLines="50" w:before="163" w:line="0" w:lineRule="atLeast"/>
-              <w:rPr>
-                <w:rFonts w:ascii="微软雅黑" w:eastAsia="微软雅黑" w:hAnsi="微软雅黑" w:cs="Tahoma"/>
-                <w:color w:val="444444"/>
-                <w:sz w:val="18"/>
-                <w:szCs w:val="18"/>
-              </w:rPr>
-            </w:pPr>
-            <w:r>
-              <w:rPr>
-                <w:rFonts w:ascii="微软雅黑" w:eastAsia="微软雅黑" w:hAnsi="微软雅黑" w:cs="Tahoma"/>
-                <w:color w:val="444444"/>
-                <w:sz w:val="18"/>
-                <w:szCs w:val="18"/>
-              </w:rPr>
-              <w:t xml:space="preserve">2017.09-2017.12        </w:t>
-            </w:r>
-            <w:r>
-              <w:rPr>
-                <w:rFonts w:ascii="微软雅黑" w:eastAsia="微软雅黑" w:hAnsi="微软雅黑" w:cs="Tahoma" w:hint="eastAsia"/>
-                <w:color w:val="444444"/>
-                <w:sz w:val="18"/>
-                <w:szCs w:val="18"/>
-              </w:rPr>
-              <w:t>花期杯</w:t>
-            </w:r>
-            <w:r>
-              <w:rPr>
-                <w:rFonts w:ascii="微软雅黑" w:eastAsia="微软雅黑" w:hAnsi="微软雅黑" w:cs="Tahoma"/>
-                <w:color w:val="444444"/>
-                <w:sz w:val="18"/>
-                <w:szCs w:val="18"/>
-              </w:rPr>
-              <w:t>项目：大学生信用评估系统</w:t>
-            </w:r>
-            <w:r>
-              <w:rPr>
-                <w:rFonts w:ascii="微软雅黑" w:eastAsia="微软雅黑" w:hAnsi="微软雅黑" w:cs="Tahoma"/>
-                <w:color w:val="444444"/>
-                <w:sz w:val="18"/>
-                <w:szCs w:val="18"/>
-              </w:rPr>
-              <w:t xml:space="preserve">                                  </w:t>
-            </w:r>
-            <w:r>
-              <w:rPr>
-                <w:rFonts w:ascii="微软雅黑" w:eastAsia="微软雅黑" w:hAnsi="微软雅黑" w:cs="Tahoma"/>
-                <w:color w:val="444444"/>
-                <w:sz w:val="18"/>
-                <w:szCs w:val="18"/>
-              </w:rPr>
-              <w:t xml:space="preserve">      python项目     </w:t>
-            </w:r>
-            <w:r>
-              <w:rPr>
-                <w:rFonts w:ascii="微软雅黑" w:eastAsia="微软雅黑" w:hAnsi="微软雅黑" w:cs="Tahoma"/>
-                <w:color w:val="444444"/>
-                <w:sz w:val="18"/>
-                <w:szCs w:val="18"/>
-              </w:rPr>
-              <w:t xml:space="preserve">          </w:t>
-            </w:r>
-            <w:r>
-              <w:rPr>
-                <w:rFonts w:ascii="微软雅黑" w:eastAsia="微软雅黑" w:hAnsi="微软雅黑" w:cs="Tahoma"/>
-                <w:color w:val="444444"/>
-                <w:sz w:val="18"/>
-                <w:szCs w:val="18"/>
-              </w:rPr>
-              <w:t xml:space="preserve"> </w:t>
-            </w:r>
-            <w:r>
-              <w:rPr>
-                <w:rFonts w:ascii="微软雅黑" w:eastAsia="微软雅黑" w:hAnsi="微软雅黑" w:cs="Tahoma"/>
-                <w:color w:val="444444"/>
-                <w:sz w:val="18"/>
-                <w:szCs w:val="18"/>
-              </w:rPr>
-              <w:t xml:space="preserve">                                    </w:t>
+              <w:t>担任PM，安排项目进度，负责</w:t>
+            </w:r>
+            <w:r>
+              <w:rPr>
+                <w:rFonts w:ascii="微软雅黑" w:eastAsia="微软雅黑" w:hAnsi="微软雅黑" w:cs="Tahoma" w:hint="eastAsia"/>
+                <w:color w:val="7F7F7F" w:themeColor="text1" w:themeTint="80"/>
+                <w:sz w:val="18"/>
+                <w:szCs w:val="18"/>
+              </w:rPr>
+              <w:t>搭建</w:t>
+            </w:r>
+            <w:r>
+              <w:rPr>
+                <w:rFonts w:ascii="微软雅黑" w:eastAsia="微软雅黑" w:hAnsi="微软雅黑" w:cs="Tahoma"/>
+                <w:color w:val="7F7F7F" w:themeColor="text1" w:themeTint="80"/>
+                <w:sz w:val="18"/>
+                <w:szCs w:val="18"/>
+              </w:rPr>
+              <w:t>项目框架，数据库搭建和</w:t>
+            </w:r>
+            <w:r>
+              <w:rPr>
+                <w:rFonts w:ascii="微软雅黑" w:eastAsia="微软雅黑" w:hAnsi="微软雅黑" w:cs="Tahoma" w:hint="eastAsia"/>
+                <w:color w:val="7F7F7F" w:themeColor="text1" w:themeTint="80"/>
+                <w:sz w:val="18"/>
+                <w:szCs w:val="18"/>
+              </w:rPr>
+              <w:t>后端算法</w:t>
+            </w:r>
+            <w:r>
+              <w:rPr>
+                <w:rFonts w:ascii="微软雅黑" w:eastAsia="微软雅黑" w:hAnsi="微软雅黑" w:cs="Tahoma"/>
+                <w:color w:val="7F7F7F" w:themeColor="text1" w:themeTint="80"/>
+                <w:sz w:val="18"/>
+                <w:szCs w:val="18"/>
+              </w:rPr>
+              <w:t>。</w:t>
             </w:r>
           </w:p>
           <w:p>
@@ -2033,21 +1718,50 @@
             </w:pPr>
             <w:r>
               <w:rPr>
-                <w:rFonts w:ascii="微软雅黑" w:eastAsia="微软雅黑" w:hAnsi="微软雅黑" w:cs="Tahoma" w:hint="eastAsia"/>
-                <w:color w:val="7F7F7F" w:themeColor="text1" w:themeTint="80"/>
-                <w:sz w:val="18"/>
-                <w:szCs w:val="18"/>
-              </w:rPr>
-              <w:t>担任</w:t>
-            </w:r>
-            <w:r>
-              <w:rPr>
-                <w:rFonts w:ascii="微软雅黑" w:eastAsia="微软雅黑" w:hAnsi="微软雅黑" w:cs="Tahoma"/>
-                <w:color w:val="7F7F7F" w:themeColor="text1" w:themeTint="80"/>
-                <w:sz w:val="18"/>
-                <w:szCs w:val="18"/>
-              </w:rPr>
-              <w:t>PM，</w:t>
+                <w:rFonts w:ascii="微软雅黑" w:eastAsia="微软雅黑" w:hAnsi="微软雅黑" w:cs="Tahoma"/>
+                <w:color w:val="7F7F7F" w:themeColor="text1" w:themeTint="80"/>
+                <w:sz w:val="18"/>
+                <w:szCs w:val="18"/>
+              </w:rPr>
+              <w:t xml:space="preserve">Java </w:t>
+            </w:r>
+            <w:r>
+              <w:rPr>
+                <w:rFonts w:ascii="微软雅黑" w:eastAsia="微软雅黑" w:hAnsi="微软雅黑" w:cs="Tahoma" w:hint="eastAsia"/>
+                <w:color w:val="7F7F7F" w:themeColor="text1" w:themeTint="80"/>
+                <w:sz w:val="18"/>
+                <w:szCs w:val="18"/>
+              </w:rPr>
+              <w:t>Web</w:t>
+            </w:r>
+            <w:r>
+              <w:rPr>
+                <w:rFonts w:ascii="微软雅黑" w:eastAsia="微软雅黑" w:hAnsi="微软雅黑" w:cs="Tahoma"/>
+                <w:color w:val="7F7F7F" w:themeColor="text1" w:themeTint="80"/>
+                <w:sz w:val="18"/>
+                <w:szCs w:val="18"/>
+              </w:rPr>
+              <w:t>项目，使用了SSH（</w:t>
+            </w:r>
+            <w:proofErr w:type="spellStart"/>
+            <w:r>
+              <w:rPr>
+                <w:rFonts w:ascii="微软雅黑" w:eastAsia="微软雅黑" w:hAnsi="微软雅黑" w:cs="Tahoma"/>
+                <w:color w:val="7F7F7F" w:themeColor="text1" w:themeTint="80"/>
+                <w:sz w:val="18"/>
+                <w:szCs w:val="18"/>
+              </w:rPr>
+              <w:t>struts+spring+hibernate</w:t>
+            </w:r>
+            <w:proofErr w:type="spellEnd"/>
+            <w:r>
+              <w:rPr>
+                <w:rFonts w:ascii="微软雅黑" w:eastAsia="微软雅黑" w:hAnsi="微软雅黑" w:cs="Tahoma"/>
+                <w:color w:val="7F7F7F" w:themeColor="text1" w:themeTint="80"/>
+                <w:sz w:val="18"/>
+                <w:szCs w:val="18"/>
+              </w:rPr>
+              <w:t>）框架</w:t>
             </w:r>
             <w:r>
               <w:rPr>
@@ -2057,69 +1771,6 @@
                 <w:szCs w:val="18"/>
               </w:rPr>
               <w:t xml:space="preserve"> </w:t>
-            </w:r>
-            <w:r>
-              <w:rPr>
-                <w:rFonts w:ascii="微软雅黑" w:eastAsia="微软雅黑" w:hAnsi="微软雅黑" w:cs="Tahoma"/>
-                <w:color w:val="7F7F7F" w:themeColor="text1" w:themeTint="80"/>
-                <w:sz w:val="18"/>
-                <w:szCs w:val="18"/>
-              </w:rPr>
-              <w:t>整理需求，</w:t>
-            </w:r>
-            <w:r>
-              <w:rPr>
-                <w:rFonts w:ascii="微软雅黑" w:eastAsia="微软雅黑" w:hAnsi="微软雅黑" w:cs="Tahoma" w:hint="eastAsia"/>
-                <w:color w:val="7F7F7F" w:themeColor="text1" w:themeTint="80"/>
-                <w:sz w:val="18"/>
-                <w:szCs w:val="18"/>
-              </w:rPr>
-              <w:t>安排</w:t>
-            </w:r>
-            <w:r>
-              <w:rPr>
-                <w:rFonts w:ascii="微软雅黑" w:eastAsia="微软雅黑" w:hAnsi="微软雅黑" w:cs="Tahoma"/>
-                <w:color w:val="7F7F7F" w:themeColor="text1" w:themeTint="80"/>
-                <w:sz w:val="18"/>
-                <w:szCs w:val="18"/>
-              </w:rPr>
-              <w:t>项目进度，</w:t>
-            </w:r>
-            <w:r>
-              <w:rPr>
-                <w:rFonts w:ascii="微软雅黑" w:eastAsia="微软雅黑" w:hAnsi="微软雅黑" w:cs="Tahoma" w:hint="eastAsia"/>
-                <w:color w:val="7F7F7F" w:themeColor="text1" w:themeTint="80"/>
-                <w:sz w:val="18"/>
-                <w:szCs w:val="18"/>
-              </w:rPr>
-              <w:t>搭建</w:t>
-            </w:r>
-            <w:r>
-              <w:rPr>
-                <w:rFonts w:ascii="微软雅黑" w:eastAsia="微软雅黑" w:hAnsi="微软雅黑" w:cs="Tahoma"/>
-                <w:color w:val="7F7F7F" w:themeColor="text1" w:themeTint="80"/>
-                <w:sz w:val="18"/>
-                <w:szCs w:val="18"/>
-              </w:rPr>
-              <w:t>项目</w:t>
-            </w:r>
-            <w:r>
-              <w:rPr>
-                <w:rFonts w:ascii="微软雅黑" w:eastAsia="微软雅黑" w:hAnsi="微软雅黑" w:cs="Tahoma" w:hint="eastAsia"/>
-                <w:color w:val="7F7F7F" w:themeColor="text1" w:themeTint="80"/>
-                <w:sz w:val="18"/>
-                <w:szCs w:val="18"/>
-              </w:rPr>
-              <w:t>框架</w:t>
-            </w:r>
-            <w:r>
-              <w:rPr>
-                <w:rFonts w:ascii="微软雅黑" w:eastAsia="微软雅黑" w:hAnsi="微软雅黑" w:cs="Tahoma"/>
-                <w:color w:val="7F7F7F" w:themeColor="text1" w:themeTint="80"/>
-                <w:sz w:val="18"/>
-                <w:szCs w:val="18"/>
-              </w:rPr>
-              <w:t>。</w:t>
             </w:r>
           </w:p>
           <w:p>
@@ -2139,57 +1790,48 @@
             </w:pPr>
             <w:r>
               <w:rPr>
-                <w:rFonts w:ascii="微软雅黑" w:eastAsia="微软雅黑" w:hAnsi="微软雅黑" w:cs="Tahoma" w:hint="eastAsia"/>
-                <w:color w:val="7F7F7F" w:themeColor="text1" w:themeTint="80"/>
-                <w:sz w:val="18"/>
-                <w:szCs w:val="18"/>
-              </w:rPr>
-              <w:t>使用</w:t>
-            </w:r>
-            <w:r>
-              <w:rPr>
-                <w:rFonts w:ascii="微软雅黑" w:eastAsia="微软雅黑" w:hAnsi="微软雅黑" w:cs="Tahoma"/>
-                <w:color w:val="7F7F7F" w:themeColor="text1" w:themeTint="80"/>
-                <w:sz w:val="18"/>
-                <w:szCs w:val="18"/>
-              </w:rPr>
-              <w:t xml:space="preserve">python </w:t>
-            </w:r>
-            <w:r>
-              <w:rPr>
-                <w:rFonts w:ascii="微软雅黑" w:eastAsia="微软雅黑" w:hAnsi="微软雅黑" w:cs="Tahoma" w:hint="eastAsia"/>
-                <w:color w:val="7F7F7F" w:themeColor="text1" w:themeTint="80"/>
-                <w:sz w:val="18"/>
-                <w:szCs w:val="18"/>
-              </w:rPr>
-              <w:t>flask</w:t>
-            </w:r>
-            <w:r>
-              <w:rPr>
-                <w:rFonts w:ascii="微软雅黑" w:eastAsia="微软雅黑" w:hAnsi="微软雅黑" w:cs="Tahoma"/>
-                <w:color w:val="7F7F7F" w:themeColor="text1" w:themeTint="80"/>
-                <w:sz w:val="18"/>
-                <w:szCs w:val="18"/>
-              </w:rPr>
-              <w:t>框架开发，</w:t>
-            </w:r>
-            <w:r>
-              <w:rPr>
-                <w:rFonts w:ascii="微软雅黑" w:eastAsia="微软雅黑" w:hAnsi="微软雅黑" w:cs="Tahoma" w:hint="eastAsia"/>
-                <w:color w:val="7F7F7F" w:themeColor="text1" w:themeTint="80"/>
-                <w:sz w:val="18"/>
-                <w:szCs w:val="18"/>
-              </w:rPr>
-              <w:t>利用</w:t>
-            </w:r>
-            <w:r>
-              <w:rPr>
-                <w:rFonts w:ascii="微软雅黑" w:eastAsia="微软雅黑" w:hAnsi="微软雅黑" w:cs="Tahoma"/>
-                <w:color w:val="7F7F7F" w:themeColor="text1" w:themeTint="80"/>
-                <w:sz w:val="18"/>
-                <w:szCs w:val="18"/>
-              </w:rPr>
-              <w:t>BP回溯算法对输入数据进行评估</w:t>
+                <w:rFonts w:ascii="微软雅黑" w:eastAsia="微软雅黑" w:hAnsi="微软雅黑" w:cs="Tahoma"/>
+                <w:color w:val="7F7F7F" w:themeColor="text1" w:themeTint="80"/>
+                <w:sz w:val="18"/>
+                <w:szCs w:val="18"/>
+              </w:rPr>
+              <w:t>使用神经网络对</w:t>
+            </w:r>
+            <w:r>
+              <w:rPr>
+                <w:rFonts w:ascii="微软雅黑" w:eastAsia="微软雅黑" w:hAnsi="微软雅黑" w:cs="Tahoma" w:hint="eastAsia"/>
+                <w:color w:val="7F7F7F" w:themeColor="text1" w:themeTint="80"/>
+                <w:sz w:val="18"/>
+                <w:szCs w:val="18"/>
+              </w:rPr>
+              <w:t>股票</w:t>
+            </w:r>
+            <w:r>
+              <w:rPr>
+                <w:rFonts w:ascii="微软雅黑" w:eastAsia="微软雅黑" w:hAnsi="微软雅黑" w:cs="Tahoma"/>
+                <w:color w:val="7F7F7F" w:themeColor="text1" w:themeTint="80"/>
+                <w:sz w:val="18"/>
+                <w:szCs w:val="18"/>
+              </w:rPr>
+              <w:t>价格进行预测，并利用机器学习K</w:t>
+            </w:r>
+            <w:r>
+              <w:rPr>
+                <w:rFonts w:ascii="微软雅黑" w:eastAsia="微软雅黑" w:hAnsi="微软雅黑" w:cs="Tahoma" w:hint="eastAsia"/>
+                <w:color w:val="7F7F7F" w:themeColor="text1" w:themeTint="80"/>
+                <w:sz w:val="18"/>
+                <w:szCs w:val="18"/>
+              </w:rPr>
+              <w:t>NN</w:t>
+            </w:r>
+            <w:r>
+              <w:rPr>
+                <w:rFonts w:ascii="微软雅黑" w:eastAsia="微软雅黑" w:hAnsi="微软雅黑" w:cs="Tahoma"/>
+                <w:color w:val="7F7F7F" w:themeColor="text1" w:themeTint="80"/>
+                <w:sz w:val="18"/>
+                <w:szCs w:val="18"/>
+              </w:rPr>
+              <w:t>算法制定了新的量化策略</w:t>
             </w:r>
           </w:p>
           <w:p>
@@ -2209,106 +1851,129 @@
                 <w:sz w:val="18"/>
                 <w:szCs w:val="18"/>
               </w:rPr>
-              <w:t>2017.09</w:t>
-            </w:r>
-            <w:r>
-              <w:rPr>
-                <w:rFonts w:ascii="微软雅黑" w:eastAsia="微软雅黑" w:hAnsi="微软雅黑" w:cs="Tahoma"/>
-                <w:color w:val="444444"/>
-                <w:sz w:val="18"/>
-                <w:szCs w:val="18"/>
-              </w:rPr>
-              <w:t>-2017</w:t>
-            </w:r>
-            <w:r>
-              <w:rPr>
-                <w:rFonts w:ascii="微软雅黑" w:eastAsia="微软雅黑" w:hAnsi="微软雅黑" w:cs="Tahoma"/>
-                <w:color w:val="444444"/>
-                <w:sz w:val="18"/>
-                <w:szCs w:val="18"/>
-              </w:rPr>
-              <w:t>.12</w:t>
-            </w:r>
-            <w:r>
-              <w:rPr>
-                <w:rFonts w:ascii="微软雅黑" w:eastAsia="微软雅黑" w:hAnsi="微软雅黑" w:cs="Tahoma"/>
-                <w:color w:val="444444"/>
-                <w:sz w:val="18"/>
-                <w:szCs w:val="18"/>
-              </w:rPr>
-              <w:t xml:space="preserve">        </w:t>
-            </w:r>
-            <w:r>
-              <w:rPr>
-                <w:rFonts w:ascii="微软雅黑" w:eastAsia="微软雅黑" w:hAnsi="微软雅黑" w:cs="Tahoma" w:hint="eastAsia"/>
-                <w:color w:val="444444"/>
-                <w:sz w:val="18"/>
-                <w:szCs w:val="18"/>
-              </w:rPr>
-              <w:t>根据</w:t>
-            </w:r>
-            <w:r>
-              <w:rPr>
-                <w:rFonts w:ascii="微软雅黑" w:eastAsia="微软雅黑" w:hAnsi="微软雅黑" w:cs="Tahoma"/>
-                <w:color w:val="444444"/>
-                <w:sz w:val="18"/>
-                <w:szCs w:val="18"/>
-              </w:rPr>
-              <w:t>用户需求开发的</w:t>
-            </w:r>
-            <w:r>
-              <w:rPr>
-                <w:rFonts w:ascii="微软雅黑" w:eastAsia="微软雅黑" w:hAnsi="微软雅黑" w:cs="Tahoma"/>
-                <w:color w:val="444444"/>
-                <w:sz w:val="18"/>
-                <w:szCs w:val="18"/>
-              </w:rPr>
-              <w:t>安卓</w:t>
-            </w:r>
-            <w:r>
-              <w:rPr>
-                <w:rFonts w:ascii="微软雅黑" w:eastAsia="微软雅黑" w:hAnsi="微软雅黑" w:cs="Tahoma"/>
-                <w:color w:val="444444"/>
-                <w:sz w:val="18"/>
-                <w:szCs w:val="18"/>
-              </w:rPr>
-              <w:t>app</w:t>
-            </w:r>
-            <w:r>
-              <w:rPr>
-                <w:rFonts w:ascii="微软雅黑" w:eastAsia="微软雅黑" w:hAnsi="微软雅黑" w:cs="Tahoma"/>
-                <w:color w:val="444444"/>
-                <w:sz w:val="18"/>
-                <w:szCs w:val="18"/>
-              </w:rPr>
-              <w:t xml:space="preserve">                                 </w:t>
-            </w:r>
-            <w:r>
-              <w:rPr>
-                <w:rFonts w:ascii="微软雅黑" w:eastAsia="微软雅黑" w:hAnsi="微软雅黑" w:cs="Tahoma"/>
-                <w:color w:val="444444"/>
-                <w:sz w:val="18"/>
-                <w:szCs w:val="18"/>
-              </w:rPr>
-              <w:t xml:space="preserve">          </w:t>
-            </w:r>
-            <w:r>
-              <w:rPr>
-                <w:rFonts w:ascii="微软雅黑" w:eastAsia="微软雅黑" w:hAnsi="微软雅黑" w:cs="Tahoma" w:hint="eastAsia"/>
-                <w:color w:val="444444"/>
-                <w:sz w:val="18"/>
-                <w:szCs w:val="18"/>
-              </w:rPr>
-              <w:t>Android</w:t>
-            </w:r>
-            <w:r>
-              <w:rPr>
-                <w:rFonts w:ascii="微软雅黑" w:eastAsia="微软雅黑" w:hAnsi="微软雅黑" w:cs="Tahoma"/>
-                <w:color w:val="444444"/>
-                <w:sz w:val="18"/>
-                <w:szCs w:val="18"/>
-              </w:rPr>
-              <w:t xml:space="preserve">项目                                         </w:t>
+              <w:t>2</w:t>
+            </w:r>
+            <w:r>
+              <w:rPr>
+                <w:rFonts w:ascii="微软雅黑" w:eastAsia="微软雅黑" w:hAnsi="微软雅黑" w:cs="Tahoma"/>
+                <w:color w:val="444444"/>
+                <w:sz w:val="18"/>
+                <w:szCs w:val="18"/>
+              </w:rPr>
+              <w:t>016.0</w:t>
+            </w:r>
+            <w:r>
+              <w:rPr>
+                <w:rFonts w:ascii="微软雅黑" w:eastAsia="微软雅黑" w:hAnsi="微软雅黑" w:cs="Tahoma"/>
+                <w:color w:val="444444"/>
+                <w:sz w:val="18"/>
+                <w:szCs w:val="18"/>
+              </w:rPr>
+              <w:t>3</w:t>
+            </w:r>
+            <w:r>
+              <w:rPr>
+                <w:rFonts w:ascii="微软雅黑" w:eastAsia="微软雅黑" w:hAnsi="微软雅黑" w:cs="Tahoma"/>
+                <w:color w:val="444444"/>
+                <w:sz w:val="18"/>
+                <w:szCs w:val="18"/>
+              </w:rPr>
+              <w:t>-</w:t>
+            </w:r>
+            <w:r>
+              <w:rPr>
+                <w:rFonts w:ascii="微软雅黑" w:eastAsia="微软雅黑" w:hAnsi="微软雅黑" w:cs="Tahoma"/>
+                <w:color w:val="444444"/>
+                <w:sz w:val="18"/>
+                <w:szCs w:val="18"/>
+              </w:rPr>
+              <w:t>2016</w:t>
+            </w:r>
+            <w:r>
+              <w:rPr>
+                <w:rFonts w:ascii="微软雅黑" w:eastAsia="微软雅黑" w:hAnsi="微软雅黑" w:cs="Tahoma"/>
+                <w:color w:val="444444"/>
+                <w:sz w:val="18"/>
+                <w:szCs w:val="18"/>
+              </w:rPr>
+              <w:t>.05</w:t>
+            </w:r>
+            <w:r>
+              <w:rPr>
+                <w:rFonts w:ascii="微软雅黑" w:eastAsia="微软雅黑" w:hAnsi="微软雅黑" w:cs="Tahoma"/>
+                <w:color w:val="444444"/>
+                <w:sz w:val="18"/>
+                <w:szCs w:val="18"/>
+              </w:rPr>
+              <w:t xml:space="preserve">     </w:t>
+            </w:r>
+            <w:r>
+              <w:rPr>
+                <w:rFonts w:ascii="微软雅黑" w:eastAsia="微软雅黑" w:hAnsi="微软雅黑" w:cs="Tahoma"/>
+                <w:color w:val="444444"/>
+                <w:sz w:val="18"/>
+                <w:szCs w:val="18"/>
+              </w:rPr>
+              <w:t xml:space="preserve"> </w:t>
+            </w:r>
+            <w:r>
+              <w:rPr>
+                <w:rFonts w:ascii="微软雅黑" w:eastAsia="微软雅黑" w:hAnsi="微软雅黑" w:cs="Tahoma"/>
+                <w:color w:val="444444"/>
+                <w:sz w:val="18"/>
+                <w:szCs w:val="18"/>
+              </w:rPr>
+              <w:t xml:space="preserve"> </w:t>
+            </w:r>
+            <w:r>
+              <w:rPr>
+                <w:rFonts w:ascii="微软雅黑" w:eastAsia="微软雅黑" w:hAnsi="微软雅黑" w:cs="Tahoma"/>
+                <w:bCs/>
+                <w:color w:val="444444"/>
+                <w:sz w:val="18"/>
+                <w:szCs w:val="18"/>
+              </w:rPr>
+              <w:t xml:space="preserve"> </w:t>
+            </w:r>
+            <w:r>
+              <w:rPr>
+                <w:rFonts w:ascii="微软雅黑" w:eastAsia="微软雅黑" w:hAnsi="微软雅黑" w:cs="Tahoma"/>
+                <w:bCs/>
+                <w:color w:val="444444"/>
+                <w:sz w:val="18"/>
+                <w:szCs w:val="18"/>
+              </w:rPr>
+              <w:t>参加院级</w:t>
+            </w:r>
+            <w:r>
+              <w:rPr>
+                <w:rFonts w:ascii="微软雅黑" w:eastAsia="微软雅黑" w:hAnsi="微软雅黑" w:cs="Tahoma" w:hint="eastAsia"/>
+                <w:bCs/>
+                <w:color w:val="444444"/>
+                <w:sz w:val="18"/>
+                <w:szCs w:val="18"/>
+              </w:rPr>
+              <w:t>EL编程</w:t>
+            </w:r>
+            <w:r>
+              <w:rPr>
+                <w:rFonts w:ascii="微软雅黑" w:eastAsia="微软雅黑" w:hAnsi="微软雅黑" w:cs="Tahoma"/>
+                <w:bCs/>
+                <w:color w:val="444444"/>
+                <w:sz w:val="18"/>
+                <w:szCs w:val="18"/>
+              </w:rPr>
+              <w:t xml:space="preserve">                                     </w:t>
+            </w:r>
+            <w:r>
+              <w:rPr>
+                <w:rFonts w:ascii="微软雅黑" w:eastAsia="微软雅黑" w:hAnsi="微软雅黑" w:cs="Tahoma"/>
+                <w:bCs/>
+                <w:color w:val="444444"/>
+                <w:sz w:val="18"/>
+                <w:szCs w:val="18"/>
+              </w:rPr>
+              <w:t xml:space="preserve">                     桌面应用</w:t>
             </w:r>
           </w:p>
           <w:p>
@@ -2334,34 +1999,88 @@
                 <w:sz w:val="18"/>
                 <w:szCs w:val="18"/>
               </w:rPr>
-              <w:t>负责</w:t>
-            </w:r>
-            <w:r>
-              <w:rPr>
-                <w:rFonts w:ascii="微软雅黑" w:eastAsia="微软雅黑" w:hAnsi="微软雅黑" w:cs="Tahoma"/>
-                <w:color w:val="7F7F7F" w:themeColor="text1" w:themeTint="80"/>
-                <w:sz w:val="18"/>
-                <w:szCs w:val="18"/>
-              </w:rPr>
-              <w:t>and</w:t>
-            </w:r>
-            <w:r>
-              <w:rPr>
-                <w:rFonts w:ascii="微软雅黑" w:eastAsia="微软雅黑" w:hAnsi="微软雅黑" w:cs="Tahoma" w:hint="eastAsia"/>
-                <w:color w:val="7F7F7F" w:themeColor="text1" w:themeTint="80"/>
-                <w:sz w:val="18"/>
-                <w:szCs w:val="18"/>
-              </w:rPr>
-              <w:t>roid</w:t>
-            </w:r>
-            <w:r>
-              <w:rPr>
-                <w:rFonts w:ascii="微软雅黑" w:eastAsia="微软雅黑" w:hAnsi="微软雅黑" w:cs="Tahoma"/>
-                <w:color w:val="7F7F7F" w:themeColor="text1" w:themeTint="80"/>
-                <w:sz w:val="18"/>
-                <w:szCs w:val="18"/>
-              </w:rPr>
-              <w:t>端开发</w:t>
+              <w:t>使用</w:t>
+            </w:r>
+            <w:r>
+              <w:rPr>
+                <w:rFonts w:ascii="微软雅黑" w:eastAsia="微软雅黑" w:hAnsi="微软雅黑" w:cs="Tahoma"/>
+                <w:color w:val="7F7F7F" w:themeColor="text1" w:themeTint="80"/>
+                <w:sz w:val="18"/>
+                <w:szCs w:val="18"/>
+              </w:rPr>
+              <w:t>java语言，</w:t>
+            </w:r>
+            <w:r>
+              <w:rPr>
+                <w:rFonts w:ascii="微软雅黑" w:eastAsia="微软雅黑" w:hAnsi="微软雅黑" w:cs="Tahoma" w:hint="eastAsia"/>
+                <w:color w:val="7F7F7F" w:themeColor="text1" w:themeTint="80"/>
+                <w:sz w:val="18"/>
+                <w:szCs w:val="18"/>
+              </w:rPr>
+              <w:t>独立</w:t>
+            </w:r>
+            <w:r>
+              <w:rPr>
+                <w:rFonts w:ascii="微软雅黑" w:eastAsia="微软雅黑" w:hAnsi="微软雅黑" w:cs="Tahoma"/>
+                <w:color w:val="7F7F7F" w:themeColor="text1" w:themeTint="80"/>
+                <w:sz w:val="18"/>
+                <w:szCs w:val="18"/>
+              </w:rPr>
+              <w:t>开发了</w:t>
+            </w:r>
+            <w:r>
+              <w:rPr>
+                <w:rFonts w:ascii="微软雅黑" w:eastAsia="微软雅黑" w:hAnsi="微软雅黑" w:cs="Tahoma" w:hint="eastAsia"/>
+                <w:color w:val="7F7F7F" w:themeColor="text1" w:themeTint="80"/>
+                <w:sz w:val="18"/>
+                <w:szCs w:val="18"/>
+              </w:rPr>
+              <w:t>一款桌面</w:t>
+            </w:r>
+            <w:r>
+              <w:rPr>
+                <w:rFonts w:ascii="微软雅黑" w:eastAsia="微软雅黑" w:hAnsi="微软雅黑" w:cs="Tahoma"/>
+                <w:color w:val="7F7F7F" w:themeColor="text1" w:themeTint="80"/>
+                <w:sz w:val="18"/>
+                <w:szCs w:val="18"/>
+              </w:rPr>
+              <w:t>武士</w:t>
+            </w:r>
+            <w:r>
+              <w:rPr>
+                <w:rFonts w:ascii="微软雅黑" w:eastAsia="微软雅黑" w:hAnsi="微软雅黑" w:cs="Tahoma" w:hint="eastAsia"/>
+                <w:color w:val="7F7F7F" w:themeColor="text1" w:themeTint="80"/>
+                <w:sz w:val="18"/>
+                <w:szCs w:val="18"/>
+              </w:rPr>
+              <w:t>情形</w:t>
+            </w:r>
+            <w:r>
+              <w:rPr>
+                <w:rFonts w:ascii="微软雅黑" w:eastAsia="微软雅黑" w:hAnsi="微软雅黑" w:cs="Tahoma"/>
+                <w:color w:val="7F7F7F" w:themeColor="text1" w:themeTint="80"/>
+                <w:sz w:val="18"/>
+                <w:szCs w:val="18"/>
+              </w:rPr>
+              <w:t>的</w:t>
+            </w:r>
+            <w:r>
+              <w:rPr>
+                <w:rFonts w:ascii="微软雅黑" w:eastAsia="微软雅黑" w:hAnsi="微软雅黑" w:cs="Tahoma" w:hint="eastAsia"/>
+                <w:color w:val="7F7F7F" w:themeColor="text1" w:themeTint="80"/>
+                <w:sz w:val="18"/>
+                <w:szCs w:val="18"/>
+              </w:rPr>
+              <w:t>棋盘</w:t>
+            </w:r>
+            <w:r>
+              <w:rPr>
+                <w:rFonts w:ascii="微软雅黑" w:eastAsia="微软雅黑" w:hAnsi="微软雅黑" w:cs="Tahoma"/>
+                <w:color w:val="7F7F7F" w:themeColor="text1" w:themeTint="80"/>
+                <w:sz w:val="18"/>
+                <w:szCs w:val="18"/>
+              </w:rPr>
+              <w:t>游戏</w:t>
             </w:r>
           </w:p>
           <w:p>
@@ -2502,8 +2221,28 @@
                 <w:sz w:val="18"/>
                 <w:szCs w:val="18"/>
               </w:rPr>
+              <w:t>python</w:t>
+            </w:r>
+            <w:r>
+              <w:rPr>
+                <w:rFonts w:ascii="微软雅黑" w:eastAsia="微软雅黑" w:hAnsi="微软雅黑" w:cs="Tahoma"/>
+                <w:color w:val="262626" w:themeColor="text1" w:themeTint="D9"/>
+                <w:sz w:val="18"/>
+                <w:szCs w:val="18"/>
+              </w:rPr>
+              <w:t>，</w:t>
+            </w:r>
+            <w:proofErr w:type="spellStart"/>
+            <w:r>
+              <w:rPr>
+                <w:rFonts w:ascii="微软雅黑" w:eastAsia="微软雅黑" w:hAnsi="微软雅黑" w:cs="Tahoma"/>
+                <w:color w:val="262626" w:themeColor="text1" w:themeTint="D9"/>
+                <w:sz w:val="18"/>
+                <w:szCs w:val="18"/>
+              </w:rPr>
               <w:t>mysql</w:t>
             </w:r>
+            <w:proofErr w:type="spellEnd"/>
             <w:r>
               <w:rPr>
                 <w:rFonts w:ascii="微软雅黑" w:eastAsia="微软雅黑" w:hAnsi="微软雅黑" w:cs="Tahoma" w:hint="eastAsia"/>
@@ -2520,8 +2259,9 @@
                 <w:sz w:val="18"/>
                 <w:szCs w:val="18"/>
               </w:rPr>
-              <w:t xml:space="preserve"> linux, </w:t>
-            </w:r>
+              <w:t xml:space="preserve"> </w:t>
+            </w:r>
+            <w:proofErr w:type="spellStart"/>
             <w:r>
               <w:rPr>
                 <w:rFonts w:ascii="微软雅黑" w:eastAsia="微软雅黑" w:hAnsi="微软雅黑" w:cs="Tahoma"/>
@@ -2529,8 +2269,9 @@
                 <w:sz w:val="18"/>
                 <w:szCs w:val="18"/>
               </w:rPr>
-              <w:t xml:space="preserve">shell, </w:t>
-            </w:r>
+              <w:t>linux</w:t>
+            </w:r>
+            <w:proofErr w:type="spellEnd"/>
             <w:r>
               <w:rPr>
                 <w:rFonts w:ascii="微软雅黑" w:eastAsia="微软雅黑" w:hAnsi="微软雅黑" w:cs="Tahoma"/>
@@ -2538,16 +2279,7 @@
                 <w:sz w:val="18"/>
                 <w:szCs w:val="18"/>
               </w:rPr>
-              <w:t>python, php</w:t>
-            </w:r>
-            <w:r>
-              <w:rPr>
-                <w:rFonts w:ascii="微软雅黑" w:eastAsia="微软雅黑" w:hAnsi="微软雅黑" w:cs="Tahoma"/>
-                <w:color w:val="262626" w:themeColor="text1" w:themeTint="D9"/>
-                <w:sz w:val="18"/>
-                <w:szCs w:val="18"/>
-              </w:rPr>
-              <w:t>，</w:t>
+              <w:t>，shell，</w:t>
             </w:r>
             <w:r>
               <w:rPr>
@@ -2621,8 +2353,39 @@
                 <w:sz w:val="18"/>
                 <w:szCs w:val="18"/>
               </w:rPr>
-              <w:t>android, html, css, js</w:t>
-            </w:r>
+              <w:t>android，html，</w:t>
+            </w:r>
+            <w:proofErr w:type="spellStart"/>
+            <w:r>
+              <w:rPr>
+                <w:rFonts w:ascii="微软雅黑" w:eastAsia="微软雅黑" w:hAnsi="微软雅黑" w:cs="Tahoma"/>
+                <w:color w:val="262626" w:themeColor="text1" w:themeTint="D9"/>
+                <w:sz w:val="18"/>
+                <w:szCs w:val="18"/>
+              </w:rPr>
+              <w:t>css</w:t>
+            </w:r>
+            <w:proofErr w:type="spellEnd"/>
+            <w:r>
+              <w:rPr>
+                <w:rFonts w:ascii="微软雅黑" w:eastAsia="微软雅黑" w:hAnsi="微软雅黑" w:cs="Tahoma"/>
+                <w:color w:val="262626" w:themeColor="text1" w:themeTint="D9"/>
+                <w:sz w:val="18"/>
+                <w:szCs w:val="18"/>
+              </w:rPr>
+              <w:t>，</w:t>
+            </w:r>
+            <w:proofErr w:type="spellStart"/>
+            <w:r>
+              <w:rPr>
+                <w:rFonts w:ascii="微软雅黑" w:eastAsia="微软雅黑" w:hAnsi="微软雅黑" w:cs="Tahoma"/>
+                <w:color w:val="262626" w:themeColor="text1" w:themeTint="D9"/>
+                <w:sz w:val="18"/>
+                <w:szCs w:val="18"/>
+              </w:rPr>
+              <w:t>js</w:t>
+            </w:r>
+            <w:proofErr w:type="spellEnd"/>
           </w:p>
           <w:p>
             <w:pPr>
@@ -2670,8 +2433,6 @@
               </w:rPr>
               <w:t>技术</w:t>
             </w:r>
-            <w:bookmarkStart w:id="0" w:name="_GoBack"/>
-            <w:bookmarkEnd w:id="0"/>
             <w:r>
               <w:rPr>
                 <w:rFonts w:ascii="微软雅黑" w:eastAsia="微软雅黑" w:hAnsi="微软雅黑" w:cs="Tahoma" w:hint="eastAsia"/>
@@ -2690,17 +2451,33 @@
               </w:rPr>
               <w:t>地址：</w:t>
             </w:r>
-            <w:hyperlink r:id="rId10" w:history="1">
-              <w:r>
-                <w:rPr>
-                  <w:rStyle w:val="a4"/>
-                  <w:rFonts w:ascii="微软雅黑" w:eastAsia="微软雅黑" w:hAnsi="微软雅黑" w:cs="Tahoma"/>
-                  <w:sz w:val="18"/>
-                  <w:szCs w:val="18"/>
-                </w:rPr>
-                <w:t>http://blog.csdn.net/c_j33</w:t>
-              </w:r>
-            </w:hyperlink>
+            <w:r>
+              <w:fldChar w:fldCharType="begin"/>
+            </w:r>
+            <w:r>
+              <w:instrText xml:space="preserve"> HYPERLINK "http://blog.csdn.net/c_j33" </w:instrText>
+            </w:r>
+            <w:r>
+              <w:fldChar w:fldCharType="separate"/>
+            </w:r>
+            <w:r>
+              <w:rPr>
+                <w:rStyle w:val="a4"/>
+                <w:rFonts w:ascii="微软雅黑" w:eastAsia="微软雅黑" w:hAnsi="微软雅黑" w:cs="Tahoma"/>
+                <w:sz w:val="18"/>
+                <w:szCs w:val="18"/>
+              </w:rPr>
+              <w:t>http://blog.csdn.net/c_j33</w:t>
+            </w:r>
+            <w:r>
+              <w:rPr>
+                <w:rStyle w:val="a4"/>
+                <w:rFonts w:ascii="微软雅黑" w:eastAsia="微软雅黑" w:hAnsi="微软雅黑" w:cs="Tahoma"/>
+                <w:sz w:val="18"/>
+                <w:szCs w:val="18"/>
+              </w:rPr>
+              <w:fldChar w:fldCharType="end"/>
+            </w:r>
           </w:p>
           <w:p>
             <w:pPr>
@@ -2730,36 +2507,113 @@
               </w:rPr>
               <w:t>能力强，对新环境适应快</w:t>
             </w:r>
+            <w:r>
+              <w:rPr>
+                <w:rFonts w:ascii="微软雅黑" w:eastAsia="微软雅黑" w:hAnsi="微软雅黑" w:cs="Tahoma"/>
+                <w:color w:val="262626" w:themeColor="text1" w:themeTint="D9"/>
+                <w:sz w:val="18"/>
+                <w:szCs w:val="18"/>
+              </w:rPr>
+              <w:t>,</w:t>
+            </w:r>
           </w:p>
           <w:p>
             <w:pPr>
-              <w:spacing w:beforeLines="50" w:before="163" w:afterLines="50" w:after="163" w:line="0" w:lineRule="atLeast"/>
-              <w:jc w:val="both"/>
-              <w:rPr>
-                <w:rFonts w:ascii="微软雅黑" w:eastAsia="微软雅黑" w:hAnsi="微软雅黑"/>
-                <w:sz w:val="18"/>
-                <w:szCs w:val="18"/>
-                <w:u w:val="single"/>
-              </w:rPr>
+              <w:pStyle w:val="a5"/>
+              <w:numPr>
+                <w:ilvl w:val="0"/>
+                <w:numId w:val="11"/>
+              </w:numPr>
+              <w:spacing w:line="0" w:lineRule="atLeast"/>
+              <w:ind w:leftChars="885" w:left="2295" w:hangingChars="95" w:hanging="171"/>
             </w:pPr>
             <w:r>
               <w:rPr>
-                <w:rFonts w:ascii="微软雅黑" w:eastAsia="微软雅黑" w:hAnsi="微软雅黑"/>
-                <w:color w:val="2E74B5" w:themeColor="accent1" w:themeShade="BF"/>
-                <w:u w:val="single"/>
-              </w:rPr>
-              <w:t>软件技能</w:t>
-            </w:r>
-            <w:r>
-              <w:rPr>
-                <w:rFonts w:ascii="微软雅黑" w:eastAsia="微软雅黑" w:hAnsi="微软雅黑"/>
-                <w:color w:val="2E74B5" w:themeColor="accent1" w:themeShade="BF"/>
-                <w:u w:val="single"/>
-              </w:rPr>
-              <w:t xml:space="preserve">                                                                      </w:t>
-            </w:r>
+                <w:rFonts w:ascii="微软雅黑" w:eastAsia="微软雅黑" w:hAnsi="微软雅黑" w:cs="Tahoma"/>
+                <w:color w:val="262626" w:themeColor="text1" w:themeTint="D9"/>
+                <w:sz w:val="18"/>
+                <w:szCs w:val="18"/>
+              </w:rPr>
+              <w:t>对</w:t>
+            </w:r>
+            <w:r>
+              <w:rPr>
+                <w:rFonts w:ascii="微软雅黑" w:eastAsia="微软雅黑" w:hAnsi="微软雅黑" w:cs="Tahoma" w:hint="eastAsia"/>
+                <w:color w:val="262626" w:themeColor="text1" w:themeTint="D9"/>
+                <w:sz w:val="18"/>
+                <w:szCs w:val="18"/>
+              </w:rPr>
+              <w:t>数据库</w:t>
+            </w:r>
+            <w:r>
+              <w:rPr>
+                <w:rFonts w:ascii="微软雅黑" w:eastAsia="微软雅黑" w:hAnsi="微软雅黑" w:cs="Tahoma"/>
+                <w:color w:val="262626" w:themeColor="text1" w:themeTint="D9"/>
+                <w:sz w:val="18"/>
+                <w:szCs w:val="18"/>
+              </w:rPr>
+              <w:t>和</w:t>
+            </w:r>
+            <w:r>
+              <w:rPr>
+                <w:rFonts w:ascii="微软雅黑" w:eastAsia="微软雅黑" w:hAnsi="微软雅黑" w:cs="Tahoma" w:hint="eastAsia"/>
+                <w:color w:val="262626" w:themeColor="text1" w:themeTint="D9"/>
+                <w:sz w:val="18"/>
+                <w:szCs w:val="18"/>
+              </w:rPr>
+              <w:t>大</w:t>
+            </w:r>
+            <w:r>
+              <w:rPr>
+                <w:rFonts w:ascii="微软雅黑" w:eastAsia="微软雅黑" w:hAnsi="微软雅黑" w:cs="Tahoma"/>
+                <w:color w:val="262626" w:themeColor="text1" w:themeTint="D9"/>
+                <w:sz w:val="18"/>
+                <w:szCs w:val="18"/>
+              </w:rPr>
+              <w:t>数据处理很感兴趣，</w:t>
+            </w:r>
+            <w:r>
+              <w:rPr>
+                <w:rFonts w:ascii="微软雅黑" w:eastAsia="微软雅黑" w:hAnsi="微软雅黑" w:cs="Tahoma" w:hint="eastAsia"/>
+                <w:color w:val="262626" w:themeColor="text1" w:themeTint="D9"/>
+                <w:sz w:val="18"/>
+                <w:szCs w:val="18"/>
+              </w:rPr>
+              <w:t>正</w:t>
+            </w:r>
+            <w:r>
+              <w:rPr>
+                <w:rFonts w:ascii="微软雅黑" w:eastAsia="微软雅黑" w:hAnsi="微软雅黑" w:cs="Tahoma"/>
+                <w:color w:val="262626" w:themeColor="text1" w:themeTint="D9"/>
+                <w:sz w:val="18"/>
+                <w:szCs w:val="18"/>
+              </w:rPr>
+              <w:t>在</w:t>
+            </w:r>
+            <w:r>
+              <w:rPr>
+                <w:rFonts w:ascii="微软雅黑" w:eastAsia="微软雅黑" w:hAnsi="微软雅黑" w:cs="Tahoma"/>
+                <w:color w:val="262626" w:themeColor="text1" w:themeTint="D9"/>
+                <w:sz w:val="18"/>
+                <w:szCs w:val="18"/>
+              </w:rPr>
+              <w:t>学习</w:t>
+            </w:r>
+            <w:proofErr w:type="spellStart"/>
+            <w:r>
+              <w:rPr>
+                <w:rFonts w:ascii="微软雅黑" w:eastAsia="微软雅黑" w:hAnsi="微软雅黑" w:cs="Tahoma"/>
+                <w:color w:val="262626" w:themeColor="text1" w:themeTint="D9"/>
+                <w:sz w:val="18"/>
+                <w:szCs w:val="18"/>
+              </w:rPr>
+              <w:t>hadoop</w:t>
+            </w:r>
+            <w:proofErr w:type="spellEnd"/>
           </w:p>
         </w:tc>
+        <w:bookmarkStart w:id="0" w:name="_GoBack"/>
+        <w:bookmarkEnd w:id="0"/>
       </w:tr>
     </w:tbl>
     <w:p>
@@ -5404,7 +5258,7 @@
 </file>
 
 <file path=customXml/itemProps1.xml><?xml version="1.0" encoding="utf-8"?>
-<ds:datastoreItem xmlns:ds="http://schemas.openxmlformats.org/officeDocument/2006/customXml" ds:itemID="{36041DF6-8102-644A-A4D8-5BD34803508F}">
+<ds:datastoreItem xmlns:ds="http://schemas.openxmlformats.org/officeDocument/2006/customXml" ds:itemID="{5507B3C5-549B-F545-B87D-15D34C129D47}">
   <ds:schemaRefs>
     <ds:schemaRef ds:uri="http://schemas.openxmlformats.org/officeDocument/2006/bibliography"/>
   </ds:schemaRefs>

--- a/resume/个人简历.docx
+++ b/resume/个人简历.docx
@@ -357,12 +357,12 @@
             </w:r>
             <w:r>
               <w:rPr>
-                <w:rFonts w:ascii="微软雅黑" w:eastAsia="微软雅黑" w:hAnsi="微软雅黑" w:cs="Tahoma" w:hint="eastAsia"/>
+                <w:rFonts w:ascii="微软雅黑" w:eastAsia="微软雅黑" w:hAnsi="微软雅黑" w:cs="Tahoma"/>
                 <w:color w:val="444444"/>
                 <w:sz w:val="20"/>
                 <w:szCs w:val="20"/>
               </w:rPr>
-              <w:t>后端</w:t>
+              <w:t>蚂蚁金服</w:t>
             </w:r>
             <w:r>
               <w:rPr>
@@ -371,7 +371,34 @@
                 <w:sz w:val="20"/>
                 <w:szCs w:val="20"/>
               </w:rPr>
-              <w:t>工程师</w:t>
+              <w:t>-</w:t>
+            </w:r>
+            <w:r>
+              <w:rPr>
+                <w:rFonts w:ascii="微软雅黑" w:eastAsia="微软雅黑" w:hAnsi="微软雅黑" w:cs="Tahoma"/>
+                <w:color w:val="444444"/>
+                <w:sz w:val="20"/>
+                <w:szCs w:val="20"/>
+              </w:rPr>
+              <w:t>J</w:t>
+            </w:r>
+            <w:r>
+              <w:rPr>
+                <w:rFonts w:ascii="微软雅黑" w:eastAsia="微软雅黑" w:hAnsi="微软雅黑" w:cs="Tahoma" w:hint="eastAsia"/>
+                <w:color w:val="444444"/>
+                <w:sz w:val="20"/>
+                <w:szCs w:val="20"/>
+              </w:rPr>
+              <w:t>ava</w:t>
+            </w:r>
+            <w:r>
+              <w:rPr>
+                <w:rFonts w:ascii="微软雅黑" w:eastAsia="微软雅黑" w:hAnsi="微软雅黑" w:cs="Tahoma" w:hint="eastAsia"/>
+                <w:color w:val="444444"/>
+                <w:sz w:val="20"/>
+                <w:szCs w:val="20"/>
+              </w:rPr>
+              <w:t>研发</w:t>
             </w:r>
             <w:r>
               <w:rPr>
@@ -853,7 +880,16 @@
                 <w:sz w:val="18"/>
                 <w:szCs w:val="18"/>
               </w:rPr>
-              <w:t>并与与分期乐</w:t>
+              <w:t>并与</w:t>
+            </w:r>
+            <w:r>
+              <w:rPr>
+                <w:rFonts w:ascii="微软雅黑" w:eastAsia="微软雅黑" w:hAnsi="微软雅黑" w:cs="Tahoma" w:hint="eastAsia"/>
+                <w:color w:val="7F7F7F" w:themeColor="text1" w:themeTint="80"/>
+                <w:sz w:val="18"/>
+                <w:szCs w:val="18"/>
+              </w:rPr>
+              <w:t>分期乐</w:t>
             </w:r>
             <w:r>
               <w:rPr>
@@ -871,16 +907,7 @@
                 <w:sz w:val="18"/>
                 <w:szCs w:val="18"/>
               </w:rPr>
-              <w:t>制定分期乐</w:t>
-            </w:r>
-            <w:r>
-              <w:rPr>
-                <w:rFonts w:ascii="微软雅黑" w:eastAsia="微软雅黑" w:hAnsi="微软雅黑" w:cs="Tahoma"/>
-                <w:color w:val="7F7F7F" w:themeColor="text1" w:themeTint="80"/>
-                <w:sz w:val="18"/>
-                <w:szCs w:val="18"/>
-              </w:rPr>
-              <w:t>的</w:t>
+              <w:t>制定</w:t>
             </w:r>
             <w:r>
               <w:rPr>
@@ -898,7 +925,16 @@
                 <w:sz w:val="18"/>
                 <w:szCs w:val="18"/>
               </w:rPr>
-              <w:t>赞助外联策划书</w:t>
+              <w:t>赞助</w:t>
+            </w:r>
+            <w:r>
+              <w:rPr>
+                <w:rFonts w:ascii="微软雅黑" w:eastAsia="微软雅黑" w:hAnsi="微软雅黑" w:cs="Tahoma"/>
+                <w:color w:val="7F7F7F" w:themeColor="text1" w:themeTint="80"/>
+                <w:sz w:val="18"/>
+                <w:szCs w:val="18"/>
+              </w:rPr>
+              <w:t>策划书</w:t>
             </w:r>
             <w:r>
               <w:rPr>
@@ -978,43 +1014,61 @@
                 <w:sz w:val="18"/>
                 <w:szCs w:val="18"/>
               </w:rPr>
-              <w:t xml:space="preserve">2017.09-2017.12        </w:t>
-            </w:r>
-            <w:r>
-              <w:rPr>
-                <w:rFonts w:ascii="微软雅黑" w:eastAsia="微软雅黑" w:hAnsi="微软雅黑" w:cs="Tahoma" w:hint="eastAsia"/>
-                <w:color w:val="444444"/>
-                <w:sz w:val="18"/>
-                <w:szCs w:val="18"/>
-              </w:rPr>
-              <w:t>根据</w:t>
-            </w:r>
-            <w:r>
-              <w:rPr>
-                <w:rFonts w:ascii="微软雅黑" w:eastAsia="微软雅黑" w:hAnsi="微软雅黑" w:cs="Tahoma"/>
-                <w:color w:val="444444"/>
-                <w:sz w:val="18"/>
-                <w:szCs w:val="18"/>
-              </w:rPr>
-              <w:t xml:space="preserve">用户需求开发的安卓app                                           </w:t>
-            </w:r>
-            <w:r>
-              <w:rPr>
-                <w:rFonts w:ascii="微软雅黑" w:eastAsia="微软雅黑" w:hAnsi="微软雅黑" w:cs="Tahoma" w:hint="eastAsia"/>
-                <w:color w:val="444444"/>
-                <w:sz w:val="18"/>
-                <w:szCs w:val="18"/>
-              </w:rPr>
-              <w:t>Android</w:t>
-            </w:r>
-            <w:r>
-              <w:rPr>
-                <w:rFonts w:ascii="微软雅黑" w:eastAsia="微软雅黑" w:hAnsi="微软雅黑" w:cs="Tahoma"/>
-                <w:color w:val="444444"/>
-                <w:sz w:val="18"/>
-                <w:szCs w:val="18"/>
-              </w:rPr>
-              <w:t xml:space="preserve">项目                                         </w:t>
+              <w:t>2018.01-2018.02        根据微博</w:t>
+            </w:r>
+            <w:r>
+              <w:rPr>
+                <w:rFonts w:ascii="微软雅黑" w:eastAsia="微软雅黑" w:hAnsi="微软雅黑" w:cs="Tahoma" w:hint="eastAsia"/>
+                <w:color w:val="444444"/>
+                <w:sz w:val="18"/>
+                <w:szCs w:val="18"/>
+              </w:rPr>
+              <w:t>数据</w:t>
+            </w:r>
+            <w:r>
+              <w:rPr>
+                <w:rFonts w:ascii="微软雅黑" w:eastAsia="微软雅黑" w:hAnsi="微软雅黑" w:cs="Tahoma"/>
+                <w:color w:val="444444"/>
+                <w:sz w:val="18"/>
+                <w:szCs w:val="18"/>
+              </w:rPr>
+              <w:t>，研究环境问题网络监督</w:t>
+            </w:r>
+            <w:r>
+              <w:rPr>
+                <w:rFonts w:ascii="微软雅黑" w:eastAsia="微软雅黑" w:hAnsi="微软雅黑" w:cs="Tahoma" w:hint="eastAsia"/>
+                <w:color w:val="444444"/>
+                <w:sz w:val="18"/>
+                <w:szCs w:val="18"/>
+              </w:rPr>
+              <w:t>对</w:t>
+            </w:r>
+            <w:r>
+              <w:rPr>
+                <w:rFonts w:ascii="微软雅黑" w:eastAsia="微软雅黑" w:hAnsi="微软雅黑" w:cs="Tahoma"/>
+                <w:color w:val="444444"/>
+                <w:sz w:val="18"/>
+                <w:szCs w:val="18"/>
+              </w:rPr>
+              <w:t xml:space="preserve">地方政府回应的影响                </w:t>
+            </w:r>
+            <w:r>
+              <w:rPr>
+                <w:rFonts w:ascii="微软雅黑" w:eastAsia="微软雅黑" w:hAnsi="微软雅黑" w:cs="Tahoma"/>
+                <w:color w:val="444444"/>
+                <w:sz w:val="18"/>
+                <w:szCs w:val="18"/>
+              </w:rPr>
+              <w:t xml:space="preserve">  </w:t>
+            </w:r>
+            <w:r>
+              <w:rPr>
+                <w:rFonts w:ascii="微软雅黑" w:eastAsia="微软雅黑" w:hAnsi="微软雅黑" w:cs="Tahoma"/>
+                <w:color w:val="444444"/>
+                <w:sz w:val="18"/>
+                <w:szCs w:val="18"/>
+              </w:rPr>
+              <w:t xml:space="preserve">python                                                            </w:t>
             </w:r>
           </w:p>
           <w:p>
@@ -1040,52 +1094,88 @@
                 <w:sz w:val="18"/>
                 <w:szCs w:val="18"/>
               </w:rPr>
-              <w:t>负责</w:t>
-            </w:r>
-            <w:r>
-              <w:rPr>
-                <w:rFonts w:ascii="微软雅黑" w:eastAsia="微软雅黑" w:hAnsi="微软雅黑" w:cs="Tahoma"/>
-                <w:color w:val="7F7F7F" w:themeColor="text1" w:themeTint="80"/>
-                <w:sz w:val="18"/>
-                <w:szCs w:val="18"/>
-              </w:rPr>
-              <w:t>and</w:t>
-            </w:r>
-            <w:r>
-              <w:rPr>
-                <w:rFonts w:ascii="微软雅黑" w:eastAsia="微软雅黑" w:hAnsi="微软雅黑" w:cs="Tahoma" w:hint="eastAsia"/>
-                <w:color w:val="7F7F7F" w:themeColor="text1" w:themeTint="80"/>
-                <w:sz w:val="18"/>
-                <w:szCs w:val="18"/>
-              </w:rPr>
-              <w:t>roid</w:t>
-            </w:r>
-            <w:r>
-              <w:rPr>
-                <w:rFonts w:ascii="微软雅黑" w:eastAsia="微软雅黑" w:hAnsi="微软雅黑" w:cs="Tahoma"/>
-                <w:color w:val="7F7F7F" w:themeColor="text1" w:themeTint="80"/>
-                <w:sz w:val="18"/>
-                <w:szCs w:val="18"/>
-              </w:rPr>
-              <w:t>端开发，</w:t>
-            </w:r>
-            <w:r>
-              <w:rPr>
-                <w:rFonts w:ascii="微软雅黑" w:eastAsia="微软雅黑" w:hAnsi="微软雅黑" w:cs="Tahoma" w:hint="eastAsia"/>
-                <w:color w:val="7F7F7F" w:themeColor="text1" w:themeTint="80"/>
-                <w:sz w:val="18"/>
-                <w:szCs w:val="18"/>
-              </w:rPr>
-              <w:t>即将</w:t>
-            </w:r>
-            <w:r>
-              <w:rPr>
-                <w:rFonts w:ascii="微软雅黑" w:eastAsia="微软雅黑" w:hAnsi="微软雅黑" w:cs="Tahoma"/>
-                <w:color w:val="7F7F7F" w:themeColor="text1" w:themeTint="80"/>
-                <w:sz w:val="18"/>
-                <w:szCs w:val="18"/>
-              </w:rPr>
-              <w:t>上线</w:t>
+              <w:t>采用</w:t>
+            </w:r>
+            <w:r>
+              <w:rPr>
+                <w:rFonts w:ascii="微软雅黑" w:eastAsia="微软雅黑" w:hAnsi="微软雅黑" w:cs="Tahoma"/>
+                <w:color w:val="7F7F7F" w:themeColor="text1" w:themeTint="80"/>
+                <w:sz w:val="18"/>
+                <w:szCs w:val="18"/>
+              </w:rPr>
+              <w:t>scrapy</w:t>
+            </w:r>
+            <w:r>
+              <w:rPr>
+                <w:rFonts w:ascii="微软雅黑" w:eastAsia="微软雅黑" w:hAnsi="微软雅黑" w:cs="Tahoma" w:hint="eastAsia"/>
+                <w:color w:val="7F7F7F" w:themeColor="text1" w:themeTint="80"/>
+                <w:sz w:val="18"/>
+                <w:szCs w:val="18"/>
+              </w:rPr>
+              <w:t>爬取</w:t>
+            </w:r>
+            <w:r>
+              <w:rPr>
+                <w:rFonts w:ascii="微软雅黑" w:eastAsia="微软雅黑" w:hAnsi="微软雅黑" w:cs="Tahoma"/>
+                <w:color w:val="7F7F7F" w:themeColor="text1" w:themeTint="80"/>
+                <w:sz w:val="18"/>
+                <w:szCs w:val="18"/>
+              </w:rPr>
+              <w:t>相关</w:t>
+            </w:r>
+            <w:r>
+              <w:rPr>
+                <w:rFonts w:ascii="微软雅黑" w:eastAsia="微软雅黑" w:hAnsi="微软雅黑" w:cs="Tahoma"/>
+                <w:color w:val="7F7F7F" w:themeColor="text1" w:themeTint="80"/>
+                <w:sz w:val="18"/>
+                <w:szCs w:val="18"/>
+              </w:rPr>
+              <w:t>数据，</w:t>
+            </w:r>
+            <w:r>
+              <w:rPr>
+                <w:rFonts w:ascii="微软雅黑" w:eastAsia="微软雅黑" w:hAnsi="微软雅黑" w:cs="Tahoma" w:hint="eastAsia"/>
+                <w:color w:val="7F7F7F" w:themeColor="text1" w:themeTint="80"/>
+                <w:sz w:val="18"/>
+                <w:szCs w:val="18"/>
+              </w:rPr>
+              <w:t>而后</w:t>
+            </w:r>
+            <w:r>
+              <w:rPr>
+                <w:rFonts w:ascii="微软雅黑" w:eastAsia="微软雅黑" w:hAnsi="微软雅黑" w:cs="Tahoma"/>
+                <w:color w:val="7F7F7F" w:themeColor="text1" w:themeTint="80"/>
+                <w:sz w:val="18"/>
+                <w:szCs w:val="18"/>
+              </w:rPr>
+              <w:t>处理</w:t>
+            </w:r>
+            <w:r>
+              <w:rPr>
+                <w:rFonts w:ascii="微软雅黑" w:eastAsia="微软雅黑" w:hAnsi="微软雅黑" w:cs="Tahoma"/>
+                <w:color w:val="7F7F7F" w:themeColor="text1" w:themeTint="80"/>
+                <w:sz w:val="18"/>
+                <w:szCs w:val="18"/>
+              </w:rPr>
+              <w:t>，</w:t>
+            </w:r>
+            <w:r>
+              <w:rPr>
+                <w:rFonts w:ascii="微软雅黑" w:eastAsia="微软雅黑" w:hAnsi="微软雅黑" w:cs="Tahoma" w:hint="eastAsia"/>
+                <w:color w:val="7F7F7F" w:themeColor="text1" w:themeTint="80"/>
+                <w:sz w:val="18"/>
+                <w:szCs w:val="18"/>
+              </w:rPr>
+              <w:t>放入</w:t>
+            </w:r>
+            <w:r>
+              <w:rPr>
+                <w:rFonts w:ascii="微软雅黑" w:eastAsia="微软雅黑" w:hAnsi="微软雅黑" w:cs="Tahoma"/>
+                <w:color w:val="7F7F7F" w:themeColor="text1" w:themeTint="80"/>
+                <w:sz w:val="18"/>
+                <w:szCs w:val="18"/>
+              </w:rPr>
+              <w:t>多元线性模型回归分析</w:t>
             </w:r>
           </w:p>
           <w:p>
@@ -1105,25 +1195,61 @@
                 <w:sz w:val="18"/>
                 <w:szCs w:val="18"/>
               </w:rPr>
-              <w:t xml:space="preserve">2017.08-2017.09        </w:t>
-            </w:r>
-            <w:r>
-              <w:rPr>
-                <w:rFonts w:ascii="微软雅黑" w:eastAsia="微软雅黑" w:hAnsi="微软雅黑" w:cs="Tahoma" w:hint="eastAsia"/>
-                <w:color w:val="444444"/>
-                <w:sz w:val="18"/>
-                <w:szCs w:val="18"/>
-              </w:rPr>
-              <w:t>花期杯</w:t>
-            </w:r>
-            <w:r>
-              <w:rPr>
-                <w:rFonts w:ascii="微软雅黑" w:eastAsia="微软雅黑" w:hAnsi="微软雅黑" w:cs="Tahoma"/>
-                <w:color w:val="444444"/>
-                <w:sz w:val="18"/>
-                <w:szCs w:val="18"/>
-              </w:rPr>
-              <w:t xml:space="preserve">项目：大学生信用评估系统                                        python项目                                                    </w:t>
+              <w:t xml:space="preserve">2017.09-2017.12        </w:t>
+            </w:r>
+            <w:r>
+              <w:rPr>
+                <w:rFonts w:ascii="微软雅黑" w:eastAsia="微软雅黑" w:hAnsi="微软雅黑" w:cs="Tahoma"/>
+                <w:color w:val="444444"/>
+                <w:sz w:val="18"/>
+                <w:szCs w:val="18"/>
+              </w:rPr>
+              <w:t>集合论坛和资源下载的</w:t>
+            </w:r>
+            <w:r>
+              <w:rPr>
+                <w:rFonts w:ascii="微软雅黑" w:eastAsia="微软雅黑" w:hAnsi="微软雅黑" w:cs="Tahoma"/>
+                <w:color w:val="444444"/>
+                <w:sz w:val="18"/>
+                <w:szCs w:val="18"/>
+              </w:rPr>
+              <w:t xml:space="preserve">安卓app           </w:t>
+            </w:r>
+            <w:r>
+              <w:rPr>
+                <w:rFonts w:ascii="微软雅黑" w:eastAsia="微软雅黑" w:hAnsi="微软雅黑" w:cs="Tahoma"/>
+                <w:color w:val="444444"/>
+                <w:sz w:val="18"/>
+                <w:szCs w:val="18"/>
+              </w:rPr>
+              <w:t xml:space="preserve">                               </w:t>
+            </w:r>
+            <w:r>
+              <w:rPr>
+                <w:rFonts w:ascii="微软雅黑" w:eastAsia="微软雅黑" w:hAnsi="微软雅黑" w:cs="Tahoma"/>
+                <w:color w:val="444444"/>
+                <w:sz w:val="18"/>
+                <w:szCs w:val="18"/>
+              </w:rPr>
+              <w:t xml:space="preserve">  </w:t>
+            </w:r>
+            <w:r>
+              <w:rPr>
+                <w:rFonts w:ascii="微软雅黑" w:eastAsia="微软雅黑" w:hAnsi="微软雅黑" w:cs="Tahoma" w:hint="eastAsia"/>
+                <w:color w:val="444444"/>
+                <w:sz w:val="18"/>
+                <w:szCs w:val="18"/>
+              </w:rPr>
+              <w:t>Android</w:t>
+            </w:r>
+            <w:r>
+              <w:rPr>
+                <w:rFonts w:ascii="微软雅黑" w:eastAsia="微软雅黑" w:hAnsi="微软雅黑" w:cs="Tahoma"/>
+                <w:color w:val="444444"/>
+                <w:sz w:val="18"/>
+                <w:szCs w:val="18"/>
+              </w:rPr>
+              <w:t xml:space="preserve"> </w:t>
             </w:r>
           </w:p>
           <w:p>
@@ -1149,88 +1275,108 @@
                 <w:sz w:val="18"/>
                 <w:szCs w:val="18"/>
               </w:rPr>
-              <w:t>担任</w:t>
-            </w:r>
-            <w:r>
-              <w:rPr>
-                <w:rFonts w:ascii="微软雅黑" w:eastAsia="微软雅黑" w:hAnsi="微软雅黑" w:cs="Tahoma"/>
-                <w:color w:val="7F7F7F" w:themeColor="text1" w:themeTint="80"/>
-                <w:sz w:val="18"/>
-                <w:szCs w:val="18"/>
-              </w:rPr>
-              <w:t>PM，</w:t>
-            </w:r>
-            <w:r>
-              <w:rPr>
-                <w:rFonts w:ascii="微软雅黑" w:eastAsia="微软雅黑" w:hAnsi="微软雅黑" w:cs="Tahoma"/>
-                <w:color w:val="7F7F7F" w:themeColor="text1" w:themeTint="80"/>
-                <w:sz w:val="18"/>
-                <w:szCs w:val="18"/>
-              </w:rPr>
-              <w:t xml:space="preserve"> </w:t>
-            </w:r>
-            <w:r>
-              <w:rPr>
-                <w:rFonts w:ascii="微软雅黑" w:eastAsia="微软雅黑" w:hAnsi="微软雅黑" w:cs="Tahoma"/>
-                <w:color w:val="7F7F7F" w:themeColor="text1" w:themeTint="80"/>
-                <w:sz w:val="18"/>
-                <w:szCs w:val="18"/>
-              </w:rPr>
-              <w:t>整理需求，</w:t>
-            </w:r>
-            <w:r>
-              <w:rPr>
-                <w:rFonts w:ascii="微软雅黑" w:eastAsia="微软雅黑" w:hAnsi="微软雅黑" w:cs="Tahoma" w:hint="eastAsia"/>
-                <w:color w:val="7F7F7F" w:themeColor="text1" w:themeTint="80"/>
-                <w:sz w:val="18"/>
-                <w:szCs w:val="18"/>
-              </w:rPr>
-              <w:t>安排</w:t>
-            </w:r>
-            <w:r>
-              <w:rPr>
-                <w:rFonts w:ascii="微软雅黑" w:eastAsia="微软雅黑" w:hAnsi="微软雅黑" w:cs="Tahoma"/>
-                <w:color w:val="7F7F7F" w:themeColor="text1" w:themeTint="80"/>
-                <w:sz w:val="18"/>
-                <w:szCs w:val="18"/>
-              </w:rPr>
-              <w:t>项目进度，</w:t>
-            </w:r>
-            <w:r>
-              <w:rPr>
-                <w:rFonts w:ascii="微软雅黑" w:eastAsia="微软雅黑" w:hAnsi="微软雅黑" w:cs="Tahoma" w:hint="eastAsia"/>
-                <w:color w:val="7F7F7F" w:themeColor="text1" w:themeTint="80"/>
-                <w:sz w:val="18"/>
-                <w:szCs w:val="18"/>
-              </w:rPr>
-              <w:t>搭建</w:t>
-            </w:r>
-            <w:r>
-              <w:rPr>
-                <w:rFonts w:ascii="微软雅黑" w:eastAsia="微软雅黑" w:hAnsi="微软雅黑" w:cs="Tahoma"/>
-                <w:color w:val="7F7F7F" w:themeColor="text1" w:themeTint="80"/>
-                <w:sz w:val="18"/>
-                <w:szCs w:val="18"/>
-              </w:rPr>
-              <w:t>项目</w:t>
-            </w:r>
-            <w:r>
-              <w:rPr>
-                <w:rFonts w:ascii="微软雅黑" w:eastAsia="微软雅黑" w:hAnsi="微软雅黑" w:cs="Tahoma" w:hint="eastAsia"/>
-                <w:color w:val="7F7F7F" w:themeColor="text1" w:themeTint="80"/>
-                <w:sz w:val="18"/>
-                <w:szCs w:val="18"/>
-              </w:rPr>
-              <w:t>框架</w:t>
-            </w:r>
-            <w:r>
-              <w:rPr>
-                <w:rFonts w:ascii="微软雅黑" w:eastAsia="微软雅黑" w:hAnsi="微软雅黑" w:cs="Tahoma"/>
-                <w:color w:val="7F7F7F" w:themeColor="text1" w:themeTint="80"/>
-                <w:sz w:val="18"/>
-                <w:szCs w:val="18"/>
-              </w:rPr>
-              <w:t>。</w:t>
+              <w:t>负责</w:t>
+            </w:r>
+            <w:r>
+              <w:rPr>
+                <w:rFonts w:ascii="微软雅黑" w:eastAsia="微软雅黑" w:hAnsi="微软雅黑" w:cs="Tahoma"/>
+                <w:color w:val="7F7F7F" w:themeColor="text1" w:themeTint="80"/>
+                <w:sz w:val="18"/>
+                <w:szCs w:val="18"/>
+              </w:rPr>
+              <w:t>and</w:t>
+            </w:r>
+            <w:r>
+              <w:rPr>
+                <w:rFonts w:ascii="微软雅黑" w:eastAsia="微软雅黑" w:hAnsi="微软雅黑" w:cs="Tahoma" w:hint="eastAsia"/>
+                <w:color w:val="7F7F7F" w:themeColor="text1" w:themeTint="80"/>
+                <w:sz w:val="18"/>
+                <w:szCs w:val="18"/>
+              </w:rPr>
+              <w:t>roid</w:t>
+            </w:r>
+            <w:r>
+              <w:rPr>
+                <w:rFonts w:ascii="微软雅黑" w:eastAsia="微软雅黑" w:hAnsi="微软雅黑" w:cs="Tahoma"/>
+                <w:color w:val="7F7F7F" w:themeColor="text1" w:themeTint="80"/>
+                <w:sz w:val="18"/>
+                <w:szCs w:val="18"/>
+              </w:rPr>
+              <w:t>端开发，</w:t>
+            </w:r>
+            <w:r>
+              <w:rPr>
+                <w:rFonts w:ascii="微软雅黑" w:eastAsia="微软雅黑" w:hAnsi="微软雅黑" w:cs="Tahoma" w:hint="eastAsia"/>
+                <w:color w:val="7F7F7F" w:themeColor="text1" w:themeTint="80"/>
+                <w:sz w:val="18"/>
+                <w:szCs w:val="18"/>
+              </w:rPr>
+              <w:t>即将</w:t>
+            </w:r>
+            <w:r>
+              <w:rPr>
+                <w:rFonts w:ascii="微软雅黑" w:eastAsia="微软雅黑" w:hAnsi="微软雅黑" w:cs="Tahoma"/>
+                <w:color w:val="7F7F7F" w:themeColor="text1" w:themeTint="80"/>
+                <w:sz w:val="18"/>
+                <w:szCs w:val="18"/>
+              </w:rPr>
+              <w:t>上线</w:t>
+            </w:r>
+          </w:p>
+          <w:p>
+            <w:pPr>
+              <w:spacing w:beforeLines="50" w:before="163" w:line="0" w:lineRule="atLeast"/>
+              <w:rPr>
+                <w:rFonts w:ascii="微软雅黑" w:eastAsia="微软雅黑" w:hAnsi="微软雅黑" w:cs="Tahoma"/>
+                <w:color w:val="444444"/>
+                <w:sz w:val="18"/>
+                <w:szCs w:val="18"/>
+              </w:rPr>
+            </w:pPr>
+            <w:r>
+              <w:rPr>
+                <w:rFonts w:ascii="微软雅黑" w:eastAsia="微软雅黑" w:hAnsi="微软雅黑" w:cs="Tahoma"/>
+                <w:color w:val="444444"/>
+                <w:sz w:val="18"/>
+                <w:szCs w:val="18"/>
+              </w:rPr>
+              <w:t xml:space="preserve">2017.08-2017.09        </w:t>
+            </w:r>
+            <w:r>
+              <w:rPr>
+                <w:rFonts w:ascii="微软雅黑" w:eastAsia="微软雅黑" w:hAnsi="微软雅黑" w:cs="Tahoma" w:hint="eastAsia"/>
+                <w:color w:val="444444"/>
+                <w:sz w:val="18"/>
+                <w:szCs w:val="18"/>
+              </w:rPr>
+              <w:t>花期杯</w:t>
+            </w:r>
+            <w:r>
+              <w:rPr>
+                <w:rFonts w:ascii="微软雅黑" w:eastAsia="微软雅黑" w:hAnsi="微软雅黑" w:cs="Tahoma"/>
+                <w:color w:val="444444"/>
+                <w:sz w:val="18"/>
+                <w:szCs w:val="18"/>
+              </w:rPr>
+              <w:t xml:space="preserve">项目：大学生信用评估系统                                        </w:t>
+            </w:r>
+            <w:r>
+              <w:rPr>
+                <w:rFonts w:ascii="微软雅黑" w:eastAsia="微软雅黑" w:hAnsi="微软雅黑" w:cs="Tahoma"/>
+                <w:color w:val="444444"/>
+                <w:sz w:val="18"/>
+                <w:szCs w:val="18"/>
+              </w:rPr>
+              <w:t xml:space="preserve">  </w:t>
+            </w:r>
+            <w:r>
+              <w:rPr>
+                <w:rFonts w:ascii="微软雅黑" w:eastAsia="微软雅黑" w:hAnsi="微软雅黑" w:cs="Tahoma"/>
+                <w:color w:val="444444"/>
+                <w:sz w:val="18"/>
+                <w:szCs w:val="18"/>
+              </w:rPr>
+              <w:t xml:space="preserve">python                                                   </w:t>
             </w:r>
           </w:p>
           <w:p>
@@ -1243,9 +1389,10 @@
               <w:spacing w:line="0" w:lineRule="atLeast"/>
               <w:ind w:leftChars="885" w:left="2295" w:hangingChars="95" w:hanging="171"/>
               <w:rPr>
-                <w:rFonts w:ascii="微软雅黑" w:eastAsia="微软雅黑" w:hAnsi="微软雅黑"/>
-                <w:color w:val="2E74B5" w:themeColor="accent1" w:themeShade="BF"/>
-                <w:u w:val="single"/>
+                <w:rFonts w:ascii="微软雅黑" w:eastAsia="微软雅黑" w:hAnsi="微软雅黑" w:cs="Tahoma"/>
+                <w:color w:val="7F7F7F" w:themeColor="text1" w:themeTint="80"/>
+                <w:sz w:val="18"/>
+                <w:szCs w:val="18"/>
               </w:rPr>
             </w:pPr>
             <w:r>
@@ -1255,90 +1402,88 @@
                 <w:sz w:val="18"/>
                 <w:szCs w:val="18"/>
               </w:rPr>
-              <w:t>使用</w:t>
-            </w:r>
-            <w:r>
-              <w:rPr>
-                <w:rFonts w:ascii="微软雅黑" w:eastAsia="微软雅黑" w:hAnsi="微软雅黑" w:cs="Tahoma"/>
-                <w:color w:val="7F7F7F" w:themeColor="text1" w:themeTint="80"/>
-                <w:sz w:val="18"/>
-                <w:szCs w:val="18"/>
-              </w:rPr>
-              <w:t xml:space="preserve">python </w:t>
-            </w:r>
-            <w:r>
-              <w:rPr>
-                <w:rFonts w:ascii="微软雅黑" w:eastAsia="微软雅黑" w:hAnsi="微软雅黑" w:cs="Tahoma" w:hint="eastAsia"/>
-                <w:color w:val="7F7F7F" w:themeColor="text1" w:themeTint="80"/>
-                <w:sz w:val="18"/>
-                <w:szCs w:val="18"/>
-              </w:rPr>
-              <w:t>flask</w:t>
-            </w:r>
-            <w:r>
-              <w:rPr>
-                <w:rFonts w:ascii="微软雅黑" w:eastAsia="微软雅黑" w:hAnsi="微软雅黑" w:cs="Tahoma"/>
-                <w:color w:val="7F7F7F" w:themeColor="text1" w:themeTint="80"/>
-                <w:sz w:val="18"/>
-                <w:szCs w:val="18"/>
-              </w:rPr>
-              <w:t>框架开发，</w:t>
-            </w:r>
-            <w:r>
-              <w:rPr>
-                <w:rFonts w:ascii="微软雅黑" w:eastAsia="微软雅黑" w:hAnsi="微软雅黑" w:cs="Tahoma" w:hint="eastAsia"/>
-                <w:color w:val="7F7F7F" w:themeColor="text1" w:themeTint="80"/>
-                <w:sz w:val="18"/>
-                <w:szCs w:val="18"/>
-              </w:rPr>
-              <w:t>利用</w:t>
-            </w:r>
-            <w:r>
-              <w:rPr>
-                <w:rFonts w:ascii="微软雅黑" w:eastAsia="微软雅黑" w:hAnsi="微软雅黑" w:cs="Tahoma"/>
-                <w:color w:val="7F7F7F" w:themeColor="text1" w:themeTint="80"/>
-                <w:sz w:val="18"/>
-                <w:szCs w:val="18"/>
-              </w:rPr>
-              <w:t>BP回溯算法对输入数据进行评估</w:t>
-            </w:r>
-          </w:p>
-          <w:p>
-            <w:pPr>
-              <w:spacing w:beforeLines="50" w:before="163" w:line="0" w:lineRule="atLeast"/>
-              <w:rPr>
-                <w:rFonts w:ascii="微软雅黑" w:eastAsia="微软雅黑" w:hAnsi="微软雅黑" w:cs="Tahoma"/>
-                <w:color w:val="444444"/>
-                <w:sz w:val="18"/>
-                <w:szCs w:val="18"/>
-              </w:rPr>
-            </w:pPr>
-            <w:r>
-              <w:rPr>
-                <w:rFonts w:ascii="微软雅黑" w:eastAsia="微软雅黑" w:hAnsi="微软雅黑" w:cs="Tahoma"/>
-                <w:color w:val="444444"/>
-                <w:sz w:val="18"/>
-                <w:szCs w:val="18"/>
-              </w:rPr>
-              <w:t xml:space="preserve">2017.07-2017.08        </w:t>
-            </w:r>
-            <w:r>
-              <w:rPr>
-                <w:rFonts w:ascii="微软雅黑" w:eastAsia="微软雅黑" w:hAnsi="微软雅黑" w:cs="Tahoma" w:hint="eastAsia"/>
-                <w:color w:val="444444"/>
-                <w:sz w:val="18"/>
-                <w:szCs w:val="18"/>
-              </w:rPr>
-              <w:t>人民法院</w:t>
-            </w:r>
-            <w:r>
-              <w:rPr>
-                <w:rFonts w:ascii="微软雅黑" w:eastAsia="微软雅黑" w:hAnsi="微软雅黑" w:cs="Tahoma"/>
-                <w:color w:val="444444"/>
-                <w:sz w:val="18"/>
-                <w:szCs w:val="18"/>
-              </w:rPr>
-              <w:t xml:space="preserve">类案模型构建（类案推荐）                                        Web项目                                         </w:t>
+              <w:t>担任</w:t>
+            </w:r>
+            <w:r>
+              <w:rPr>
+                <w:rFonts w:ascii="微软雅黑" w:eastAsia="微软雅黑" w:hAnsi="微软雅黑" w:cs="Tahoma"/>
+                <w:color w:val="7F7F7F" w:themeColor="text1" w:themeTint="80"/>
+                <w:sz w:val="18"/>
+                <w:szCs w:val="18"/>
+              </w:rPr>
+              <w:t>PM，</w:t>
+            </w:r>
+            <w:r>
+              <w:rPr>
+                <w:rFonts w:ascii="微软雅黑" w:eastAsia="微软雅黑" w:hAnsi="微软雅黑" w:cs="Tahoma"/>
+                <w:color w:val="7F7F7F" w:themeColor="text1" w:themeTint="80"/>
+                <w:sz w:val="18"/>
+                <w:szCs w:val="18"/>
+              </w:rPr>
+              <w:t xml:space="preserve"> </w:t>
+            </w:r>
+            <w:r>
+              <w:rPr>
+                <w:rFonts w:ascii="微软雅黑" w:eastAsia="微软雅黑" w:hAnsi="微软雅黑" w:cs="Tahoma"/>
+                <w:color w:val="7F7F7F" w:themeColor="text1" w:themeTint="80"/>
+                <w:sz w:val="18"/>
+                <w:szCs w:val="18"/>
+              </w:rPr>
+              <w:t>整理需求，</w:t>
+            </w:r>
+            <w:r>
+              <w:rPr>
+                <w:rFonts w:ascii="微软雅黑" w:eastAsia="微软雅黑" w:hAnsi="微软雅黑" w:cs="Tahoma" w:hint="eastAsia"/>
+                <w:color w:val="7F7F7F" w:themeColor="text1" w:themeTint="80"/>
+                <w:sz w:val="18"/>
+                <w:szCs w:val="18"/>
+              </w:rPr>
+              <w:t>安排</w:t>
+            </w:r>
+            <w:r>
+              <w:rPr>
+                <w:rFonts w:ascii="微软雅黑" w:eastAsia="微软雅黑" w:hAnsi="微软雅黑" w:cs="Tahoma"/>
+                <w:color w:val="7F7F7F" w:themeColor="text1" w:themeTint="80"/>
+                <w:sz w:val="18"/>
+                <w:szCs w:val="18"/>
+              </w:rPr>
+              <w:t>项目进度，</w:t>
+            </w:r>
+            <w:r>
+              <w:rPr>
+                <w:rFonts w:ascii="微软雅黑" w:eastAsia="微软雅黑" w:hAnsi="微软雅黑" w:cs="Tahoma" w:hint="eastAsia"/>
+                <w:color w:val="7F7F7F" w:themeColor="text1" w:themeTint="80"/>
+                <w:sz w:val="18"/>
+                <w:szCs w:val="18"/>
+              </w:rPr>
+              <w:t>搭建</w:t>
+            </w:r>
+            <w:r>
+              <w:rPr>
+                <w:rFonts w:ascii="微软雅黑" w:eastAsia="微软雅黑" w:hAnsi="微软雅黑" w:cs="Tahoma"/>
+                <w:color w:val="7F7F7F" w:themeColor="text1" w:themeTint="80"/>
+                <w:sz w:val="18"/>
+                <w:szCs w:val="18"/>
+              </w:rPr>
+              <w:t>项目</w:t>
+            </w:r>
+            <w:r>
+              <w:rPr>
+                <w:rFonts w:ascii="微软雅黑" w:eastAsia="微软雅黑" w:hAnsi="微软雅黑" w:cs="Tahoma" w:hint="eastAsia"/>
+                <w:color w:val="7F7F7F" w:themeColor="text1" w:themeTint="80"/>
+                <w:sz w:val="18"/>
+                <w:szCs w:val="18"/>
+              </w:rPr>
+              <w:t>框架</w:t>
+            </w:r>
+            <w:r>
+              <w:rPr>
+                <w:rFonts w:ascii="微软雅黑" w:eastAsia="微软雅黑" w:hAnsi="微软雅黑" w:cs="Tahoma"/>
+                <w:color w:val="7F7F7F" w:themeColor="text1" w:themeTint="80"/>
+                <w:sz w:val="18"/>
+                <w:szCs w:val="18"/>
+              </w:rPr>
+              <w:t>。</w:t>
             </w:r>
           </w:p>
           <w:p>
@@ -1351,10 +1496,9 @@
               <w:spacing w:line="0" w:lineRule="atLeast"/>
               <w:ind w:leftChars="885" w:left="2295" w:hangingChars="95" w:hanging="171"/>
               <w:rPr>
-                <w:rFonts w:ascii="微软雅黑" w:eastAsia="微软雅黑" w:hAnsi="微软雅黑" w:cs="Tahoma"/>
-                <w:color w:val="7F7F7F" w:themeColor="text1" w:themeTint="80"/>
-                <w:sz w:val="18"/>
-                <w:szCs w:val="18"/>
+                <w:rFonts w:ascii="微软雅黑" w:eastAsia="微软雅黑" w:hAnsi="微软雅黑"/>
+                <w:color w:val="2E74B5" w:themeColor="accent1" w:themeShade="BF"/>
+                <w:u w:val="single"/>
               </w:rPr>
             </w:pPr>
             <w:r>
@@ -1364,70 +1508,126 @@
                 <w:sz w:val="18"/>
                 <w:szCs w:val="18"/>
               </w:rPr>
-              <w:t>智慧</w:t>
-            </w:r>
-            <w:r>
-              <w:rPr>
-                <w:rFonts w:ascii="微软雅黑" w:eastAsia="微软雅黑" w:hAnsi="微软雅黑" w:cs="Tahoma"/>
-                <w:color w:val="7F7F7F" w:themeColor="text1" w:themeTint="80"/>
-                <w:sz w:val="18"/>
-                <w:szCs w:val="18"/>
-              </w:rPr>
-              <w:t>人民</w:t>
-            </w:r>
-            <w:r>
-              <w:rPr>
-                <w:rFonts w:ascii="微软雅黑" w:eastAsia="微软雅黑" w:hAnsi="微软雅黑" w:cs="Tahoma" w:hint="eastAsia"/>
-                <w:color w:val="7F7F7F" w:themeColor="text1" w:themeTint="80"/>
-                <w:sz w:val="18"/>
-                <w:szCs w:val="18"/>
-              </w:rPr>
-              <w:t>法院</w:t>
-            </w:r>
-            <w:r>
-              <w:rPr>
-                <w:rFonts w:ascii="微软雅黑" w:eastAsia="微软雅黑" w:hAnsi="微软雅黑" w:cs="Tahoma"/>
-                <w:color w:val="7F7F7F" w:themeColor="text1" w:themeTint="80"/>
-                <w:sz w:val="18"/>
-                <w:szCs w:val="18"/>
-              </w:rPr>
-              <w:t>建设的子项目，提取文书</w:t>
-            </w:r>
-            <w:r>
-              <w:rPr>
-                <w:rFonts w:ascii="微软雅黑" w:eastAsia="微软雅黑" w:hAnsi="微软雅黑" w:cs="Tahoma" w:hint="eastAsia"/>
-                <w:color w:val="7F7F7F" w:themeColor="text1" w:themeTint="80"/>
-                <w:sz w:val="18"/>
-                <w:szCs w:val="18"/>
-              </w:rPr>
-              <w:t>关键字</w:t>
-            </w:r>
-            <w:r>
-              <w:rPr>
-                <w:rFonts w:ascii="微软雅黑" w:eastAsia="微软雅黑" w:hAnsi="微软雅黑" w:cs="Tahoma"/>
-                <w:color w:val="7F7F7F" w:themeColor="text1" w:themeTint="80"/>
-                <w:sz w:val="18"/>
-                <w:szCs w:val="18"/>
-              </w:rPr>
-              <w:t>，</w:t>
-            </w:r>
-            <w:r>
-              <w:rPr>
-                <w:rFonts w:ascii="微软雅黑" w:eastAsia="微软雅黑" w:hAnsi="微软雅黑" w:cs="Tahoma" w:hint="eastAsia"/>
-                <w:color w:val="7F7F7F" w:themeColor="text1" w:themeTint="80"/>
-                <w:sz w:val="18"/>
-                <w:szCs w:val="18"/>
-              </w:rPr>
-              <w:t>根据</w:t>
-            </w:r>
-            <w:r>
-              <w:rPr>
-                <w:rFonts w:ascii="微软雅黑" w:eastAsia="微软雅黑" w:hAnsi="微软雅黑" w:cs="Tahoma"/>
-                <w:color w:val="7F7F7F" w:themeColor="text1" w:themeTint="80"/>
-                <w:sz w:val="18"/>
-                <w:szCs w:val="18"/>
-              </w:rPr>
-              <w:t>关键字推荐类案</w:t>
+              <w:t>使用</w:t>
+            </w:r>
+            <w:r>
+              <w:rPr>
+                <w:rFonts w:ascii="微软雅黑" w:eastAsia="微软雅黑" w:hAnsi="微软雅黑" w:cs="Tahoma"/>
+                <w:color w:val="7F7F7F" w:themeColor="text1" w:themeTint="80"/>
+                <w:sz w:val="18"/>
+                <w:szCs w:val="18"/>
+              </w:rPr>
+              <w:t xml:space="preserve">python </w:t>
+            </w:r>
+            <w:r>
+              <w:rPr>
+                <w:rFonts w:ascii="微软雅黑" w:eastAsia="微软雅黑" w:hAnsi="微软雅黑" w:cs="Tahoma" w:hint="eastAsia"/>
+                <w:color w:val="7F7F7F" w:themeColor="text1" w:themeTint="80"/>
+                <w:sz w:val="18"/>
+                <w:szCs w:val="18"/>
+              </w:rPr>
+              <w:t>flask</w:t>
+            </w:r>
+            <w:r>
+              <w:rPr>
+                <w:rFonts w:ascii="微软雅黑" w:eastAsia="微软雅黑" w:hAnsi="微软雅黑" w:cs="Tahoma"/>
+                <w:color w:val="7F7F7F" w:themeColor="text1" w:themeTint="80"/>
+                <w:sz w:val="18"/>
+                <w:szCs w:val="18"/>
+              </w:rPr>
+              <w:t>框架开发，</w:t>
+            </w:r>
+            <w:r>
+              <w:rPr>
+                <w:rFonts w:ascii="微软雅黑" w:eastAsia="微软雅黑" w:hAnsi="微软雅黑" w:cs="Tahoma" w:hint="eastAsia"/>
+                <w:color w:val="7F7F7F" w:themeColor="text1" w:themeTint="80"/>
+                <w:sz w:val="18"/>
+                <w:szCs w:val="18"/>
+              </w:rPr>
+              <w:t>利用</w:t>
+            </w:r>
+            <w:r>
+              <w:rPr>
+                <w:rFonts w:ascii="微软雅黑" w:eastAsia="微软雅黑" w:hAnsi="微软雅黑" w:cs="Tahoma"/>
+                <w:color w:val="7F7F7F" w:themeColor="text1" w:themeTint="80"/>
+                <w:sz w:val="18"/>
+                <w:szCs w:val="18"/>
+              </w:rPr>
+              <w:t>BP回溯算法对输入数据进行评估</w:t>
+            </w:r>
+          </w:p>
+          <w:p>
+            <w:pPr>
+              <w:spacing w:beforeLines="50" w:before="163" w:line="0" w:lineRule="atLeast"/>
+              <w:rPr>
+                <w:rFonts w:ascii="微软雅黑" w:eastAsia="微软雅黑" w:hAnsi="微软雅黑" w:cs="Tahoma"/>
+                <w:color w:val="444444"/>
+                <w:sz w:val="18"/>
+                <w:szCs w:val="18"/>
+              </w:rPr>
+            </w:pPr>
+            <w:r>
+              <w:rPr>
+                <w:rFonts w:ascii="微软雅黑" w:eastAsia="微软雅黑" w:hAnsi="微软雅黑" w:cs="Tahoma"/>
+                <w:color w:val="444444"/>
+                <w:sz w:val="18"/>
+                <w:szCs w:val="18"/>
+              </w:rPr>
+              <w:t xml:space="preserve">2017.07-2017.08        </w:t>
+            </w:r>
+            <w:r>
+              <w:rPr>
+                <w:rFonts w:ascii="微软雅黑" w:eastAsia="微软雅黑" w:hAnsi="微软雅黑" w:cs="Tahoma" w:hint="eastAsia"/>
+                <w:color w:val="444444"/>
+                <w:sz w:val="18"/>
+                <w:szCs w:val="18"/>
+              </w:rPr>
+              <w:t>人民法院</w:t>
+            </w:r>
+            <w:r>
+              <w:rPr>
+                <w:rFonts w:ascii="微软雅黑" w:eastAsia="微软雅黑" w:hAnsi="微软雅黑" w:cs="Tahoma"/>
+                <w:color w:val="444444"/>
+                <w:sz w:val="18"/>
+                <w:szCs w:val="18"/>
+              </w:rPr>
+              <w:t xml:space="preserve">类案模型构建（类案推荐）         </w:t>
+            </w:r>
+            <w:r>
+              <w:rPr>
+                <w:rFonts w:ascii="微软雅黑" w:eastAsia="微软雅黑" w:hAnsi="微软雅黑" w:cs="Tahoma"/>
+                <w:color w:val="444444"/>
+                <w:sz w:val="18"/>
+                <w:szCs w:val="18"/>
+              </w:rPr>
+              <w:t xml:space="preserve">                               </w:t>
+            </w:r>
+            <w:r>
+              <w:rPr>
+                <w:rFonts w:ascii="微软雅黑" w:eastAsia="微软雅黑" w:hAnsi="微软雅黑" w:cs="Tahoma" w:hint="eastAsia"/>
+                <w:color w:val="444444"/>
+                <w:sz w:val="18"/>
+                <w:szCs w:val="18"/>
+              </w:rPr>
+              <w:t>J</w:t>
+            </w:r>
+            <w:r>
+              <w:rPr>
+                <w:rFonts w:ascii="微软雅黑" w:eastAsia="微软雅黑" w:hAnsi="微软雅黑" w:cs="Tahoma" w:hint="eastAsia"/>
+                <w:color w:val="444444"/>
+                <w:sz w:val="18"/>
+                <w:szCs w:val="18"/>
+              </w:rPr>
+              <w:t>ava</w:t>
+            </w:r>
+            <w:r>
+              <w:rPr>
+                <w:rFonts w:ascii="微软雅黑" w:eastAsia="微软雅黑" w:hAnsi="微软雅黑" w:cs="Tahoma"/>
+                <w:color w:val="444444"/>
+                <w:sz w:val="18"/>
+                <w:szCs w:val="18"/>
+              </w:rPr>
+              <w:t xml:space="preserve">                                         </w:t>
             </w:r>
           </w:p>
           <w:p>
@@ -1448,68 +1648,48 @@
             </w:pPr>
             <w:r>
               <w:rPr>
-                <w:rFonts w:ascii="微软雅黑" w:eastAsia="微软雅黑" w:hAnsi="微软雅黑" w:cs="Tahoma"/>
-                <w:color w:val="7F7F7F" w:themeColor="text1" w:themeTint="80"/>
-                <w:sz w:val="18"/>
-                <w:szCs w:val="18"/>
-              </w:rPr>
-              <w:t xml:space="preserve">使用敏捷开发方式进行的Java </w:t>
-            </w:r>
-            <w:r>
-              <w:rPr>
-                <w:rFonts w:ascii="微软雅黑" w:eastAsia="微软雅黑" w:hAnsi="微软雅黑" w:cs="Tahoma" w:hint="eastAsia"/>
-                <w:color w:val="7F7F7F" w:themeColor="text1" w:themeTint="80"/>
-                <w:sz w:val="18"/>
-                <w:szCs w:val="18"/>
-              </w:rPr>
-              <w:t>Web</w:t>
-            </w:r>
-            <w:r>
-              <w:rPr>
-                <w:rFonts w:ascii="微软雅黑" w:eastAsia="微软雅黑" w:hAnsi="微软雅黑" w:cs="Tahoma"/>
-                <w:color w:val="7F7F7F" w:themeColor="text1" w:themeTint="80"/>
-                <w:sz w:val="18"/>
-                <w:szCs w:val="18"/>
-              </w:rPr>
-              <w:t>项目开发，使用了</w:t>
-            </w:r>
-            <w:r>
-              <w:rPr>
-                <w:rFonts w:ascii="微软雅黑" w:eastAsia="微软雅黑" w:hAnsi="微软雅黑" w:cs="Tahoma" w:hint="eastAsia"/>
-                <w:color w:val="7F7F7F" w:themeColor="text1" w:themeTint="80"/>
-                <w:sz w:val="18"/>
-                <w:szCs w:val="18"/>
-              </w:rPr>
-              <w:t>spring</w:t>
-            </w:r>
-            <w:r>
-              <w:rPr>
-                <w:rFonts w:ascii="微软雅黑" w:eastAsia="微软雅黑" w:hAnsi="微软雅黑" w:cs="Tahoma"/>
-                <w:color w:val="7F7F7F" w:themeColor="text1" w:themeTint="80"/>
-                <w:sz w:val="18"/>
-                <w:szCs w:val="18"/>
-              </w:rPr>
-              <w:t xml:space="preserve"> </w:t>
-            </w:r>
-            <w:proofErr w:type="spellStart"/>
-            <w:r>
-              <w:rPr>
-                <w:rFonts w:ascii="微软雅黑" w:eastAsia="微软雅黑" w:hAnsi="微软雅黑" w:cs="Tahoma" w:hint="eastAsia"/>
-                <w:color w:val="7F7F7F" w:themeColor="text1" w:themeTint="80"/>
-                <w:sz w:val="18"/>
-                <w:szCs w:val="18"/>
-              </w:rPr>
-              <w:t>mvc</w:t>
-            </w:r>
-            <w:proofErr w:type="spellEnd"/>
-            <w:r>
-              <w:rPr>
-                <w:rFonts w:ascii="微软雅黑" w:eastAsia="微软雅黑" w:hAnsi="微软雅黑" w:cs="Tahoma"/>
-                <w:color w:val="7F7F7F" w:themeColor="text1" w:themeTint="80"/>
-                <w:sz w:val="18"/>
-                <w:szCs w:val="18"/>
-              </w:rPr>
-              <w:t>框架。</w:t>
+                <w:rFonts w:ascii="微软雅黑" w:eastAsia="微软雅黑" w:hAnsi="微软雅黑" w:cs="Tahoma" w:hint="eastAsia"/>
+                <w:color w:val="7F7F7F" w:themeColor="text1" w:themeTint="80"/>
+                <w:sz w:val="18"/>
+                <w:szCs w:val="18"/>
+              </w:rPr>
+              <w:t>智慧</w:t>
+            </w:r>
+            <w:r>
+              <w:rPr>
+                <w:rFonts w:ascii="微软雅黑" w:eastAsia="微软雅黑" w:hAnsi="微软雅黑" w:cs="Tahoma"/>
+                <w:color w:val="7F7F7F" w:themeColor="text1" w:themeTint="80"/>
+                <w:sz w:val="18"/>
+                <w:szCs w:val="18"/>
+              </w:rPr>
+              <w:t>人民</w:t>
+            </w:r>
+            <w:r>
+              <w:rPr>
+                <w:rFonts w:ascii="微软雅黑" w:eastAsia="微软雅黑" w:hAnsi="微软雅黑" w:cs="Tahoma" w:hint="eastAsia"/>
+                <w:color w:val="7F7F7F" w:themeColor="text1" w:themeTint="80"/>
+                <w:sz w:val="18"/>
+                <w:szCs w:val="18"/>
+              </w:rPr>
+              <w:t>法院</w:t>
+            </w:r>
+            <w:r>
+              <w:rPr>
+                <w:rFonts w:ascii="微软雅黑" w:eastAsia="微软雅黑" w:hAnsi="微软雅黑" w:cs="Tahoma"/>
+                <w:color w:val="7F7F7F" w:themeColor="text1" w:themeTint="80"/>
+                <w:sz w:val="18"/>
+                <w:szCs w:val="18"/>
+              </w:rPr>
+              <w:t>建设的子项目，类案</w:t>
+            </w:r>
+            <w:r>
+              <w:rPr>
+                <w:rFonts w:ascii="微软雅黑" w:eastAsia="微软雅黑" w:hAnsi="微软雅黑" w:cs="Tahoma"/>
+                <w:color w:val="7F7F7F" w:themeColor="text1" w:themeTint="80"/>
+                <w:sz w:val="18"/>
+                <w:szCs w:val="18"/>
+              </w:rPr>
+              <w:t>推荐</w:t>
             </w:r>
           </w:p>
           <w:p>
@@ -1522,9 +1702,10 @@
               <w:spacing w:line="0" w:lineRule="atLeast"/>
               <w:ind w:leftChars="885" w:left="2295" w:hangingChars="95" w:hanging="171"/>
               <w:rPr>
-                <w:rFonts w:ascii="微软雅黑" w:eastAsia="微软雅黑" w:hAnsi="微软雅黑"/>
-                <w:color w:val="2E74B5" w:themeColor="accent1" w:themeShade="BF"/>
-                <w:u w:val="single"/>
+                <w:rFonts w:ascii="微软雅黑" w:eastAsia="微软雅黑" w:hAnsi="微软雅黑" w:cs="Tahoma"/>
+                <w:color w:val="7F7F7F" w:themeColor="text1" w:themeTint="80"/>
+                <w:sz w:val="18"/>
+                <w:szCs w:val="18"/>
               </w:rPr>
             </w:pPr>
             <w:r>
@@ -1534,108 +1715,61 @@
                 <w:sz w:val="18"/>
                 <w:szCs w:val="18"/>
               </w:rPr>
-              <w:t>负责后端代码，</w:t>
-            </w:r>
-            <w:r>
-              <w:rPr>
-                <w:rFonts w:ascii="微软雅黑" w:eastAsia="微软雅黑" w:hAnsi="微软雅黑" w:cs="Tahoma" w:hint="eastAsia"/>
-                <w:color w:val="7F7F7F" w:themeColor="text1" w:themeTint="80"/>
-                <w:sz w:val="18"/>
-                <w:szCs w:val="18"/>
-              </w:rPr>
-              <w:t>对</w:t>
-            </w:r>
-            <w:r>
-              <w:rPr>
-                <w:rFonts w:ascii="微软雅黑" w:eastAsia="微软雅黑" w:hAnsi="微软雅黑" w:cs="Tahoma"/>
-                <w:color w:val="7F7F7F" w:themeColor="text1" w:themeTint="80"/>
-                <w:sz w:val="18"/>
-                <w:szCs w:val="18"/>
-              </w:rPr>
-              <w:t>给定xml文书进行分词，关键字</w:t>
-            </w:r>
-            <w:r>
-              <w:rPr>
-                <w:rFonts w:ascii="微软雅黑" w:eastAsia="微软雅黑" w:hAnsi="微软雅黑" w:cs="Tahoma" w:hint="eastAsia"/>
-                <w:color w:val="7F7F7F" w:themeColor="text1" w:themeTint="80"/>
-                <w:sz w:val="18"/>
-                <w:szCs w:val="18"/>
-              </w:rPr>
-              <w:t>提取</w:t>
-            </w:r>
-          </w:p>
-          <w:p>
-            <w:pPr>
-              <w:spacing w:beforeLines="50" w:before="163" w:line="0" w:lineRule="atLeast"/>
-              <w:rPr>
-                <w:rFonts w:ascii="微软雅黑" w:eastAsia="微软雅黑" w:hAnsi="微软雅黑" w:cs="Tahoma"/>
-                <w:color w:val="444444"/>
-                <w:sz w:val="18"/>
-                <w:szCs w:val="18"/>
-              </w:rPr>
-            </w:pPr>
-            <w:r>
-              <w:rPr>
-                <w:rFonts w:ascii="微软雅黑" w:eastAsia="微软雅黑" w:hAnsi="微软雅黑" w:cs="Tahoma"/>
-                <w:color w:val="444444"/>
-                <w:sz w:val="18"/>
-                <w:szCs w:val="18"/>
-              </w:rPr>
-              <w:t>2017.04-2017.07        浏览股市行情、</w:t>
-            </w:r>
-            <w:r>
-              <w:rPr>
-                <w:rFonts w:ascii="微软雅黑" w:eastAsia="微软雅黑" w:hAnsi="微软雅黑" w:cs="Tahoma" w:hint="eastAsia"/>
-                <w:color w:val="444444"/>
-                <w:sz w:val="18"/>
-                <w:szCs w:val="18"/>
-              </w:rPr>
-              <w:t>制定</w:t>
-            </w:r>
-            <w:r>
-              <w:rPr>
-                <w:rFonts w:ascii="微软雅黑" w:eastAsia="微软雅黑" w:hAnsi="微软雅黑" w:cs="Tahoma"/>
-                <w:color w:val="444444"/>
-                <w:sz w:val="18"/>
-                <w:szCs w:val="18"/>
-              </w:rPr>
-              <w:t>量化</w:t>
-            </w:r>
-            <w:r>
-              <w:rPr>
-                <w:rFonts w:ascii="微软雅黑" w:eastAsia="微软雅黑" w:hAnsi="微软雅黑" w:cs="Tahoma" w:hint="eastAsia"/>
-                <w:color w:val="444444"/>
-                <w:sz w:val="18"/>
-                <w:szCs w:val="18"/>
-              </w:rPr>
-              <w:t>策略</w:t>
-            </w:r>
-            <w:r>
-              <w:rPr>
-                <w:rFonts w:ascii="微软雅黑" w:eastAsia="微软雅黑" w:hAnsi="微软雅黑" w:cs="Tahoma"/>
-                <w:color w:val="444444"/>
-                <w:sz w:val="18"/>
-                <w:szCs w:val="18"/>
-              </w:rPr>
-              <w:t>、</w:t>
-            </w:r>
-            <w:r>
-              <w:rPr>
-                <w:rFonts w:ascii="微软雅黑" w:eastAsia="微软雅黑" w:hAnsi="微软雅黑" w:cs="Tahoma" w:hint="eastAsia"/>
-                <w:color w:val="444444"/>
-                <w:sz w:val="18"/>
-                <w:szCs w:val="18"/>
-              </w:rPr>
-              <w:t>优化</w:t>
-            </w:r>
-            <w:r>
-              <w:rPr>
-                <w:rFonts w:ascii="微软雅黑" w:eastAsia="微软雅黑" w:hAnsi="微软雅黑" w:cs="Tahoma"/>
-                <w:color w:val="444444"/>
-                <w:sz w:val="18"/>
-                <w:szCs w:val="18"/>
-              </w:rPr>
-              <w:t xml:space="preserve">投资的股票网站                          Web项目                                         </w:t>
+              <w:t xml:space="preserve">使用敏捷开发方式进行的Java </w:t>
+            </w:r>
+            <w:r>
+              <w:rPr>
+                <w:rFonts w:ascii="微软雅黑" w:eastAsia="微软雅黑" w:hAnsi="微软雅黑" w:cs="Tahoma" w:hint="eastAsia"/>
+                <w:color w:val="7F7F7F" w:themeColor="text1" w:themeTint="80"/>
+                <w:sz w:val="18"/>
+                <w:szCs w:val="18"/>
+              </w:rPr>
+              <w:t>Web</w:t>
+            </w:r>
+            <w:r>
+              <w:rPr>
+                <w:rFonts w:ascii="微软雅黑" w:eastAsia="微软雅黑" w:hAnsi="微软雅黑" w:cs="Tahoma"/>
+                <w:color w:val="7F7F7F" w:themeColor="text1" w:themeTint="80"/>
+                <w:sz w:val="18"/>
+                <w:szCs w:val="18"/>
+              </w:rPr>
+              <w:t>项目开发，使用了</w:t>
+            </w:r>
+            <w:r>
+              <w:rPr>
+                <w:rFonts w:ascii="微软雅黑" w:eastAsia="微软雅黑" w:hAnsi="微软雅黑" w:cs="Tahoma" w:hint="eastAsia"/>
+                <w:color w:val="7F7F7F" w:themeColor="text1" w:themeTint="80"/>
+                <w:sz w:val="18"/>
+                <w:szCs w:val="18"/>
+              </w:rPr>
+              <w:t>spring</w:t>
+            </w:r>
+            <w:r>
+              <w:rPr>
+                <w:rFonts w:ascii="微软雅黑" w:eastAsia="微软雅黑" w:hAnsi="微软雅黑" w:cs="Tahoma"/>
+                <w:color w:val="7F7F7F" w:themeColor="text1" w:themeTint="80"/>
+                <w:sz w:val="18"/>
+                <w:szCs w:val="18"/>
+              </w:rPr>
+              <w:t xml:space="preserve"> </w:t>
+            </w:r>
+            <w:r>
+              <w:rPr>
+                <w:rFonts w:ascii="微软雅黑" w:eastAsia="微软雅黑" w:hAnsi="微软雅黑" w:cs="Tahoma" w:hint="eastAsia"/>
+                <w:color w:val="7F7F7F" w:themeColor="text1" w:themeTint="80"/>
+                <w:sz w:val="18"/>
+                <w:szCs w:val="18"/>
+              </w:rPr>
+              <w:t>mvc</w:t>
+            </w:r>
+            <w:r>
+              <w:rPr>
+                <w:rFonts w:ascii="微软雅黑" w:eastAsia="微软雅黑" w:hAnsi="微软雅黑" w:cs="Tahoma"/>
+                <w:color w:val="7F7F7F" w:themeColor="text1" w:themeTint="80"/>
+                <w:sz w:val="18"/>
+                <w:szCs w:val="18"/>
+              </w:rPr>
+              <w:t>框架</w:t>
             </w:r>
           </w:p>
           <w:p>
@@ -1648,10 +1782,9 @@
               <w:spacing w:line="0" w:lineRule="atLeast"/>
               <w:ind w:leftChars="885" w:left="2295" w:hangingChars="95" w:hanging="171"/>
               <w:rPr>
-                <w:rFonts w:ascii="微软雅黑" w:eastAsia="微软雅黑" w:hAnsi="微软雅黑" w:cs="Tahoma"/>
-                <w:color w:val="7F7F7F" w:themeColor="text1" w:themeTint="80"/>
-                <w:sz w:val="18"/>
-                <w:szCs w:val="18"/>
+                <w:rFonts w:ascii="微软雅黑" w:eastAsia="微软雅黑" w:hAnsi="微软雅黑"/>
+                <w:color w:val="2E74B5" w:themeColor="accent1" w:themeShade="BF"/>
+                <w:u w:val="single"/>
               </w:rPr>
             </w:pPr>
             <w:r>
@@ -1661,43 +1794,171 @@
                 <w:sz w:val="18"/>
                 <w:szCs w:val="18"/>
               </w:rPr>
-              <w:t>担任PM，安排项目进度，负责</w:t>
-            </w:r>
-            <w:r>
-              <w:rPr>
-                <w:rFonts w:ascii="微软雅黑" w:eastAsia="微软雅黑" w:hAnsi="微软雅黑" w:cs="Tahoma" w:hint="eastAsia"/>
-                <w:color w:val="7F7F7F" w:themeColor="text1" w:themeTint="80"/>
-                <w:sz w:val="18"/>
-                <w:szCs w:val="18"/>
-              </w:rPr>
-              <w:t>搭建</w:t>
-            </w:r>
-            <w:r>
-              <w:rPr>
-                <w:rFonts w:ascii="微软雅黑" w:eastAsia="微软雅黑" w:hAnsi="微软雅黑" w:cs="Tahoma"/>
-                <w:color w:val="7F7F7F" w:themeColor="text1" w:themeTint="80"/>
-                <w:sz w:val="18"/>
-                <w:szCs w:val="18"/>
-              </w:rPr>
-              <w:t>项目框架，数据库搭建和</w:t>
-            </w:r>
-            <w:r>
-              <w:rPr>
-                <w:rFonts w:ascii="微软雅黑" w:eastAsia="微软雅黑" w:hAnsi="微软雅黑" w:cs="Tahoma" w:hint="eastAsia"/>
-                <w:color w:val="7F7F7F" w:themeColor="text1" w:themeTint="80"/>
-                <w:sz w:val="18"/>
-                <w:szCs w:val="18"/>
-              </w:rPr>
-              <w:t>后端算法</w:t>
-            </w:r>
-            <w:r>
-              <w:rPr>
-                <w:rFonts w:ascii="微软雅黑" w:eastAsia="微软雅黑" w:hAnsi="微软雅黑" w:cs="Tahoma"/>
-                <w:color w:val="7F7F7F" w:themeColor="text1" w:themeTint="80"/>
-                <w:sz w:val="18"/>
-                <w:szCs w:val="18"/>
-              </w:rPr>
-              <w:t>。</w:t>
+              <w:t>负责后端代码，</w:t>
+            </w:r>
+            <w:r>
+              <w:rPr>
+                <w:rFonts w:ascii="微软雅黑" w:eastAsia="微软雅黑" w:hAnsi="微软雅黑" w:cs="Tahoma" w:hint="eastAsia"/>
+                <w:color w:val="7F7F7F" w:themeColor="text1" w:themeTint="80"/>
+                <w:sz w:val="18"/>
+                <w:szCs w:val="18"/>
+              </w:rPr>
+              <w:t>对</w:t>
+            </w:r>
+            <w:r>
+              <w:rPr>
+                <w:rFonts w:ascii="微软雅黑" w:eastAsia="微软雅黑" w:hAnsi="微软雅黑" w:cs="Tahoma"/>
+                <w:color w:val="7F7F7F" w:themeColor="text1" w:themeTint="80"/>
+                <w:sz w:val="18"/>
+                <w:szCs w:val="18"/>
+              </w:rPr>
+              <w:t>给定xml文书进行分词，关键字</w:t>
+            </w:r>
+            <w:r>
+              <w:rPr>
+                <w:rFonts w:ascii="微软雅黑" w:eastAsia="微软雅黑" w:hAnsi="微软雅黑" w:cs="Tahoma" w:hint="eastAsia"/>
+                <w:color w:val="7F7F7F" w:themeColor="text1" w:themeTint="80"/>
+                <w:sz w:val="18"/>
+                <w:szCs w:val="18"/>
+              </w:rPr>
+              <w:t>提取</w:t>
+            </w:r>
+            <w:r>
+              <w:rPr>
+                <w:rFonts w:ascii="微软雅黑" w:eastAsia="微软雅黑" w:hAnsi="微软雅黑" w:cs="Tahoma"/>
+                <w:color w:val="7F7F7F" w:themeColor="text1" w:themeTint="80"/>
+                <w:sz w:val="18"/>
+                <w:szCs w:val="18"/>
+              </w:rPr>
+              <w:t>，</w:t>
+            </w:r>
+            <w:r>
+              <w:rPr>
+                <w:rFonts w:ascii="微软雅黑" w:eastAsia="微软雅黑" w:hAnsi="微软雅黑" w:cs="Tahoma" w:hint="eastAsia"/>
+                <w:color w:val="7F7F7F" w:themeColor="text1" w:themeTint="80"/>
+                <w:sz w:val="18"/>
+                <w:szCs w:val="18"/>
+              </w:rPr>
+              <w:t>推荐</w:t>
+            </w:r>
+            <w:r>
+              <w:rPr>
+                <w:rFonts w:ascii="微软雅黑" w:eastAsia="微软雅黑" w:hAnsi="微软雅黑" w:cs="Tahoma"/>
+                <w:color w:val="7F7F7F" w:themeColor="text1" w:themeTint="80"/>
+                <w:sz w:val="18"/>
+                <w:szCs w:val="18"/>
+              </w:rPr>
+              <w:t>类案</w:t>
+            </w:r>
+          </w:p>
+          <w:p>
+            <w:pPr>
+              <w:spacing w:beforeLines="50" w:before="163" w:line="0" w:lineRule="atLeast"/>
+              <w:rPr>
+                <w:rFonts w:ascii="微软雅黑" w:eastAsia="微软雅黑" w:hAnsi="微软雅黑" w:cs="Tahoma"/>
+                <w:color w:val="444444"/>
+                <w:sz w:val="18"/>
+                <w:szCs w:val="18"/>
+              </w:rPr>
+            </w:pPr>
+            <w:r>
+              <w:rPr>
+                <w:rFonts w:ascii="微软雅黑" w:eastAsia="微软雅黑" w:hAnsi="微软雅黑" w:cs="Tahoma"/>
+                <w:color w:val="444444"/>
+                <w:sz w:val="18"/>
+                <w:szCs w:val="18"/>
+              </w:rPr>
+              <w:t>2017.04-2017.07        浏览股市行情、</w:t>
+            </w:r>
+            <w:r>
+              <w:rPr>
+                <w:rFonts w:ascii="微软雅黑" w:eastAsia="微软雅黑" w:hAnsi="微软雅黑" w:cs="Tahoma" w:hint="eastAsia"/>
+                <w:color w:val="444444"/>
+                <w:sz w:val="18"/>
+                <w:szCs w:val="18"/>
+              </w:rPr>
+              <w:t>制定</w:t>
+            </w:r>
+            <w:r>
+              <w:rPr>
+                <w:rFonts w:ascii="微软雅黑" w:eastAsia="微软雅黑" w:hAnsi="微软雅黑" w:cs="Tahoma"/>
+                <w:color w:val="444444"/>
+                <w:sz w:val="18"/>
+                <w:szCs w:val="18"/>
+              </w:rPr>
+              <w:t>量化</w:t>
+            </w:r>
+            <w:r>
+              <w:rPr>
+                <w:rFonts w:ascii="微软雅黑" w:eastAsia="微软雅黑" w:hAnsi="微软雅黑" w:cs="Tahoma" w:hint="eastAsia"/>
+                <w:color w:val="444444"/>
+                <w:sz w:val="18"/>
+                <w:szCs w:val="18"/>
+              </w:rPr>
+              <w:t>策略</w:t>
+            </w:r>
+            <w:r>
+              <w:rPr>
+                <w:rFonts w:ascii="微软雅黑" w:eastAsia="微软雅黑" w:hAnsi="微软雅黑" w:cs="Tahoma"/>
+                <w:color w:val="444444"/>
+                <w:sz w:val="18"/>
+                <w:szCs w:val="18"/>
+              </w:rPr>
+              <w:t>、</w:t>
+            </w:r>
+            <w:r>
+              <w:rPr>
+                <w:rFonts w:ascii="微软雅黑" w:eastAsia="微软雅黑" w:hAnsi="微软雅黑" w:cs="Tahoma" w:hint="eastAsia"/>
+                <w:color w:val="444444"/>
+                <w:sz w:val="18"/>
+                <w:szCs w:val="18"/>
+              </w:rPr>
+              <w:t>优化</w:t>
+            </w:r>
+            <w:r>
+              <w:rPr>
+                <w:rFonts w:ascii="微软雅黑" w:eastAsia="微软雅黑" w:hAnsi="微软雅黑" w:cs="Tahoma"/>
+                <w:color w:val="444444"/>
+                <w:sz w:val="18"/>
+                <w:szCs w:val="18"/>
+              </w:rPr>
+              <w:t>投资的股票网站</w:t>
+            </w:r>
+            <w:r>
+              <w:rPr>
+                <w:rFonts w:ascii="微软雅黑" w:eastAsia="微软雅黑" w:hAnsi="微软雅黑" w:cs="Tahoma"/>
+                <w:color w:val="444444"/>
+                <w:sz w:val="18"/>
+                <w:szCs w:val="18"/>
+              </w:rPr>
+              <w:t xml:space="preserve">                          </w:t>
+            </w:r>
+            <w:r>
+              <w:rPr>
+                <w:rFonts w:ascii="微软雅黑" w:eastAsia="微软雅黑" w:hAnsi="微软雅黑" w:cs="Tahoma" w:hint="eastAsia"/>
+                <w:color w:val="444444"/>
+                <w:sz w:val="18"/>
+                <w:szCs w:val="18"/>
+              </w:rPr>
+              <w:t>J</w:t>
+            </w:r>
+            <w:r>
+              <w:rPr>
+                <w:rFonts w:ascii="微软雅黑" w:eastAsia="微软雅黑" w:hAnsi="微软雅黑" w:cs="Tahoma" w:hint="eastAsia"/>
+                <w:color w:val="444444"/>
+                <w:sz w:val="18"/>
+                <w:szCs w:val="18"/>
+              </w:rPr>
+              <w:t>ava</w:t>
+            </w:r>
+            <w:r>
+              <w:rPr>
+                <w:rFonts w:ascii="微软雅黑" w:eastAsia="微软雅黑" w:hAnsi="微软雅黑" w:cs="Tahoma"/>
+                <w:color w:val="444444"/>
+                <w:sz w:val="18"/>
+                <w:szCs w:val="18"/>
+              </w:rPr>
+              <w:t xml:space="preserve">                                         </w:t>
             </w:r>
           </w:p>
           <w:p>
@@ -1723,55 +1984,37 @@
                 <w:sz w:val="18"/>
                 <w:szCs w:val="18"/>
               </w:rPr>
-              <w:t xml:space="preserve">Java </w:t>
-            </w:r>
-            <w:r>
-              <w:rPr>
-                <w:rFonts w:ascii="微软雅黑" w:eastAsia="微软雅黑" w:hAnsi="微软雅黑" w:cs="Tahoma" w:hint="eastAsia"/>
-                <w:color w:val="7F7F7F" w:themeColor="text1" w:themeTint="80"/>
-                <w:sz w:val="18"/>
-                <w:szCs w:val="18"/>
-              </w:rPr>
-              <w:t>Web</w:t>
-            </w:r>
-            <w:r>
-              <w:rPr>
-                <w:rFonts w:ascii="微软雅黑" w:eastAsia="微软雅黑" w:hAnsi="微软雅黑" w:cs="Tahoma"/>
-                <w:color w:val="7F7F7F" w:themeColor="text1" w:themeTint="80"/>
-                <w:sz w:val="18"/>
-                <w:szCs w:val="18"/>
-              </w:rPr>
-              <w:t>项目，使用了SSH（</w:t>
-            </w:r>
-            <w:proofErr w:type="spellStart"/>
-            <w:r>
-              <w:rPr>
-                <w:rFonts w:ascii="微软雅黑" w:eastAsia="微软雅黑" w:hAnsi="微软雅黑" w:cs="Tahoma"/>
-                <w:color w:val="7F7F7F" w:themeColor="text1" w:themeTint="80"/>
-                <w:sz w:val="18"/>
-                <w:szCs w:val="18"/>
-              </w:rPr>
-              <w:t>struts+spring+hibernate</w:t>
-            </w:r>
-            <w:proofErr w:type="spellEnd"/>
-            <w:r>
-              <w:rPr>
-                <w:rFonts w:ascii="微软雅黑" w:eastAsia="微软雅黑" w:hAnsi="微软雅黑" w:cs="Tahoma"/>
-                <w:color w:val="7F7F7F" w:themeColor="text1" w:themeTint="80"/>
-                <w:sz w:val="18"/>
-                <w:szCs w:val="18"/>
-              </w:rPr>
-              <w:t>）框架</w:t>
-            </w:r>
-            <w:r>
-              <w:rPr>
-                <w:rFonts w:ascii="微软雅黑" w:eastAsia="微软雅黑" w:hAnsi="微软雅黑" w:cs="Tahoma"/>
-                <w:color w:val="7F7F7F" w:themeColor="text1" w:themeTint="80"/>
-                <w:sz w:val="18"/>
-                <w:szCs w:val="18"/>
-              </w:rPr>
-              <w:t xml:space="preserve"> </w:t>
-            </w:r>
+              <w:t>担任PM，安排项目进度，负责</w:t>
+            </w:r>
+            <w:r>
+              <w:rPr>
+                <w:rFonts w:ascii="微软雅黑" w:eastAsia="微软雅黑" w:hAnsi="微软雅黑" w:cs="Tahoma" w:hint="eastAsia"/>
+                <w:color w:val="7F7F7F" w:themeColor="text1" w:themeTint="80"/>
+                <w:sz w:val="18"/>
+                <w:szCs w:val="18"/>
+              </w:rPr>
+              <w:t>搭建</w:t>
+            </w:r>
+            <w:r>
+              <w:rPr>
+                <w:rFonts w:ascii="微软雅黑" w:eastAsia="微软雅黑" w:hAnsi="微软雅黑" w:cs="Tahoma"/>
+                <w:color w:val="7F7F7F" w:themeColor="text1" w:themeTint="80"/>
+                <w:sz w:val="18"/>
+                <w:szCs w:val="18"/>
+              </w:rPr>
+              <w:t>项目框架，数据库搭建和</w:t>
+            </w:r>
+            <w:r>
+              <w:rPr>
+                <w:rFonts w:ascii="微软雅黑" w:eastAsia="微软雅黑" w:hAnsi="微软雅黑" w:cs="Tahoma" w:hint="eastAsia"/>
+                <w:color w:val="7F7F7F" w:themeColor="text1" w:themeTint="80"/>
+                <w:sz w:val="18"/>
+                <w:szCs w:val="18"/>
+              </w:rPr>
+              <w:t>后端算法</w:t>
+            </w:r>
+            <w:bookmarkStart w:id="0" w:name="_GoBack"/>
+            <w:bookmarkEnd w:id="0"/>
           </w:p>
           <w:p>
             <w:pPr>
@@ -1783,9 +2026,10 @@
               <w:spacing w:line="0" w:lineRule="atLeast"/>
               <w:ind w:leftChars="885" w:left="2295" w:hangingChars="95" w:hanging="171"/>
               <w:rPr>
-                <w:rFonts w:ascii="微软雅黑" w:eastAsia="微软雅黑" w:hAnsi="微软雅黑"/>
-                <w:color w:val="2E74B5" w:themeColor="accent1" w:themeShade="BF"/>
-                <w:u w:val="single"/>
+                <w:rFonts w:ascii="微软雅黑" w:eastAsia="微软雅黑" w:hAnsi="微软雅黑" w:cs="Tahoma"/>
+                <w:color w:val="7F7F7F" w:themeColor="text1" w:themeTint="80"/>
+                <w:sz w:val="18"/>
+                <w:szCs w:val="18"/>
               </w:rPr>
             </w:pPr>
             <w:r>
@@ -1795,185 +2039,34 @@
                 <w:sz w:val="18"/>
                 <w:szCs w:val="18"/>
               </w:rPr>
-              <w:t>使用神经网络对</w:t>
-            </w:r>
-            <w:r>
-              <w:rPr>
-                <w:rFonts w:ascii="微软雅黑" w:eastAsia="微软雅黑" w:hAnsi="微软雅黑" w:cs="Tahoma" w:hint="eastAsia"/>
-                <w:color w:val="7F7F7F" w:themeColor="text1" w:themeTint="80"/>
-                <w:sz w:val="18"/>
-                <w:szCs w:val="18"/>
-              </w:rPr>
-              <w:t>股票</w:t>
-            </w:r>
-            <w:r>
-              <w:rPr>
-                <w:rFonts w:ascii="微软雅黑" w:eastAsia="微软雅黑" w:hAnsi="微软雅黑" w:cs="Tahoma"/>
-                <w:color w:val="7F7F7F" w:themeColor="text1" w:themeTint="80"/>
-                <w:sz w:val="18"/>
-                <w:szCs w:val="18"/>
-              </w:rPr>
-              <w:t>价格进行预测，并利用机器学习K</w:t>
-            </w:r>
-            <w:r>
-              <w:rPr>
-                <w:rFonts w:ascii="微软雅黑" w:eastAsia="微软雅黑" w:hAnsi="微软雅黑" w:cs="Tahoma" w:hint="eastAsia"/>
-                <w:color w:val="7F7F7F" w:themeColor="text1" w:themeTint="80"/>
-                <w:sz w:val="18"/>
-                <w:szCs w:val="18"/>
-              </w:rPr>
-              <w:t>NN</w:t>
-            </w:r>
-            <w:r>
-              <w:rPr>
-                <w:rFonts w:ascii="微软雅黑" w:eastAsia="微软雅黑" w:hAnsi="微软雅黑" w:cs="Tahoma"/>
-                <w:color w:val="7F7F7F" w:themeColor="text1" w:themeTint="80"/>
-                <w:sz w:val="18"/>
-                <w:szCs w:val="18"/>
-              </w:rPr>
-              <w:t>算法制定了新的量化策略</w:t>
-            </w:r>
-          </w:p>
-          <w:p>
-            <w:pPr>
-              <w:spacing w:beforeLines="50" w:before="163" w:line="0" w:lineRule="atLeast"/>
-              <w:rPr>
-                <w:rFonts w:ascii="微软雅黑" w:eastAsia="微软雅黑" w:hAnsi="微软雅黑" w:cs="Tahoma"/>
-                <w:color w:val="444444"/>
-                <w:sz w:val="18"/>
-                <w:szCs w:val="18"/>
-              </w:rPr>
-            </w:pPr>
-            <w:r>
-              <w:rPr>
-                <w:rFonts w:ascii="微软雅黑" w:eastAsia="微软雅黑" w:hAnsi="微软雅黑" w:cs="Tahoma"/>
-                <w:color w:val="444444"/>
-                <w:sz w:val="18"/>
-                <w:szCs w:val="18"/>
-              </w:rPr>
-              <w:t>2</w:t>
-            </w:r>
-            <w:r>
-              <w:rPr>
-                <w:rFonts w:ascii="微软雅黑" w:eastAsia="微软雅黑" w:hAnsi="微软雅黑" w:cs="Tahoma"/>
-                <w:color w:val="444444"/>
-                <w:sz w:val="18"/>
-                <w:szCs w:val="18"/>
-              </w:rPr>
-              <w:t>016.0</w:t>
-            </w:r>
-            <w:r>
-              <w:rPr>
-                <w:rFonts w:ascii="微软雅黑" w:eastAsia="微软雅黑" w:hAnsi="微软雅黑" w:cs="Tahoma"/>
-                <w:color w:val="444444"/>
-                <w:sz w:val="18"/>
-                <w:szCs w:val="18"/>
-              </w:rPr>
-              <w:t>3</w:t>
-            </w:r>
-            <w:r>
-              <w:rPr>
-                <w:rFonts w:ascii="微软雅黑" w:eastAsia="微软雅黑" w:hAnsi="微软雅黑" w:cs="Tahoma"/>
-                <w:color w:val="444444"/>
-                <w:sz w:val="18"/>
-                <w:szCs w:val="18"/>
-              </w:rPr>
-              <w:t>-</w:t>
-            </w:r>
-            <w:r>
-              <w:rPr>
-                <w:rFonts w:ascii="微软雅黑" w:eastAsia="微软雅黑" w:hAnsi="微软雅黑" w:cs="Tahoma"/>
-                <w:color w:val="444444"/>
-                <w:sz w:val="18"/>
-                <w:szCs w:val="18"/>
-              </w:rPr>
-              <w:t>2016</w:t>
-            </w:r>
-            <w:r>
-              <w:rPr>
-                <w:rFonts w:ascii="微软雅黑" w:eastAsia="微软雅黑" w:hAnsi="微软雅黑" w:cs="Tahoma"/>
-                <w:color w:val="444444"/>
-                <w:sz w:val="18"/>
-                <w:szCs w:val="18"/>
-              </w:rPr>
-              <w:t>.05</w:t>
-            </w:r>
-            <w:r>
-              <w:rPr>
-                <w:rFonts w:ascii="微软雅黑" w:eastAsia="微软雅黑" w:hAnsi="微软雅黑" w:cs="Tahoma"/>
-                <w:color w:val="444444"/>
-                <w:sz w:val="18"/>
-                <w:szCs w:val="18"/>
-              </w:rPr>
-              <w:t xml:space="preserve">     </w:t>
-            </w:r>
-            <w:r>
-              <w:rPr>
-                <w:rFonts w:ascii="微软雅黑" w:eastAsia="微软雅黑" w:hAnsi="微软雅黑" w:cs="Tahoma"/>
-                <w:color w:val="444444"/>
+              <w:t xml:space="preserve">Java </w:t>
+            </w:r>
+            <w:r>
+              <w:rPr>
+                <w:rFonts w:ascii="微软雅黑" w:eastAsia="微软雅黑" w:hAnsi="微软雅黑" w:cs="Tahoma" w:hint="eastAsia"/>
+                <w:color w:val="7F7F7F" w:themeColor="text1" w:themeTint="80"/>
+                <w:sz w:val="18"/>
+                <w:szCs w:val="18"/>
+              </w:rPr>
+              <w:t>Web</w:t>
+            </w:r>
+            <w:r>
+              <w:rPr>
+                <w:rFonts w:ascii="微软雅黑" w:eastAsia="微软雅黑" w:hAnsi="微软雅黑" w:cs="Tahoma"/>
+                <w:color w:val="7F7F7F" w:themeColor="text1" w:themeTint="80"/>
+                <w:sz w:val="18"/>
+                <w:szCs w:val="18"/>
+              </w:rPr>
+              <w:t>项目，使用了SSH（struts+spring+hibernate）框架</w:t>
+            </w:r>
+            <w:r>
+              <w:rPr>
+                <w:rFonts w:ascii="微软雅黑" w:eastAsia="微软雅黑" w:hAnsi="微软雅黑" w:cs="Tahoma"/>
+                <w:color w:val="7F7F7F" w:themeColor="text1" w:themeTint="80"/>
                 <w:sz w:val="18"/>
                 <w:szCs w:val="18"/>
               </w:rPr>
               <w:t xml:space="preserve"> </w:t>
-            </w:r>
-            <w:r>
-              <w:rPr>
-                <w:rFonts w:ascii="微软雅黑" w:eastAsia="微软雅黑" w:hAnsi="微软雅黑" w:cs="Tahoma"/>
-                <w:color w:val="444444"/>
-                <w:sz w:val="18"/>
-                <w:szCs w:val="18"/>
-              </w:rPr>
-              <w:t xml:space="preserve"> </w:t>
-            </w:r>
-            <w:r>
-              <w:rPr>
-                <w:rFonts w:ascii="微软雅黑" w:eastAsia="微软雅黑" w:hAnsi="微软雅黑" w:cs="Tahoma"/>
-                <w:bCs/>
-                <w:color w:val="444444"/>
-                <w:sz w:val="18"/>
-                <w:szCs w:val="18"/>
-              </w:rPr>
-              <w:t xml:space="preserve"> </w:t>
-            </w:r>
-            <w:r>
-              <w:rPr>
-                <w:rFonts w:ascii="微软雅黑" w:eastAsia="微软雅黑" w:hAnsi="微软雅黑" w:cs="Tahoma"/>
-                <w:bCs/>
-                <w:color w:val="444444"/>
-                <w:sz w:val="18"/>
-                <w:szCs w:val="18"/>
-              </w:rPr>
-              <w:t>参加院级</w:t>
-            </w:r>
-            <w:r>
-              <w:rPr>
-                <w:rFonts w:ascii="微软雅黑" w:eastAsia="微软雅黑" w:hAnsi="微软雅黑" w:cs="Tahoma" w:hint="eastAsia"/>
-                <w:bCs/>
-                <w:color w:val="444444"/>
-                <w:sz w:val="18"/>
-                <w:szCs w:val="18"/>
-              </w:rPr>
-              <w:t>EL编程</w:t>
-            </w:r>
-            <w:r>
-              <w:rPr>
-                <w:rFonts w:ascii="微软雅黑" w:eastAsia="微软雅黑" w:hAnsi="微软雅黑" w:cs="Tahoma"/>
-                <w:bCs/>
-                <w:color w:val="444444"/>
-                <w:sz w:val="18"/>
-                <w:szCs w:val="18"/>
-              </w:rPr>
-              <w:t xml:space="preserve">                                     </w:t>
-            </w:r>
-            <w:r>
-              <w:rPr>
-                <w:rFonts w:ascii="微软雅黑" w:eastAsia="微软雅黑" w:hAnsi="微软雅黑" w:cs="Tahoma"/>
-                <w:bCs/>
-                <w:color w:val="444444"/>
-                <w:sz w:val="18"/>
-                <w:szCs w:val="18"/>
-              </w:rPr>
-              <w:t xml:space="preserve">                     桌面应用</w:t>
             </w:r>
           </w:p>
           <w:p>
@@ -1986,101 +2079,55 @@
               <w:spacing w:line="0" w:lineRule="atLeast"/>
               <w:ind w:leftChars="885" w:left="2295" w:hangingChars="95" w:hanging="171"/>
               <w:rPr>
-                <w:rFonts w:ascii="微软雅黑" w:eastAsia="微软雅黑" w:hAnsi="微软雅黑" w:cs="Tahoma"/>
-                <w:color w:val="7F7F7F" w:themeColor="text1" w:themeTint="80"/>
-                <w:sz w:val="18"/>
-                <w:szCs w:val="18"/>
+                <w:rFonts w:ascii="微软雅黑" w:eastAsia="微软雅黑" w:hAnsi="微软雅黑"/>
+                <w:color w:val="2E74B5" w:themeColor="accent1" w:themeShade="BF"/>
+                <w:u w:val="single"/>
               </w:rPr>
             </w:pPr>
             <w:r>
               <w:rPr>
-                <w:rFonts w:ascii="微软雅黑" w:eastAsia="微软雅黑" w:hAnsi="微软雅黑" w:cs="Tahoma" w:hint="eastAsia"/>
-                <w:color w:val="7F7F7F" w:themeColor="text1" w:themeTint="80"/>
-                <w:sz w:val="18"/>
-                <w:szCs w:val="18"/>
-              </w:rPr>
-              <w:t>使用</w:t>
-            </w:r>
-            <w:r>
-              <w:rPr>
-                <w:rFonts w:ascii="微软雅黑" w:eastAsia="微软雅黑" w:hAnsi="微软雅黑" w:cs="Tahoma"/>
-                <w:color w:val="7F7F7F" w:themeColor="text1" w:themeTint="80"/>
-                <w:sz w:val="18"/>
-                <w:szCs w:val="18"/>
-              </w:rPr>
-              <w:t>java语言，</w:t>
-            </w:r>
-            <w:r>
-              <w:rPr>
-                <w:rFonts w:ascii="微软雅黑" w:eastAsia="微软雅黑" w:hAnsi="微软雅黑" w:cs="Tahoma" w:hint="eastAsia"/>
-                <w:color w:val="7F7F7F" w:themeColor="text1" w:themeTint="80"/>
-                <w:sz w:val="18"/>
-                <w:szCs w:val="18"/>
-              </w:rPr>
-              <w:t>独立</w:t>
-            </w:r>
-            <w:r>
-              <w:rPr>
-                <w:rFonts w:ascii="微软雅黑" w:eastAsia="微软雅黑" w:hAnsi="微软雅黑" w:cs="Tahoma"/>
-                <w:color w:val="7F7F7F" w:themeColor="text1" w:themeTint="80"/>
-                <w:sz w:val="18"/>
-                <w:szCs w:val="18"/>
-              </w:rPr>
-              <w:t>开发了</w:t>
-            </w:r>
-            <w:r>
-              <w:rPr>
-                <w:rFonts w:ascii="微软雅黑" w:eastAsia="微软雅黑" w:hAnsi="微软雅黑" w:cs="Tahoma" w:hint="eastAsia"/>
-                <w:color w:val="7F7F7F" w:themeColor="text1" w:themeTint="80"/>
-                <w:sz w:val="18"/>
-                <w:szCs w:val="18"/>
-              </w:rPr>
-              <w:t>一款桌面</w:t>
-            </w:r>
-            <w:r>
-              <w:rPr>
-                <w:rFonts w:ascii="微软雅黑" w:eastAsia="微软雅黑" w:hAnsi="微软雅黑" w:cs="Tahoma"/>
-                <w:color w:val="7F7F7F" w:themeColor="text1" w:themeTint="80"/>
-                <w:sz w:val="18"/>
-                <w:szCs w:val="18"/>
-              </w:rPr>
-              <w:t>武士</w:t>
-            </w:r>
-            <w:r>
-              <w:rPr>
-                <w:rFonts w:ascii="微软雅黑" w:eastAsia="微软雅黑" w:hAnsi="微软雅黑" w:cs="Tahoma" w:hint="eastAsia"/>
-                <w:color w:val="7F7F7F" w:themeColor="text1" w:themeTint="80"/>
-                <w:sz w:val="18"/>
-                <w:szCs w:val="18"/>
-              </w:rPr>
-              <w:t>情形</w:t>
-            </w:r>
-            <w:r>
-              <w:rPr>
-                <w:rFonts w:ascii="微软雅黑" w:eastAsia="微软雅黑" w:hAnsi="微软雅黑" w:cs="Tahoma"/>
-                <w:color w:val="7F7F7F" w:themeColor="text1" w:themeTint="80"/>
-                <w:sz w:val="18"/>
-                <w:szCs w:val="18"/>
-              </w:rPr>
-              <w:t>的</w:t>
-            </w:r>
-            <w:r>
-              <w:rPr>
-                <w:rFonts w:ascii="微软雅黑" w:eastAsia="微软雅黑" w:hAnsi="微软雅黑" w:cs="Tahoma" w:hint="eastAsia"/>
-                <w:color w:val="7F7F7F" w:themeColor="text1" w:themeTint="80"/>
-                <w:sz w:val="18"/>
-                <w:szCs w:val="18"/>
-              </w:rPr>
-              <w:t>棋盘</w:t>
-            </w:r>
-            <w:r>
-              <w:rPr>
-                <w:rFonts w:ascii="微软雅黑" w:eastAsia="微软雅黑" w:hAnsi="微软雅黑" w:cs="Tahoma"/>
-                <w:color w:val="7F7F7F" w:themeColor="text1" w:themeTint="80"/>
-                <w:sz w:val="18"/>
-                <w:szCs w:val="18"/>
-              </w:rPr>
-              <w:t>游戏</w:t>
+                <w:rFonts w:ascii="微软雅黑" w:eastAsia="微软雅黑" w:hAnsi="微软雅黑" w:cs="Tahoma"/>
+                <w:color w:val="7F7F7F" w:themeColor="text1" w:themeTint="80"/>
+                <w:sz w:val="18"/>
+                <w:szCs w:val="18"/>
+              </w:rPr>
+              <w:t>使用神经网络对</w:t>
+            </w:r>
+            <w:r>
+              <w:rPr>
+                <w:rFonts w:ascii="微软雅黑" w:eastAsia="微软雅黑" w:hAnsi="微软雅黑" w:cs="Tahoma" w:hint="eastAsia"/>
+                <w:color w:val="7F7F7F" w:themeColor="text1" w:themeTint="80"/>
+                <w:sz w:val="18"/>
+                <w:szCs w:val="18"/>
+              </w:rPr>
+              <w:t>股票</w:t>
+            </w:r>
+            <w:r>
+              <w:rPr>
+                <w:rFonts w:ascii="微软雅黑" w:eastAsia="微软雅黑" w:hAnsi="微软雅黑" w:cs="Tahoma"/>
+                <w:color w:val="7F7F7F" w:themeColor="text1" w:themeTint="80"/>
+                <w:sz w:val="18"/>
+                <w:szCs w:val="18"/>
+              </w:rPr>
+              <w:t>价格进行预测，并利用机器学习K</w:t>
+            </w:r>
+            <w:r>
+              <w:rPr>
+                <w:rFonts w:ascii="微软雅黑" w:eastAsia="微软雅黑" w:hAnsi="微软雅黑" w:cs="Tahoma" w:hint="eastAsia"/>
+                <w:color w:val="7F7F7F" w:themeColor="text1" w:themeTint="80"/>
+                <w:sz w:val="18"/>
+                <w:szCs w:val="18"/>
+              </w:rPr>
+              <w:t>NN</w:t>
+            </w:r>
+            <w:r>
+              <w:rPr>
+                <w:rFonts w:ascii="微软雅黑" w:eastAsia="微软雅黑" w:hAnsi="微软雅黑" w:cs="Tahoma"/>
+                <w:color w:val="7F7F7F" w:themeColor="text1" w:themeTint="80"/>
+                <w:sz w:val="18"/>
+                <w:szCs w:val="18"/>
+              </w:rPr>
+              <w:t>算法制定了新的量化策略</w:t>
             </w:r>
           </w:p>
           <w:p>
@@ -2221,7 +2268,7 @@
                 <w:sz w:val="18"/>
                 <w:szCs w:val="18"/>
               </w:rPr>
-              <w:t>python</w:t>
+              <w:t>python，</w:t>
             </w:r>
             <w:r>
               <w:rPr>
@@ -2230,9 +2277,17 @@
                 <w:sz w:val="18"/>
                 <w:szCs w:val="18"/>
               </w:rPr>
+              <w:t>mysql</w:t>
+            </w:r>
+            <w:r>
+              <w:rPr>
+                <w:rFonts w:ascii="微软雅黑" w:eastAsia="微软雅黑" w:hAnsi="微软雅黑" w:cs="Tahoma" w:hint="eastAsia"/>
+                <w:color w:val="262626" w:themeColor="text1" w:themeTint="D9"/>
+                <w:sz w:val="18"/>
+                <w:szCs w:val="18"/>
+              </w:rPr>
               <w:t>，</w:t>
             </w:r>
-            <w:proofErr w:type="spellStart"/>
             <w:r>
               <w:rPr>
                 <w:rFonts w:ascii="微软雅黑" w:eastAsia="微软雅黑" w:hAnsi="微软雅黑" w:cs="Tahoma"/>
@@ -2240,46 +2295,7 @@
                 <w:sz w:val="18"/>
                 <w:szCs w:val="18"/>
               </w:rPr>
-              <w:t>mysql</w:t>
-            </w:r>
-            <w:proofErr w:type="spellEnd"/>
-            <w:r>
-              <w:rPr>
-                <w:rFonts w:ascii="微软雅黑" w:eastAsia="微软雅黑" w:hAnsi="微软雅黑" w:cs="Tahoma" w:hint="eastAsia"/>
-                <w:color w:val="262626" w:themeColor="text1" w:themeTint="D9"/>
-                <w:sz w:val="18"/>
-                <w:szCs w:val="18"/>
-              </w:rPr>
-              <w:t>，</w:t>
-            </w:r>
-            <w:r>
-              <w:rPr>
-                <w:rFonts w:ascii="微软雅黑" w:eastAsia="微软雅黑" w:hAnsi="微软雅黑" w:cs="Tahoma"/>
-                <w:color w:val="262626" w:themeColor="text1" w:themeTint="D9"/>
-                <w:sz w:val="18"/>
-                <w:szCs w:val="18"/>
-              </w:rPr>
-              <w:t xml:space="preserve"> </w:t>
-            </w:r>
-            <w:proofErr w:type="spellStart"/>
-            <w:r>
-              <w:rPr>
-                <w:rFonts w:ascii="微软雅黑" w:eastAsia="微软雅黑" w:hAnsi="微软雅黑" w:cs="Tahoma"/>
-                <w:color w:val="262626" w:themeColor="text1" w:themeTint="D9"/>
-                <w:sz w:val="18"/>
-                <w:szCs w:val="18"/>
-              </w:rPr>
-              <w:t>linux</w:t>
-            </w:r>
-            <w:proofErr w:type="spellEnd"/>
-            <w:r>
-              <w:rPr>
-                <w:rFonts w:ascii="微软雅黑" w:eastAsia="微软雅黑" w:hAnsi="微软雅黑" w:cs="Tahoma"/>
-                <w:color w:val="262626" w:themeColor="text1" w:themeTint="D9"/>
-                <w:sz w:val="18"/>
-                <w:szCs w:val="18"/>
-              </w:rPr>
-              <w:t>，shell，</w:t>
+              <w:t xml:space="preserve"> linux，shell，</w:t>
             </w:r>
             <w:r>
               <w:rPr>
@@ -2353,9 +2369,8 @@
                 <w:sz w:val="18"/>
                 <w:szCs w:val="18"/>
               </w:rPr>
-              <w:t>android，html，</w:t>
-            </w:r>
-            <w:proofErr w:type="spellStart"/>
+              <w:t>android，html，css，</w:t>
+            </w:r>
             <w:r>
               <w:rPr>
                 <w:rFonts w:ascii="微软雅黑" w:eastAsia="微软雅黑" w:hAnsi="微软雅黑" w:cs="Tahoma"/>
@@ -2363,29 +2378,8 @@
                 <w:sz w:val="18"/>
                 <w:szCs w:val="18"/>
               </w:rPr>
-              <w:t>css</w:t>
-            </w:r>
-            <w:proofErr w:type="spellEnd"/>
-            <w:r>
-              <w:rPr>
-                <w:rFonts w:ascii="微软雅黑" w:eastAsia="微软雅黑" w:hAnsi="微软雅黑" w:cs="Tahoma"/>
-                <w:color w:val="262626" w:themeColor="text1" w:themeTint="D9"/>
-                <w:sz w:val="18"/>
-                <w:szCs w:val="18"/>
-              </w:rPr>
-              <w:t>，</w:t>
-            </w:r>
-            <w:proofErr w:type="spellStart"/>
-            <w:r>
-              <w:rPr>
-                <w:rFonts w:ascii="微软雅黑" w:eastAsia="微软雅黑" w:hAnsi="微软雅黑" w:cs="Tahoma"/>
-                <w:color w:val="262626" w:themeColor="text1" w:themeTint="D9"/>
-                <w:sz w:val="18"/>
-                <w:szCs w:val="18"/>
-              </w:rPr>
               <w:t>js</w:t>
             </w:r>
-            <w:proofErr w:type="spellEnd"/>
           </w:p>
           <w:p>
             <w:pPr>
@@ -2451,33 +2445,17 @@
               </w:rPr>
               <w:t>地址：</w:t>
             </w:r>
-            <w:r>
-              <w:fldChar w:fldCharType="begin"/>
-            </w:r>
-            <w:r>
-              <w:instrText xml:space="preserve"> HYPERLINK "http://blog.csdn.net/c_j33" </w:instrText>
-            </w:r>
-            <w:r>
-              <w:fldChar w:fldCharType="separate"/>
-            </w:r>
-            <w:r>
-              <w:rPr>
-                <w:rStyle w:val="a4"/>
-                <w:rFonts w:ascii="微软雅黑" w:eastAsia="微软雅黑" w:hAnsi="微软雅黑" w:cs="Tahoma"/>
-                <w:sz w:val="18"/>
-                <w:szCs w:val="18"/>
-              </w:rPr>
-              <w:t>http://blog.csdn.net/c_j33</w:t>
-            </w:r>
-            <w:r>
-              <w:rPr>
-                <w:rStyle w:val="a4"/>
-                <w:rFonts w:ascii="微软雅黑" w:eastAsia="微软雅黑" w:hAnsi="微软雅黑" w:cs="Tahoma"/>
-                <w:sz w:val="18"/>
-                <w:szCs w:val="18"/>
-              </w:rPr>
-              <w:fldChar w:fldCharType="end"/>
-            </w:r>
+            <w:hyperlink r:id="rId10" w:history="1">
+              <w:r>
+                <w:rPr>
+                  <w:rStyle w:val="a4"/>
+                  <w:rFonts w:ascii="微软雅黑" w:eastAsia="微软雅黑" w:hAnsi="微软雅黑" w:cs="Tahoma"/>
+                  <w:sz w:val="18"/>
+                  <w:szCs w:val="18"/>
+                </w:rPr>
+                <w:t>http://blog.csdn.net/c_j33</w:t>
+              </w:r>
+            </w:hyperlink>
           </w:p>
           <w:p>
             <w:pPr>
@@ -2507,113 +2485,8 @@
               </w:rPr>
               <w:t>能力强，对新环境适应快</w:t>
             </w:r>
-            <w:r>
-              <w:rPr>
-                <w:rFonts w:ascii="微软雅黑" w:eastAsia="微软雅黑" w:hAnsi="微软雅黑" w:cs="Tahoma"/>
-                <w:color w:val="262626" w:themeColor="text1" w:themeTint="D9"/>
-                <w:sz w:val="18"/>
-                <w:szCs w:val="18"/>
-              </w:rPr>
-              <w:t>,</w:t>
-            </w:r>
-          </w:p>
-          <w:p>
-            <w:pPr>
-              <w:pStyle w:val="a5"/>
-              <w:numPr>
-                <w:ilvl w:val="0"/>
-                <w:numId w:val="11"/>
-              </w:numPr>
-              <w:spacing w:line="0" w:lineRule="atLeast"/>
-              <w:ind w:leftChars="885" w:left="2295" w:hangingChars="95" w:hanging="171"/>
-            </w:pPr>
-            <w:r>
-              <w:rPr>
-                <w:rFonts w:ascii="微软雅黑" w:eastAsia="微软雅黑" w:hAnsi="微软雅黑" w:cs="Tahoma"/>
-                <w:color w:val="262626" w:themeColor="text1" w:themeTint="D9"/>
-                <w:sz w:val="18"/>
-                <w:szCs w:val="18"/>
-              </w:rPr>
-              <w:t>对</w:t>
-            </w:r>
-            <w:r>
-              <w:rPr>
-                <w:rFonts w:ascii="微软雅黑" w:eastAsia="微软雅黑" w:hAnsi="微软雅黑" w:cs="Tahoma" w:hint="eastAsia"/>
-                <w:color w:val="262626" w:themeColor="text1" w:themeTint="D9"/>
-                <w:sz w:val="18"/>
-                <w:szCs w:val="18"/>
-              </w:rPr>
-              <w:t>数据库</w:t>
-            </w:r>
-            <w:r>
-              <w:rPr>
-                <w:rFonts w:ascii="微软雅黑" w:eastAsia="微软雅黑" w:hAnsi="微软雅黑" w:cs="Tahoma"/>
-                <w:color w:val="262626" w:themeColor="text1" w:themeTint="D9"/>
-                <w:sz w:val="18"/>
-                <w:szCs w:val="18"/>
-              </w:rPr>
-              <w:t>和</w:t>
-            </w:r>
-            <w:r>
-              <w:rPr>
-                <w:rFonts w:ascii="微软雅黑" w:eastAsia="微软雅黑" w:hAnsi="微软雅黑" w:cs="Tahoma" w:hint="eastAsia"/>
-                <w:color w:val="262626" w:themeColor="text1" w:themeTint="D9"/>
-                <w:sz w:val="18"/>
-                <w:szCs w:val="18"/>
-              </w:rPr>
-              <w:t>大</w:t>
-            </w:r>
-            <w:r>
-              <w:rPr>
-                <w:rFonts w:ascii="微软雅黑" w:eastAsia="微软雅黑" w:hAnsi="微软雅黑" w:cs="Tahoma"/>
-                <w:color w:val="262626" w:themeColor="text1" w:themeTint="D9"/>
-                <w:sz w:val="18"/>
-                <w:szCs w:val="18"/>
-              </w:rPr>
-              <w:t>数据处理很感兴趣，</w:t>
-            </w:r>
-            <w:r>
-              <w:rPr>
-                <w:rFonts w:ascii="微软雅黑" w:eastAsia="微软雅黑" w:hAnsi="微软雅黑" w:cs="Tahoma" w:hint="eastAsia"/>
-                <w:color w:val="262626" w:themeColor="text1" w:themeTint="D9"/>
-                <w:sz w:val="18"/>
-                <w:szCs w:val="18"/>
-              </w:rPr>
-              <w:t>正</w:t>
-            </w:r>
-            <w:r>
-              <w:rPr>
-                <w:rFonts w:ascii="微软雅黑" w:eastAsia="微软雅黑" w:hAnsi="微软雅黑" w:cs="Tahoma"/>
-                <w:color w:val="262626" w:themeColor="text1" w:themeTint="D9"/>
-                <w:sz w:val="18"/>
-                <w:szCs w:val="18"/>
-              </w:rPr>
-              <w:t>在</w:t>
-            </w:r>
-            <w:r>
-              <w:rPr>
-                <w:rFonts w:ascii="微软雅黑" w:eastAsia="微软雅黑" w:hAnsi="微软雅黑" w:cs="Tahoma"/>
-                <w:color w:val="262626" w:themeColor="text1" w:themeTint="D9"/>
-                <w:sz w:val="18"/>
-                <w:szCs w:val="18"/>
-              </w:rPr>
-              <w:t>学习</w:t>
-            </w:r>
-            <w:proofErr w:type="spellStart"/>
-            <w:r>
-              <w:rPr>
-                <w:rFonts w:ascii="微软雅黑" w:eastAsia="微软雅黑" w:hAnsi="微软雅黑" w:cs="Tahoma"/>
-                <w:color w:val="262626" w:themeColor="text1" w:themeTint="D9"/>
-                <w:sz w:val="18"/>
-                <w:szCs w:val="18"/>
-              </w:rPr>
-              <w:t>hadoop</w:t>
-            </w:r>
-            <w:proofErr w:type="spellEnd"/>
           </w:p>
         </w:tc>
-        <w:bookmarkStart w:id="0" w:name="_GoBack"/>
-        <w:bookmarkEnd w:id="0"/>
       </w:tr>
     </w:tbl>
     <w:p>
@@ -5258,7 +5131,7 @@
 </file>
 
 <file path=customXml/itemProps1.xml><?xml version="1.0" encoding="utf-8"?>
-<ds:datastoreItem xmlns:ds="http://schemas.openxmlformats.org/officeDocument/2006/customXml" ds:itemID="{5507B3C5-549B-F545-B87D-15D34C129D47}">
+<ds:datastoreItem xmlns:ds="http://schemas.openxmlformats.org/officeDocument/2006/customXml" ds:itemID="{A4EF19B4-A06C-3046-B977-CEA191DB72C8}">
   <ds:schemaRefs>
     <ds:schemaRef ds:uri="http://schemas.openxmlformats.org/officeDocument/2006/bibliography"/>
   </ds:schemaRefs>

--- a/resume/个人简历.docx
+++ b/resume/个人简历.docx
@@ -357,13 +357,15 @@
             </w:r>
             <w:r>
               <w:rPr>
-                <w:rFonts w:ascii="微软雅黑" w:eastAsia="微软雅黑" w:hAnsi="微软雅黑" w:cs="Tahoma"/>
+                <w:rFonts w:ascii="微软雅黑" w:eastAsia="微软雅黑" w:hAnsi="微软雅黑" w:cs="Tahoma" w:hint="eastAsia"/>
                 <w:color w:val="444444"/>
                 <w:sz w:val="20"/>
                 <w:szCs w:val="20"/>
               </w:rPr>
-              <w:t>蚂蚁金服</w:t>
-            </w:r>
+              <w:t>后台</w:t>
+            </w:r>
+            <w:bookmarkStart w:id="0" w:name="_GoBack"/>
+            <w:bookmarkEnd w:id="0"/>
             <w:r>
               <w:rPr>
                 <w:rFonts w:ascii="微软雅黑" w:eastAsia="微软雅黑" w:hAnsi="微软雅黑" w:cs="Tahoma"/>
@@ -371,34 +373,7 @@
                 <w:sz w:val="20"/>
                 <w:szCs w:val="20"/>
               </w:rPr>
-              <w:t>-</w:t>
-            </w:r>
-            <w:r>
-              <w:rPr>
-                <w:rFonts w:ascii="微软雅黑" w:eastAsia="微软雅黑" w:hAnsi="微软雅黑" w:cs="Tahoma"/>
-                <w:color w:val="444444"/>
-                <w:sz w:val="20"/>
-                <w:szCs w:val="20"/>
-              </w:rPr>
-              <w:t>J</w:t>
-            </w:r>
-            <w:r>
-              <w:rPr>
-                <w:rFonts w:ascii="微软雅黑" w:eastAsia="微软雅黑" w:hAnsi="微软雅黑" w:cs="Tahoma" w:hint="eastAsia"/>
-                <w:color w:val="444444"/>
-                <w:sz w:val="20"/>
-                <w:szCs w:val="20"/>
-              </w:rPr>
-              <w:t>ava</w:t>
-            </w:r>
-            <w:r>
-              <w:rPr>
-                <w:rFonts w:ascii="微软雅黑" w:eastAsia="微软雅黑" w:hAnsi="微软雅黑" w:cs="Tahoma" w:hint="eastAsia"/>
-                <w:color w:val="444444"/>
-                <w:sz w:val="20"/>
-                <w:szCs w:val="20"/>
-              </w:rPr>
-              <w:t>研发</w:t>
+              <w:t>开发</w:t>
             </w:r>
             <w:r>
               <w:rPr>
@@ -2013,8 +1988,6 @@
               </w:rPr>
               <w:t>后端算法</w:t>
             </w:r>
-            <w:bookmarkStart w:id="0" w:name="_GoBack"/>
-            <w:bookmarkEnd w:id="0"/>
           </w:p>
           <w:p>
             <w:pPr>
@@ -5131,7 +5104,7 @@
 </file>
 
 <file path=customXml/itemProps1.xml><?xml version="1.0" encoding="utf-8"?>
-<ds:datastoreItem xmlns:ds="http://schemas.openxmlformats.org/officeDocument/2006/customXml" ds:itemID="{A4EF19B4-A06C-3046-B977-CEA191DB72C8}">
+<ds:datastoreItem xmlns:ds="http://schemas.openxmlformats.org/officeDocument/2006/customXml" ds:itemID="{3B3B12DB-17FF-DB44-BA39-C10281A12FBB}">
   <ds:schemaRefs>
     <ds:schemaRef ds:uri="http://schemas.openxmlformats.org/officeDocument/2006/bibliography"/>
   </ds:schemaRefs>

--- a/resume/个人简历.docx
+++ b/resume/个人简历.docx
@@ -364,8 +364,6 @@
               </w:rPr>
               <w:t>后台</w:t>
             </w:r>
-            <w:bookmarkStart w:id="0" w:name="_GoBack"/>
-            <w:bookmarkEnd w:id="0"/>
             <w:r>
               <w:rPr>
                 <w:rFonts w:ascii="微软雅黑" w:eastAsia="微软雅黑" w:hAnsi="微软雅黑" w:cs="Tahoma"/>
@@ -1105,34 +1103,16 @@
                 <w:sz w:val="18"/>
                 <w:szCs w:val="18"/>
               </w:rPr>
-              <w:t>数据，</w:t>
-            </w:r>
-            <w:r>
-              <w:rPr>
-                <w:rFonts w:ascii="微软雅黑" w:eastAsia="微软雅黑" w:hAnsi="微软雅黑" w:cs="Tahoma" w:hint="eastAsia"/>
-                <w:color w:val="7F7F7F" w:themeColor="text1" w:themeTint="80"/>
-                <w:sz w:val="18"/>
-                <w:szCs w:val="18"/>
-              </w:rPr>
-              <w:t>而后</w:t>
-            </w:r>
-            <w:r>
-              <w:rPr>
-                <w:rFonts w:ascii="微软雅黑" w:eastAsia="微软雅黑" w:hAnsi="微软雅黑" w:cs="Tahoma"/>
-                <w:color w:val="7F7F7F" w:themeColor="text1" w:themeTint="80"/>
-                <w:sz w:val="18"/>
-                <w:szCs w:val="18"/>
-              </w:rPr>
-              <w:t>处理</w:t>
-            </w:r>
-            <w:r>
-              <w:rPr>
-                <w:rFonts w:ascii="微软雅黑" w:eastAsia="微软雅黑" w:hAnsi="微软雅黑" w:cs="Tahoma"/>
-                <w:color w:val="7F7F7F" w:themeColor="text1" w:themeTint="80"/>
-                <w:sz w:val="18"/>
-                <w:szCs w:val="18"/>
-              </w:rPr>
-              <w:t>，</w:t>
+              <w:t>数据，处理</w:t>
+            </w:r>
+            <w:r>
+              <w:rPr>
+                <w:rFonts w:ascii="微软雅黑" w:eastAsia="微软雅黑" w:hAnsi="微软雅黑" w:cs="Tahoma"/>
+                <w:color w:val="7F7F7F" w:themeColor="text1" w:themeTint="80"/>
+                <w:sz w:val="18"/>
+                <w:szCs w:val="18"/>
+              </w:rPr>
+              <w:t>后</w:t>
             </w:r>
             <w:r>
               <w:rPr>
@@ -1528,7 +1508,43 @@
                 <w:sz w:val="18"/>
                 <w:szCs w:val="18"/>
               </w:rPr>
-              <w:t>BP回溯算法对输入数据进行评估</w:t>
+              <w:t>BP回溯算法对输入数据</w:t>
+            </w:r>
+            <w:r>
+              <w:rPr>
+                <w:rFonts w:ascii="微软雅黑" w:eastAsia="微软雅黑" w:hAnsi="微软雅黑" w:cs="Tahoma"/>
+                <w:color w:val="7F7F7F" w:themeColor="text1" w:themeTint="80"/>
+                <w:sz w:val="18"/>
+                <w:szCs w:val="18"/>
+              </w:rPr>
+              <w:t>（</w:t>
+            </w:r>
+            <w:r>
+              <w:rPr>
+                <w:rFonts w:ascii="微软雅黑" w:eastAsia="微软雅黑" w:hAnsi="微软雅黑" w:cs="Tahoma" w:hint="eastAsia"/>
+                <w:color w:val="7F7F7F" w:themeColor="text1" w:themeTint="80"/>
+                <w:sz w:val="18"/>
+                <w:szCs w:val="18"/>
+              </w:rPr>
+              <w:t>银行消费记录，校园卡使用记录，征信数据等</w:t>
+            </w:r>
+            <w:r>
+              <w:rPr>
+                <w:rFonts w:ascii="微软雅黑" w:eastAsia="微软雅黑" w:hAnsi="微软雅黑" w:cs="Tahoma"/>
+                <w:color w:val="7F7F7F" w:themeColor="text1" w:themeTint="80"/>
+                <w:sz w:val="18"/>
+                <w:szCs w:val="18"/>
+              </w:rPr>
+              <w:t>）</w:t>
+            </w:r>
+            <w:r>
+              <w:rPr>
+                <w:rFonts w:ascii="微软雅黑" w:eastAsia="微软雅黑" w:hAnsi="微软雅黑" w:cs="Tahoma"/>
+                <w:color w:val="7F7F7F" w:themeColor="text1" w:themeTint="80"/>
+                <w:sz w:val="18"/>
+                <w:szCs w:val="18"/>
+              </w:rPr>
+              <w:t>进行评估</w:t>
             </w:r>
           </w:p>
           <w:p>
@@ -1746,6 +1762,51 @@
               </w:rPr>
               <w:t>框架</w:t>
             </w:r>
+            <w:r>
+              <w:rPr>
+                <w:rFonts w:ascii="微软雅黑" w:eastAsia="微软雅黑" w:hAnsi="微软雅黑" w:cs="Tahoma"/>
+                <w:color w:val="7F7F7F" w:themeColor="text1" w:themeTint="80"/>
+                <w:sz w:val="18"/>
+                <w:szCs w:val="18"/>
+              </w:rPr>
+              <w:t>，</w:t>
+            </w:r>
+            <w:r>
+              <w:rPr>
+                <w:rFonts w:ascii="微软雅黑" w:eastAsia="微软雅黑" w:hAnsi="微软雅黑" w:cs="Tahoma" w:hint="eastAsia"/>
+                <w:color w:val="7F7F7F" w:themeColor="text1" w:themeTint="80"/>
+                <w:sz w:val="18"/>
+                <w:szCs w:val="18"/>
+              </w:rPr>
+              <w:t>使用了</w:t>
+            </w:r>
+            <w:r>
+              <w:rPr>
+                <w:rFonts w:ascii="微软雅黑" w:eastAsia="微软雅黑" w:hAnsi="微软雅黑" w:cs="Tahoma"/>
+                <w:color w:val="7F7F7F" w:themeColor="text1" w:themeTint="80"/>
+                <w:sz w:val="18"/>
+                <w:szCs w:val="18"/>
+              </w:rPr>
+              <w:t>基于内容的推荐</w:t>
+            </w:r>
+            <w:r>
+              <w:rPr>
+                <w:rFonts w:ascii="微软雅黑" w:eastAsia="微软雅黑" w:hAnsi="微软雅黑" w:cs="Tahoma" w:hint="eastAsia"/>
+                <w:color w:val="7F7F7F" w:themeColor="text1" w:themeTint="80"/>
+                <w:sz w:val="18"/>
+                <w:szCs w:val="18"/>
+              </w:rPr>
+              <w:t>算法</w:t>
+            </w:r>
+            <w:r>
+              <w:rPr>
+                <w:rFonts w:ascii="微软雅黑" w:eastAsia="微软雅黑" w:hAnsi="微软雅黑" w:cs="Tahoma"/>
+                <w:color w:val="7F7F7F" w:themeColor="text1" w:themeTint="80"/>
+                <w:sz w:val="18"/>
+                <w:szCs w:val="18"/>
+              </w:rPr>
+              <w:t>。</w:t>
+            </w:r>
           </w:p>
           <w:p>
             <w:pPr>
@@ -1797,33 +1858,6 @@
                 <w:szCs w:val="18"/>
               </w:rPr>
               <w:t>提取</w:t>
-            </w:r>
-            <w:r>
-              <w:rPr>
-                <w:rFonts w:ascii="微软雅黑" w:eastAsia="微软雅黑" w:hAnsi="微软雅黑" w:cs="Tahoma"/>
-                <w:color w:val="7F7F7F" w:themeColor="text1" w:themeTint="80"/>
-                <w:sz w:val="18"/>
-                <w:szCs w:val="18"/>
-              </w:rPr>
-              <w:t>，</w:t>
-            </w:r>
-            <w:r>
-              <w:rPr>
-                <w:rFonts w:ascii="微软雅黑" w:eastAsia="微软雅黑" w:hAnsi="微软雅黑" w:cs="Tahoma" w:hint="eastAsia"/>
-                <w:color w:val="7F7F7F" w:themeColor="text1" w:themeTint="80"/>
-                <w:sz w:val="18"/>
-                <w:szCs w:val="18"/>
-              </w:rPr>
-              <w:t>推荐</w:t>
-            </w:r>
-            <w:r>
-              <w:rPr>
-                <w:rFonts w:ascii="微软雅黑" w:eastAsia="微软雅黑" w:hAnsi="微软雅黑" w:cs="Tahoma"/>
-                <w:color w:val="7F7F7F" w:themeColor="text1" w:themeTint="80"/>
-                <w:sz w:val="18"/>
-                <w:szCs w:val="18"/>
-              </w:rPr>
-              <w:t>类案</w:t>
             </w:r>
           </w:p>
           <w:p>
@@ -2268,7 +2302,18 @@
                 <w:sz w:val="18"/>
                 <w:szCs w:val="18"/>
               </w:rPr>
-              <w:t xml:space="preserve"> linux，shell，</w:t>
+              <w:t xml:space="preserve"> linux</w:t>
+            </w:r>
+            <w:bookmarkStart w:id="0" w:name="_GoBack"/>
+            <w:bookmarkEnd w:id="0"/>
+            <w:r>
+              <w:rPr>
+                <w:rFonts w:ascii="微软雅黑" w:eastAsia="微软雅黑" w:hAnsi="微软雅黑" w:cs="Tahoma"/>
+                <w:color w:val="262626" w:themeColor="text1" w:themeTint="D9"/>
+                <w:sz w:val="18"/>
+                <w:szCs w:val="18"/>
+              </w:rPr>
+              <w:t>，</w:t>
             </w:r>
             <w:r>
               <w:rPr>
@@ -5104,7 +5149,7 @@
 </file>
 
 <file path=customXml/itemProps1.xml><?xml version="1.0" encoding="utf-8"?>
-<ds:datastoreItem xmlns:ds="http://schemas.openxmlformats.org/officeDocument/2006/customXml" ds:itemID="{3B3B12DB-17FF-DB44-BA39-C10281A12FBB}">
+<ds:datastoreItem xmlns:ds="http://schemas.openxmlformats.org/officeDocument/2006/customXml" ds:itemID="{205FEBD4-6DD0-1A4B-85A7-DE0446C15E1F}">
   <ds:schemaRefs>
     <ds:schemaRef ds:uri="http://schemas.openxmlformats.org/officeDocument/2006/bibliography"/>
   </ds:schemaRefs>
